--- a/Design/DD/ETL/CCO_eCoaching_CoachingSummary_Report_ETL_DD.docx
+++ b/Design/DD/ETL/CCO_eCoaching_CoachingSummary_Report_ETL_DD.docx
@@ -336,7 +336,21 @@
               <w:rPr>
                 <w:rFonts w:ascii="Times New Roman" w:hAnsi="Times New Roman"/>
               </w:rPr>
-              <w:t>10/10/2017</w:t>
+              <w:t>10/</w:t>
+            </w:r>
+            <w:ins w:id="1" w:author="Palacherla, Susmitha C (NONUS)" w:date="2017-10-16T16:31:00Z">
+              <w:r>
+                <w:rPr>
+                  <w:rFonts w:ascii="Times New Roman" w:hAnsi="Times New Roman"/>
+                </w:rPr>
+                <w:t>16</w:t>
+              </w:r>
+            </w:ins>
+            <w:r>
+              <w:rPr>
+                <w:rFonts w:ascii="Times New Roman" w:hAnsi="Times New Roman"/>
+              </w:rPr>
+              <w:t>/2017</w:t>
             </w:r>
           </w:p>
         </w:tc>
@@ -388,6 +402,38 @@
               </w:rPr>
               <w:t>6066 – Schedule Coaching Summary Reports</w:t>
             </w:r>
+            <w:ins w:id="2" w:author="Palacherla, Susmitha C (NONUS)" w:date="2017-10-16T16:31:00Z">
+              <w:r>
+                <w:rPr>
+                  <w:rFonts w:ascii="Times New Roman" w:hAnsi="Times New Roman"/>
+                </w:rPr>
+                <w:t>. Added delay before File copy</w:t>
+              </w:r>
+            </w:ins>
+            <w:ins w:id="3" w:author="Palacherla, Susmitha C (NONUS)" w:date="2017-10-16T16:32:00Z">
+              <w:r>
+                <w:rPr>
+                  <w:rFonts w:ascii="Times New Roman" w:hAnsi="Times New Roman"/>
+                </w:rPr>
+                <w:t xml:space="preserve">. </w:t>
+              </w:r>
+            </w:ins>
+            <w:ins w:id="4" w:author="Palacherla, Susmitha C (NONUS)" w:date="2017-10-16T16:31:00Z">
+              <w:r>
+                <w:rPr>
+                  <w:rFonts w:ascii="Times New Roman" w:hAnsi="Times New Roman"/>
+                </w:rPr>
+                <w:t>Updated desti</w:t>
+              </w:r>
+            </w:ins>
+            <w:ins w:id="5" w:author="Palacherla, Susmitha C (NONUS)" w:date="2017-10-16T16:32:00Z">
+              <w:r>
+                <w:rPr>
+                  <w:rFonts w:ascii="Times New Roman" w:hAnsi="Times New Roman"/>
+                </w:rPr>
+                <w:t>nation and added schedule info.</w:t>
+              </w:r>
+            </w:ins>
           </w:p>
         </w:tc>
       </w:tr>
@@ -653,8 +699,6 @@
       <w:r>
         <w:t>Health Solutions Division</w:t>
       </w:r>
-      <w:bookmarkStart w:id="1" w:name="_GoBack"/>
-      <w:bookmarkEnd w:id="1"/>
     </w:p>
     <w:p>
       <w:pPr>
@@ -1152,6 +1196,11 @@
               <w:ind w:left="0"/>
               <w:jc w:val="left"/>
             </w:pPr>
+            <w:ins w:id="6" w:author="Palacherla, Susmitha C (NONUS)" w:date="2017-10-16T16:32:00Z">
+              <w:r>
+                <w:t>10/16/2017</w:t>
+              </w:r>
+            </w:ins>
           </w:p>
         </w:tc>
         <w:tc>
@@ -1164,6 +1213,14 @@
               <w:ind w:left="0"/>
               <w:jc w:val="left"/>
             </w:pPr>
+            <w:ins w:id="7" w:author="Palacherla, Susmitha C (NONUS)" w:date="2017-10-16T16:33:00Z">
+              <w:r>
+                <w:t>TFS 6066 – Schedule Coaching Summary Reports</w:t>
+              </w:r>
+              <w:r>
+                <w:t>. Added delay before File copy. Updated destination and added schedule info</w:t>
+              </w:r>
+            </w:ins>
           </w:p>
         </w:tc>
         <w:tc>
@@ -1176,6 +1233,11 @@
               <w:ind w:left="0"/>
               <w:jc w:val="left"/>
             </w:pPr>
+            <w:ins w:id="8" w:author="Palacherla, Susmitha C (NONUS)" w:date="2017-10-16T16:32:00Z">
+              <w:r>
+                <w:t>Susmitha Palacherla</w:t>
+              </w:r>
+            </w:ins>
           </w:p>
         </w:tc>
       </w:tr>
@@ -1539,17 +1601,26 @@
           <w:rFonts w:ascii="Times New Roman" w:hAnsi="Times New Roman"/>
         </w:rPr>
       </w:pPr>
-      <w:bookmarkStart w:id="2" w:name="_Toc434743870"/>
+      <w:bookmarkStart w:id="9" w:name="_Toc434743870"/>
       <w:r>
         <w:rPr>
           <w:rFonts w:ascii="Times New Roman" w:hAnsi="Times New Roman"/>
         </w:rPr>
         <w:br w:type="page"/>
       </w:r>
-      <w:bookmarkEnd w:id="2"/>
+      <w:bookmarkEnd w:id="9"/>
     </w:p>
     <w:sdt>
       <w:sdtPr>
+        <w:rPr>
+          <w:rFonts w:ascii="Calibri" w:eastAsia="Times New Roman" w:hAnsi="Calibri" w:cs="Times New Roman"/>
+          <w:b w:val="0"/>
+          <w:bCs w:val="0"/>
+          <w:color w:val="auto"/>
+          <w:sz w:val="22"/>
+          <w:szCs w:val="22"/>
+          <w:lang w:eastAsia="en-US"/>
+        </w:rPr>
         <w:id w:val="-266773926"/>
         <w:docPartObj>
           <w:docPartGallery w:val="Table of Contents"/>
@@ -1558,12 +1629,7 @@
       </w:sdtPr>
       <w:sdtEndPr>
         <w:rPr>
-          <w:rFonts w:ascii="Calibri" w:eastAsia="Times New Roman" w:hAnsi="Calibri" w:cs="Times New Roman"/>
           <w:noProof/>
-          <w:color w:val="auto"/>
-          <w:sz w:val="22"/>
-          <w:szCs w:val="22"/>
-          <w:lang w:eastAsia="en-US"/>
         </w:rPr>
       </w:sdtEndPr>
       <w:sdtContent>
@@ -4153,7 +4219,7 @@
           <w:color w:val="auto"/>
         </w:rPr>
       </w:pPr>
-      <w:bookmarkStart w:id="3" w:name="_Toc495484408"/>
+      <w:bookmarkStart w:id="10" w:name="_Toc495484408"/>
       <w:r>
         <w:rPr>
           <w:rFonts w:ascii="Times New Roman" w:hAnsi="Times New Roman" w:cs="Times New Roman"/>
@@ -4161,7 +4227,7 @@
         </w:rPr>
         <w:t>Overview</w:t>
       </w:r>
-      <w:bookmarkEnd w:id="3"/>
+      <w:bookmarkEnd w:id="10"/>
     </w:p>
     <w:p>
       <w:pPr>
@@ -4173,7 +4239,7 @@
           <w:szCs w:val="22"/>
         </w:rPr>
       </w:pPr>
-      <w:bookmarkStart w:id="4" w:name="_Toc495484409"/>
+      <w:bookmarkStart w:id="11" w:name="_Toc495484409"/>
       <w:r>
         <w:rPr>
           <w:rFonts w:ascii="Times New Roman" w:hAnsi="Times New Roman" w:cs="Times New Roman"/>
@@ -4192,7 +4258,7 @@
         </w:rPr>
         <w:t>Description</w:t>
       </w:r>
-      <w:bookmarkEnd w:id="4"/>
+      <w:bookmarkEnd w:id="11"/>
     </w:p>
     <w:p>
       <w:pPr>
@@ -4271,7 +4337,7 @@
           <w:szCs w:val="22"/>
         </w:rPr>
       </w:pPr>
-      <w:bookmarkStart w:id="5" w:name="_Toc495484410"/>
+      <w:bookmarkStart w:id="12" w:name="_Toc495484410"/>
       <w:r>
         <w:rPr>
           <w:rFonts w:ascii="Times New Roman" w:hAnsi="Times New Roman" w:cs="Times New Roman"/>
@@ -4290,7 +4356,7 @@
         </w:rPr>
         <w:t xml:space="preserve"> Scope</w:t>
       </w:r>
-      <w:bookmarkEnd w:id="5"/>
+      <w:bookmarkEnd w:id="12"/>
     </w:p>
     <w:p>
       <w:pPr>
@@ -4350,7 +4416,7 @@
           <w:szCs w:val="22"/>
         </w:rPr>
       </w:pPr>
-      <w:bookmarkStart w:id="6" w:name="_Toc495484411"/>
+      <w:bookmarkStart w:id="13" w:name="_Toc495484411"/>
       <w:r>
         <w:rPr>
           <w:rFonts w:ascii="Times New Roman" w:hAnsi="Times New Roman" w:cs="Times New Roman"/>
@@ -4369,7 +4435,7 @@
         </w:rPr>
         <w:t>nput</w:t>
       </w:r>
-      <w:bookmarkEnd w:id="6"/>
+      <w:bookmarkEnd w:id="13"/>
     </w:p>
     <w:p>
       <w:pPr>
@@ -4412,13 +4478,14 @@
       <w:pPr>
         <w:pStyle w:val="Heading2"/>
         <w:rPr>
+          <w:ins w:id="14" w:author="Palacherla, Susmitha C (NONUS)" w:date="2017-10-17T09:56:00Z"/>
           <w:rFonts w:ascii="Times New Roman" w:hAnsi="Times New Roman" w:cs="Times New Roman"/>
           <w:color w:val="auto"/>
           <w:sz w:val="22"/>
           <w:szCs w:val="22"/>
         </w:rPr>
       </w:pPr>
-      <w:bookmarkStart w:id="7" w:name="_Toc495484412"/>
+      <w:bookmarkStart w:id="15" w:name="_Toc495484412"/>
       <w:r>
         <w:rPr>
           <w:rFonts w:ascii="Times New Roman" w:hAnsi="Times New Roman" w:cs="Times New Roman"/>
@@ -4437,7 +4504,39 @@
         </w:rPr>
         <w:t>(s)</w:t>
       </w:r>
-      <w:bookmarkEnd w:id="7"/>
+      <w:bookmarkEnd w:id="15"/>
+    </w:p>
+    <w:p>
+      <w:pPr>
+        <w:pStyle w:val="Heading3"/>
+        <w:rPr>
+          <w:color w:val="auto"/>
+          <w:rPrChange w:id="16" w:author="Palacherla, Susmitha C (NONUS)" w:date="2017-10-17T09:56:00Z">
+            <w:rPr>
+              <w:rFonts w:ascii="Times New Roman" w:hAnsi="Times New Roman" w:cs="Times New Roman"/>
+              <w:color w:val="auto"/>
+              <w:sz w:val="22"/>
+              <w:szCs w:val="22"/>
+            </w:rPr>
+          </w:rPrChange>
+        </w:rPr>
+        <w:pPrChange w:id="17" w:author="Palacherla, Susmitha C (NONUS)" w:date="2017-10-17T09:56:00Z">
+          <w:pPr>
+            <w:pStyle w:val="Heading2"/>
+          </w:pPr>
+        </w:pPrChange>
+      </w:pPr>
+      <w:ins w:id="18" w:author="Palacherla, Susmitha C (NONUS)" w:date="2017-10-17T09:56:00Z">
+        <w:r>
+          <w:rPr>
+            <w:color w:val="auto"/>
+            <w:rPrChange w:id="19" w:author="Palacherla, Susmitha C (NONUS)" w:date="2017-10-17T09:56:00Z">
+              <w:rPr/>
+            </w:rPrChange>
+          </w:rPr>
+          <w:t>Original Report Names</w:t>
+        </w:r>
+      </w:ins>
     </w:p>
     <w:p>
       <w:pPr>
@@ -4577,6 +4676,7 @@
         <w:adjustRightInd w:val="0"/>
         <w:spacing w:after="0" w:line="240" w:lineRule="auto"/>
         <w:rPr>
+          <w:ins w:id="20" w:author="Palacherla, Susmitha C (NONUS)" w:date="2017-10-17T09:57:00Z"/>
           <w:rFonts w:ascii="Times New Roman" w:hAnsi="Times New Roman"/>
           <w:color w:val="000000" w:themeColor="text1"/>
           <w:sz w:val="20"/>
@@ -4595,40 +4695,26 @@
     </w:p>
     <w:p>
       <w:pPr>
-        <w:widowControl w:val="0"/>
-        <w:autoSpaceDE w:val="0"/>
-        <w:autoSpaceDN w:val="0"/>
-        <w:adjustRightInd w:val="0"/>
-        <w:spacing w:after="0" w:line="240" w:lineRule="auto"/>
-        <w:rPr>
-          <w:rFonts w:ascii="Times New Roman" w:hAnsi="Times New Roman"/>
-          <w:color w:val="000000" w:themeColor="text1"/>
-          <w:sz w:val="20"/>
-          <w:szCs w:val="20"/>
-        </w:rPr>
-      </w:pPr>
-    </w:p>
-    <w:p>
-      <w:pPr>
-        <w:pStyle w:val="Heading2"/>
-        <w:rPr>
-          <w:rFonts w:ascii="Times New Roman" w:hAnsi="Times New Roman" w:cs="Times New Roman"/>
+        <w:pStyle w:val="Heading3"/>
+        <w:rPr>
+          <w:ins w:id="21" w:author="Palacherla, Susmitha C (NONUS)" w:date="2017-10-17T09:57:00Z"/>
           <w:color w:val="auto"/>
-          <w:sz w:val="22"/>
-          <w:szCs w:val="22"/>
-        </w:rPr>
-      </w:pPr>
-      <w:bookmarkStart w:id="8" w:name="_Toc495484413"/>
-      <w:r>
-        <w:rPr>
-          <w:rFonts w:ascii="Times New Roman" w:hAnsi="Times New Roman" w:cs="Times New Roman"/>
-          <w:color w:val="auto"/>
-          <w:sz w:val="22"/>
-          <w:szCs w:val="22"/>
-        </w:rPr>
-        <w:t>Module List</w:t>
-      </w:r>
-      <w:bookmarkEnd w:id="8"/>
+        </w:rPr>
+      </w:pPr>
+      <w:ins w:id="22" w:author="Palacherla, Susmitha C (NONUS)" w:date="2017-10-17T09:57:00Z">
+        <w:r>
+          <w:rPr>
+            <w:color w:val="auto"/>
+          </w:rPr>
+          <w:t>Encrypted</w:t>
+        </w:r>
+        <w:r>
+          <w:rPr>
+            <w:color w:val="auto"/>
+          </w:rPr>
+          <w:t xml:space="preserve"> Report Names</w:t>
+        </w:r>
+      </w:ins>
     </w:p>
     <w:p>
       <w:pPr>
@@ -4643,21 +4729,35 @@
         <w:adjustRightInd w:val="0"/>
         <w:spacing w:after="0" w:line="240" w:lineRule="auto"/>
         <w:rPr>
+          <w:ins w:id="23" w:author="Palacherla, Susmitha C (NONUS)" w:date="2017-10-17T09:59:00Z"/>
           <w:rFonts w:ascii="Times New Roman" w:hAnsi="Times New Roman"/>
           <w:color w:val="000000" w:themeColor="text1"/>
           <w:sz w:val="20"/>
           <w:szCs w:val="20"/>
         </w:rPr>
-      </w:pPr>
-      <w:r>
-        <w:rPr>
-          <w:rFonts w:ascii="Times New Roman" w:hAnsi="Times New Roman"/>
-          <w:color w:val="000000" w:themeColor="text1"/>
-          <w:sz w:val="20"/>
-          <w:szCs w:val="20"/>
-        </w:rPr>
-        <w:t>SQL agent job</w:t>
-      </w:r>
+        <w:pPrChange w:id="24" w:author="Palacherla, Susmitha C (NONUS)" w:date="2017-10-17T09:59:00Z">
+          <w:pPr>
+            <w:widowControl w:val="0"/>
+            <w:autoSpaceDE w:val="0"/>
+            <w:autoSpaceDN w:val="0"/>
+            <w:adjustRightInd w:val="0"/>
+            <w:spacing w:after="0" w:line="240" w:lineRule="auto"/>
+          </w:pPr>
+        </w:pPrChange>
+      </w:pPr>
+      <w:proofErr w:type="spellStart"/>
+      <w:ins w:id="25" w:author="Palacherla, Susmitha C (NONUS)" w:date="2017-10-17T09:59:00Z">
+        <w:r>
+          <w:rPr>
+            <w:rFonts w:ascii="Times New Roman" w:hAnsi="Times New Roman"/>
+            <w:color w:val="000000" w:themeColor="text1"/>
+            <w:sz w:val="20"/>
+            <w:szCs w:val="20"/>
+          </w:rPr>
+          <w:t>eCL_CoachingSummary_CSR_CCYYMMDD_CCYYMMDD.csv.zip.encrypt</w:t>
+        </w:r>
+        <w:proofErr w:type="spellEnd"/>
+      </w:ins>
     </w:p>
     <w:p>
       <w:pPr>
@@ -4672,21 +4772,33 @@
         <w:adjustRightInd w:val="0"/>
         <w:spacing w:after="0" w:line="240" w:lineRule="auto"/>
         <w:rPr>
+          <w:ins w:id="26" w:author="Palacherla, Susmitha C (NONUS)" w:date="2017-10-17T09:59:00Z"/>
           <w:rFonts w:ascii="Times New Roman" w:hAnsi="Times New Roman"/>
           <w:color w:val="000000" w:themeColor="text1"/>
           <w:sz w:val="20"/>
           <w:szCs w:val="20"/>
         </w:rPr>
-      </w:pPr>
-      <w:r>
-        <w:rPr>
-          <w:rFonts w:ascii="Times New Roman" w:hAnsi="Times New Roman"/>
-          <w:color w:val="000000" w:themeColor="text1"/>
-          <w:sz w:val="20"/>
-          <w:szCs w:val="20"/>
-        </w:rPr>
-        <w:t>SSIS Package</w:t>
-      </w:r>
+        <w:pPrChange w:id="27" w:author="Palacherla, Susmitha C (NONUS)" w:date="2017-10-17T09:59:00Z">
+          <w:pPr>
+            <w:widowControl w:val="0"/>
+            <w:autoSpaceDE w:val="0"/>
+            <w:autoSpaceDN w:val="0"/>
+            <w:adjustRightInd w:val="0"/>
+            <w:spacing w:after="0" w:line="240" w:lineRule="auto"/>
+          </w:pPr>
+        </w:pPrChange>
+      </w:pPr>
+      <w:ins w:id="28" w:author="Palacherla, Susmitha C (NONUS)" w:date="2017-10-17T09:59:00Z">
+        <w:r>
+          <w:rPr>
+            <w:rFonts w:ascii="Times New Roman" w:hAnsi="Times New Roman"/>
+            <w:color w:val="000000" w:themeColor="text1"/>
+            <w:sz w:val="20"/>
+            <w:szCs w:val="20"/>
+          </w:rPr>
+          <w:t>eCL_CoachingSummary_Supervisor_CCYYMMDD_CCYYMMDD.csv.zip.encrypt</w:t>
+        </w:r>
+      </w:ins>
     </w:p>
     <w:p>
       <w:pPr>
@@ -4701,21 +4813,35 @@
         <w:adjustRightInd w:val="0"/>
         <w:spacing w:after="0" w:line="240" w:lineRule="auto"/>
         <w:rPr>
+          <w:ins w:id="29" w:author="Palacherla, Susmitha C (NONUS)" w:date="2017-10-17T09:59:00Z"/>
           <w:rFonts w:ascii="Times New Roman" w:hAnsi="Times New Roman"/>
           <w:color w:val="000000" w:themeColor="text1"/>
           <w:sz w:val="20"/>
           <w:szCs w:val="20"/>
         </w:rPr>
-      </w:pPr>
-      <w:r>
-        <w:rPr>
-          <w:rFonts w:ascii="Times New Roman" w:hAnsi="Times New Roman"/>
-          <w:color w:val="000000" w:themeColor="text1"/>
-          <w:sz w:val="20"/>
-          <w:szCs w:val="20"/>
-        </w:rPr>
-        <w:t xml:space="preserve">Procedures </w:t>
-      </w:r>
+        <w:pPrChange w:id="30" w:author="Palacherla, Susmitha C (NONUS)" w:date="2017-10-17T09:59:00Z">
+          <w:pPr>
+            <w:widowControl w:val="0"/>
+            <w:autoSpaceDE w:val="0"/>
+            <w:autoSpaceDN w:val="0"/>
+            <w:adjustRightInd w:val="0"/>
+            <w:spacing w:after="0" w:line="240" w:lineRule="auto"/>
+          </w:pPr>
+        </w:pPrChange>
+      </w:pPr>
+      <w:proofErr w:type="spellStart"/>
+      <w:ins w:id="31" w:author="Palacherla, Susmitha C (NONUS)" w:date="2017-10-17T09:59:00Z">
+        <w:r>
+          <w:rPr>
+            <w:rFonts w:ascii="Times New Roman" w:hAnsi="Times New Roman"/>
+            <w:color w:val="000000" w:themeColor="text1"/>
+            <w:sz w:val="20"/>
+            <w:szCs w:val="20"/>
+          </w:rPr>
+          <w:t>eCL_CoachingSummary_Quality_CCYYMMDD_CCYYMMDD.csv.zip.encrypt</w:t>
+        </w:r>
+        <w:proofErr w:type="spellEnd"/>
+      </w:ins>
     </w:p>
     <w:p>
       <w:pPr>
@@ -4730,21 +4856,85 @@
         <w:adjustRightInd w:val="0"/>
         <w:spacing w:after="0" w:line="240" w:lineRule="auto"/>
         <w:rPr>
+          <w:ins w:id="32" w:author="Palacherla, Susmitha C (NONUS)" w:date="2017-10-17T09:59:00Z"/>
           <w:rFonts w:ascii="Times New Roman" w:hAnsi="Times New Roman"/>
           <w:color w:val="000000" w:themeColor="text1"/>
           <w:sz w:val="20"/>
           <w:szCs w:val="20"/>
         </w:rPr>
-      </w:pPr>
-      <w:r>
+        <w:pPrChange w:id="33" w:author="Palacherla, Susmitha C (NONUS)" w:date="2017-10-17T09:59:00Z">
+          <w:pPr>
+            <w:widowControl w:val="0"/>
+            <w:autoSpaceDE w:val="0"/>
+            <w:autoSpaceDN w:val="0"/>
+            <w:adjustRightInd w:val="0"/>
+            <w:spacing w:after="0" w:line="240" w:lineRule="auto"/>
+          </w:pPr>
+        </w:pPrChange>
+      </w:pPr>
+      <w:proofErr w:type="spellStart"/>
+      <w:ins w:id="34" w:author="Palacherla, Susmitha C (NONUS)" w:date="2017-10-17T09:59:00Z">
+        <w:r>
+          <w:rPr>
+            <w:rFonts w:ascii="Times New Roman" w:hAnsi="Times New Roman"/>
+            <w:color w:val="000000" w:themeColor="text1"/>
+            <w:sz w:val="20"/>
+            <w:szCs w:val="20"/>
+          </w:rPr>
+          <w:t>eCL_CoachingSummary_LSA_CCYYMMDD_CCYYMMDD.csv.zip.encrypt</w:t>
+        </w:r>
+        <w:proofErr w:type="spellEnd"/>
+      </w:ins>
+    </w:p>
+    <w:p>
+      <w:pPr>
+        <w:pStyle w:val="ListParagraph"/>
+        <w:widowControl w:val="0"/>
+        <w:numPr>
+          <w:ilvl w:val="0"/>
+          <w:numId w:val="2"/>
+        </w:numPr>
+        <w:autoSpaceDE w:val="0"/>
+        <w:autoSpaceDN w:val="0"/>
+        <w:adjustRightInd w:val="0"/>
+        <w:spacing w:after="0" w:line="240" w:lineRule="auto"/>
         <w:rPr>
           <w:rFonts w:ascii="Times New Roman" w:hAnsi="Times New Roman"/>
           <w:color w:val="000000" w:themeColor="text1"/>
           <w:sz w:val="20"/>
           <w:szCs w:val="20"/>
-        </w:rPr>
-        <w:t>Functions</w:t>
-      </w:r>
+          <w:rPrChange w:id="35" w:author="Palacherla, Susmitha C (NONUS)" w:date="2017-10-17T09:57:00Z">
+            <w:rPr/>
+          </w:rPrChange>
+        </w:rPr>
+        <w:pPrChange w:id="36" w:author="Palacherla, Susmitha C (NONUS)" w:date="2017-10-17T09:59:00Z">
+          <w:pPr>
+            <w:pStyle w:val="ListParagraph"/>
+            <w:widowControl w:val="0"/>
+            <w:numPr>
+              <w:numId w:val="2"/>
+            </w:numPr>
+            <w:autoSpaceDE w:val="0"/>
+            <w:autoSpaceDN w:val="0"/>
+            <w:adjustRightInd w:val="0"/>
+            <w:spacing w:after="0" w:line="240" w:lineRule="auto"/>
+            <w:ind w:left="1080" w:hanging="360"/>
+          </w:pPr>
+        </w:pPrChange>
+      </w:pPr>
+      <w:proofErr w:type="spellStart"/>
+      <w:ins w:id="37" w:author="Palacherla, Susmitha C (NONUS)" w:date="2017-10-17T09:59:00Z">
+        <w:r>
+          <w:rPr>
+            <w:rFonts w:ascii="Times New Roman" w:hAnsi="Times New Roman"/>
+            <w:color w:val="000000" w:themeColor="text1"/>
+            <w:sz w:val="20"/>
+            <w:szCs w:val="20"/>
+          </w:rPr>
+          <w:t>eCL_CoachingSummary_Training_CCYYMMDD_CCYYMMDD.csv.zip.encrypt</w:t>
+        </w:r>
+      </w:ins>
+      <w:proofErr w:type="spellEnd"/>
     </w:p>
     <w:p>
       <w:pPr>
@@ -4755,9 +4945,9 @@
         <w:spacing w:after="0" w:line="240" w:lineRule="auto"/>
         <w:rPr>
           <w:rFonts w:ascii="Times New Roman" w:hAnsi="Times New Roman"/>
-          <w:b/>
-          <w:sz w:val="24"/>
-          <w:szCs w:val="24"/>
+          <w:color w:val="000000" w:themeColor="text1"/>
+          <w:sz w:val="20"/>
+          <w:szCs w:val="20"/>
         </w:rPr>
       </w:pPr>
     </w:p>
@@ -4771,7 +4961,7 @@
           <w:szCs w:val="22"/>
         </w:rPr>
       </w:pPr>
-      <w:bookmarkStart w:id="9" w:name="_Toc495484414"/>
+      <w:bookmarkStart w:id="38" w:name="_Toc495484413"/>
       <w:r>
         <w:rPr>
           <w:rFonts w:ascii="Times New Roman" w:hAnsi="Times New Roman" w:cs="Times New Roman"/>
@@ -4780,9 +4970,162 @@
           <w:szCs w:val="22"/>
         </w:rPr>
         <w:lastRenderedPageBreak/>
+        <w:t>Module List</w:t>
+      </w:r>
+      <w:bookmarkEnd w:id="38"/>
+    </w:p>
+    <w:p>
+      <w:pPr>
+        <w:pStyle w:val="ListParagraph"/>
+        <w:widowControl w:val="0"/>
+        <w:numPr>
+          <w:ilvl w:val="0"/>
+          <w:numId w:val="2"/>
+        </w:numPr>
+        <w:autoSpaceDE w:val="0"/>
+        <w:autoSpaceDN w:val="0"/>
+        <w:adjustRightInd w:val="0"/>
+        <w:spacing w:after="0" w:line="240" w:lineRule="auto"/>
+        <w:rPr>
+          <w:rFonts w:ascii="Times New Roman" w:hAnsi="Times New Roman"/>
+          <w:color w:val="000000" w:themeColor="text1"/>
+          <w:sz w:val="20"/>
+          <w:szCs w:val="20"/>
+        </w:rPr>
+      </w:pPr>
+      <w:r>
+        <w:rPr>
+          <w:rFonts w:ascii="Times New Roman" w:hAnsi="Times New Roman"/>
+          <w:color w:val="000000" w:themeColor="text1"/>
+          <w:sz w:val="20"/>
+          <w:szCs w:val="20"/>
+        </w:rPr>
+        <w:t>SQL agent job</w:t>
+      </w:r>
+    </w:p>
+    <w:p>
+      <w:pPr>
+        <w:pStyle w:val="ListParagraph"/>
+        <w:widowControl w:val="0"/>
+        <w:numPr>
+          <w:ilvl w:val="0"/>
+          <w:numId w:val="2"/>
+        </w:numPr>
+        <w:autoSpaceDE w:val="0"/>
+        <w:autoSpaceDN w:val="0"/>
+        <w:adjustRightInd w:val="0"/>
+        <w:spacing w:after="0" w:line="240" w:lineRule="auto"/>
+        <w:rPr>
+          <w:rFonts w:ascii="Times New Roman" w:hAnsi="Times New Roman"/>
+          <w:color w:val="000000" w:themeColor="text1"/>
+          <w:sz w:val="20"/>
+          <w:szCs w:val="20"/>
+        </w:rPr>
+      </w:pPr>
+      <w:r>
+        <w:rPr>
+          <w:rFonts w:ascii="Times New Roman" w:hAnsi="Times New Roman"/>
+          <w:color w:val="000000" w:themeColor="text1"/>
+          <w:sz w:val="20"/>
+          <w:szCs w:val="20"/>
+        </w:rPr>
+        <w:t>SSIS Package</w:t>
+      </w:r>
+    </w:p>
+    <w:p>
+      <w:pPr>
+        <w:pStyle w:val="ListParagraph"/>
+        <w:widowControl w:val="0"/>
+        <w:numPr>
+          <w:ilvl w:val="0"/>
+          <w:numId w:val="2"/>
+        </w:numPr>
+        <w:autoSpaceDE w:val="0"/>
+        <w:autoSpaceDN w:val="0"/>
+        <w:adjustRightInd w:val="0"/>
+        <w:spacing w:after="0" w:line="240" w:lineRule="auto"/>
+        <w:rPr>
+          <w:rFonts w:ascii="Times New Roman" w:hAnsi="Times New Roman"/>
+          <w:color w:val="000000" w:themeColor="text1"/>
+          <w:sz w:val="20"/>
+          <w:szCs w:val="20"/>
+        </w:rPr>
+      </w:pPr>
+      <w:r>
+        <w:rPr>
+          <w:rFonts w:ascii="Times New Roman" w:hAnsi="Times New Roman"/>
+          <w:color w:val="000000" w:themeColor="text1"/>
+          <w:sz w:val="20"/>
+          <w:szCs w:val="20"/>
+        </w:rPr>
+        <w:t xml:space="preserve">Procedures </w:t>
+      </w:r>
+    </w:p>
+    <w:p>
+      <w:pPr>
+        <w:pStyle w:val="ListParagraph"/>
+        <w:widowControl w:val="0"/>
+        <w:numPr>
+          <w:ilvl w:val="0"/>
+          <w:numId w:val="2"/>
+        </w:numPr>
+        <w:autoSpaceDE w:val="0"/>
+        <w:autoSpaceDN w:val="0"/>
+        <w:adjustRightInd w:val="0"/>
+        <w:spacing w:after="0" w:line="240" w:lineRule="auto"/>
+        <w:rPr>
+          <w:rFonts w:ascii="Times New Roman" w:hAnsi="Times New Roman"/>
+          <w:color w:val="000000" w:themeColor="text1"/>
+          <w:sz w:val="20"/>
+          <w:szCs w:val="20"/>
+        </w:rPr>
+      </w:pPr>
+      <w:r>
+        <w:rPr>
+          <w:rFonts w:ascii="Times New Roman" w:hAnsi="Times New Roman"/>
+          <w:color w:val="000000" w:themeColor="text1"/>
+          <w:sz w:val="20"/>
+          <w:szCs w:val="20"/>
+        </w:rPr>
+        <w:t>Functions</w:t>
+      </w:r>
+    </w:p>
+    <w:p>
+      <w:pPr>
+        <w:widowControl w:val="0"/>
+        <w:autoSpaceDE w:val="0"/>
+        <w:autoSpaceDN w:val="0"/>
+        <w:adjustRightInd w:val="0"/>
+        <w:spacing w:after="0" w:line="240" w:lineRule="auto"/>
+        <w:rPr>
+          <w:rFonts w:ascii="Times New Roman" w:hAnsi="Times New Roman"/>
+          <w:b/>
+          <w:sz w:val="24"/>
+          <w:szCs w:val="24"/>
+        </w:rPr>
+      </w:pPr>
+    </w:p>
+    <w:p>
+      <w:pPr>
+        <w:pStyle w:val="Heading2"/>
+        <w:rPr>
+          <w:rFonts w:ascii="Times New Roman" w:hAnsi="Times New Roman" w:cs="Times New Roman"/>
+          <w:color w:val="auto"/>
+          <w:sz w:val="22"/>
+          <w:szCs w:val="22"/>
+        </w:rPr>
+      </w:pPr>
+      <w:bookmarkStart w:id="39" w:name="_Toc495484414"/>
+      <w:r>
+        <w:rPr>
+          <w:rFonts w:ascii="Times New Roman" w:hAnsi="Times New Roman" w:cs="Times New Roman"/>
+          <w:color w:val="auto"/>
+          <w:sz w:val="22"/>
+          <w:szCs w:val="22"/>
+        </w:rPr>
         <w:t>Software and Hardware Interfaces</w:t>
       </w:r>
-      <w:bookmarkEnd w:id="9"/>
+      <w:bookmarkEnd w:id="39"/>
     </w:p>
     <w:p>
       <w:pPr>
@@ -4792,7 +5135,7 @@
           <w:color w:val="auto"/>
         </w:rPr>
       </w:pPr>
-      <w:bookmarkStart w:id="10" w:name="_Toc495484415"/>
+      <w:bookmarkStart w:id="40" w:name="_Toc495484415"/>
       <w:r>
         <w:rPr>
           <w:rFonts w:ascii="Times New Roman" w:hAnsi="Times New Roman" w:cs="Times New Roman"/>
@@ -4800,7 +5143,7 @@
         </w:rPr>
         <w:t>Software</w:t>
       </w:r>
-      <w:bookmarkEnd w:id="10"/>
+      <w:bookmarkEnd w:id="40"/>
     </w:p>
     <w:p>
       <w:pPr>
@@ -4875,7 +5218,7 @@
           <w:color w:val="auto"/>
         </w:rPr>
       </w:pPr>
-      <w:bookmarkStart w:id="11" w:name="_Toc495484416"/>
+      <w:bookmarkStart w:id="41" w:name="_Toc495484416"/>
       <w:r>
         <w:rPr>
           <w:rFonts w:ascii="Times New Roman" w:hAnsi="Times New Roman" w:cs="Times New Roman"/>
@@ -4883,7 +5226,7 @@
         </w:rPr>
         <w:t>Hardware</w:t>
       </w:r>
-      <w:bookmarkEnd w:id="11"/>
+      <w:bookmarkEnd w:id="41"/>
     </w:p>
     <w:p>
       <w:pPr>
@@ -5072,7 +5415,151 @@
           <w:szCs w:val="20"/>
         </w:rPr>
       </w:pPr>
-      <w:hyperlink r:id="rId9" w:history="1">
+      <w:ins w:id="42" w:author="Palacherla, Susmitha C (NONUS)" w:date="2017-10-16T16:34:00Z">
+        <w:r>
+          <w:rPr>
+            <w:rFonts w:ascii="Times New Roman" w:hAnsi="Times New Roman"/>
+            <w:sz w:val="20"/>
+            <w:szCs w:val="20"/>
+          </w:rPr>
+          <w:fldChar w:fldCharType="begin"/>
+        </w:r>
+        <w:r>
+          <w:rPr>
+            <w:rFonts w:ascii="Times New Roman" w:hAnsi="Times New Roman"/>
+            <w:sz w:val="20"/>
+            <w:szCs w:val="20"/>
+          </w:rPr>
+          <w:instrText xml:space="preserve"> HYPERLINK "</w:instrText>
+        </w:r>
+      </w:ins>
+      <w:r>
+        <w:rPr>
+          <w:rFonts w:ascii="Times New Roman" w:hAnsi="Times New Roman"/>
+          <w:sz w:val="20"/>
+          <w:szCs w:val="20"/>
+        </w:rPr>
+        <w:instrText>\</w:instrText>
+      </w:r>
+      <w:r>
+        <w:rPr>
+          <w:rPrChange w:id="43" w:author="Palacherla, Susmitha C (NONUS)" w:date="2017-10-16T16:34:00Z">
+            <w:rPr>
+              <w:rStyle w:val="Hyperlink"/>
+              <w:rFonts w:ascii="Times New Roman" w:hAnsi="Times New Roman"/>
+              <w:sz w:val="20"/>
+              <w:szCs w:val="20"/>
+            </w:rPr>
+          </w:rPrChange>
+        </w:rPr>
+        <w:instrText>\</w:instrText>
+      </w:r>
+      <w:r>
+        <w:rPr>
+          <w:rFonts w:ascii="Times New Roman" w:hAnsi="Times New Roman"/>
+          <w:sz w:val="20"/>
+          <w:szCs w:val="20"/>
+        </w:rPr>
+        <w:instrText>\</w:instrText>
+      </w:r>
+      <w:r>
+        <w:rPr>
+          <w:rPrChange w:id="44" w:author="Palacherla, Susmitha C (NONUS)" w:date="2017-10-16T16:34:00Z">
+            <w:rPr>
+              <w:rStyle w:val="Hyperlink"/>
+              <w:rFonts w:ascii="Times New Roman" w:hAnsi="Times New Roman"/>
+              <w:sz w:val="20"/>
+              <w:szCs w:val="20"/>
+            </w:rPr>
+          </w:rPrChange>
+        </w:rPr>
+        <w:instrText>\F3420-ECLDBD01</w:instrText>
+      </w:r>
+      <w:r>
+        <w:rPr>
+          <w:rFonts w:ascii="Times New Roman" w:hAnsi="Times New Roman"/>
+          <w:sz w:val="20"/>
+          <w:szCs w:val="20"/>
+        </w:rPr>
+        <w:instrText>\</w:instrText>
+      </w:r>
+      <w:r>
+        <w:rPr>
+          <w:rPrChange w:id="45" w:author="Palacherla, Susmitha C (NONUS)" w:date="2017-10-16T16:34:00Z">
+            <w:rPr>
+              <w:rStyle w:val="Hyperlink"/>
+              <w:rFonts w:ascii="Times New Roman" w:hAnsi="Times New Roman"/>
+              <w:sz w:val="20"/>
+              <w:szCs w:val="20"/>
+            </w:rPr>
+          </w:rPrChange>
+        </w:rPr>
+        <w:instrText>\</w:instrText>
+      </w:r>
+      <w:ins w:id="46" w:author="Palacherla, Susmitha C (NONUS)" w:date="2017-10-16T16:34:00Z">
+        <w:r>
+          <w:rPr>
+            <w:rPrChange w:id="47" w:author="Palacherla, Susmitha C (NONUS)" w:date="2017-10-16T16:34:00Z">
+              <w:rPr>
+                <w:rStyle w:val="Hyperlink"/>
+                <w:rFonts w:ascii="Times New Roman" w:hAnsi="Times New Roman"/>
+                <w:sz w:val="20"/>
+                <w:szCs w:val="20"/>
+              </w:rPr>
+            </w:rPrChange>
+          </w:rPr>
+          <w:instrText>Reports</w:instrText>
+        </w:r>
+      </w:ins>
+      <w:r>
+        <w:rPr>
+          <w:rFonts w:ascii="Times New Roman" w:hAnsi="Times New Roman"/>
+          <w:sz w:val="20"/>
+          <w:szCs w:val="20"/>
+        </w:rPr>
+        <w:instrText>\</w:instrText>
+      </w:r>
+      <w:r>
+        <w:rPr>
+          <w:rPrChange w:id="48" w:author="Palacherla, Susmitha C (NONUS)" w:date="2017-10-16T16:34:00Z">
+            <w:rPr>
+              <w:rStyle w:val="Hyperlink"/>
+              <w:rFonts w:ascii="Times New Roman" w:hAnsi="Times New Roman"/>
+              <w:sz w:val="20"/>
+              <w:szCs w:val="20"/>
+            </w:rPr>
+          </w:rPrChange>
+        </w:rPr>
+        <w:instrText>\</w:instrText>
+      </w:r>
+      <w:ins w:id="49" w:author="Palacherla, Susmitha C (NONUS)" w:date="2017-10-16T16:34:00Z">
+        <w:r>
+          <w:rPr>
+            <w:rFonts w:ascii="Times New Roman" w:hAnsi="Times New Roman"/>
+            <w:sz w:val="20"/>
+            <w:szCs w:val="20"/>
+          </w:rPr>
+          <w:instrText xml:space="preserve">" </w:instrText>
+        </w:r>
+        <w:r>
+          <w:rPr>
+            <w:rFonts w:ascii="Times New Roman" w:hAnsi="Times New Roman"/>
+            <w:sz w:val="20"/>
+            <w:szCs w:val="20"/>
+          </w:rPr>
+          <w:fldChar w:fldCharType="separate"/>
+        </w:r>
+      </w:ins>
+      <w:r>
+        <w:rPr>
+          <w:rStyle w:val="Hyperlink"/>
+          <w:rFonts w:ascii="Times New Roman" w:hAnsi="Times New Roman"/>
+          <w:sz w:val="20"/>
+          <w:szCs w:val="20"/>
+        </w:rPr>
+        <w:t>\\F3420-ECLDBD01\</w:t>
+      </w:r>
+      <w:ins w:id="50" w:author="Palacherla, Susmitha C (NONUS)" w:date="2017-10-16T16:34:00Z">
         <w:r>
           <w:rPr>
             <w:rStyle w:val="Hyperlink"/>
@@ -5080,9 +5567,39 @@
             <w:sz w:val="20"/>
             <w:szCs w:val="20"/>
           </w:rPr>
-          <w:t>\\F3420-ECLDBD01\data\</w:t>
+          <w:t>Reports</w:t>
         </w:r>
-      </w:hyperlink>
+      </w:ins>
+      <w:del w:id="51" w:author="Palacherla, Susmitha C (NONUS)" w:date="2017-10-16T16:34:00Z">
+        <w:r>
+          <w:rPr>
+            <w:rStyle w:val="Hyperlink"/>
+            <w:rFonts w:ascii="Times New Roman" w:hAnsi="Times New Roman"/>
+            <w:sz w:val="20"/>
+            <w:szCs w:val="20"/>
+          </w:rPr>
+          <w:delText>data</w:delText>
+        </w:r>
+      </w:del>
+      <w:r>
+        <w:rPr>
+          <w:rStyle w:val="Hyperlink"/>
+          <w:rFonts w:ascii="Times New Roman" w:hAnsi="Times New Roman"/>
+          <w:sz w:val="20"/>
+          <w:szCs w:val="20"/>
+        </w:rPr>
+        <w:t>\</w:t>
+      </w:r>
+      <w:ins w:id="52" w:author="Palacherla, Susmitha C (NONUS)" w:date="2017-10-16T16:34:00Z">
+        <w:r>
+          <w:rPr>
+            <w:rFonts w:ascii="Times New Roman" w:hAnsi="Times New Roman"/>
+            <w:sz w:val="20"/>
+            <w:szCs w:val="20"/>
+          </w:rPr>
+          <w:fldChar w:fldCharType="end"/>
+        </w:r>
+      </w:ins>
       <w:r>
         <w:rPr>
           <w:rFonts w:ascii="Times New Roman" w:hAnsi="Times New Roman"/>
@@ -5121,7 +5638,25 @@
           <w:szCs w:val="20"/>
         </w:rPr>
       </w:pPr>
-      <w:hyperlink r:id="rId10" w:history="1">
+      <w:r>
+        <w:fldChar w:fldCharType="begin"/>
+      </w:r>
+      <w:r>
+        <w:instrText xml:space="preserve"> HYPERLINK "file:///\\\\F3420-ECLDBT01\\data\\" </w:instrText>
+      </w:r>
+      <w:r>
+        <w:fldChar w:fldCharType="separate"/>
+      </w:r>
+      <w:r>
+        <w:rPr>
+          <w:rStyle w:val="Hyperlink"/>
+          <w:rFonts w:ascii="Times New Roman" w:hAnsi="Times New Roman"/>
+          <w:sz w:val="20"/>
+          <w:szCs w:val="20"/>
+        </w:rPr>
+        <w:t>\\F3420-ECLDBT01\</w:t>
+      </w:r>
+      <w:ins w:id="53" w:author="Palacherla, Susmitha C (NONUS)" w:date="2017-10-16T16:35:00Z">
         <w:r>
           <w:rPr>
             <w:rStyle w:val="Hyperlink"/>
@@ -5129,9 +5664,38 @@
             <w:sz w:val="20"/>
             <w:szCs w:val="20"/>
           </w:rPr>
-          <w:t>\\F3420-ECLDBT01\data\</w:t>
+          <w:t>Reports</w:t>
         </w:r>
-      </w:hyperlink>
+      </w:ins>
+      <w:del w:id="54" w:author="Palacherla, Susmitha C (NONUS)" w:date="2017-10-16T16:35:00Z">
+        <w:r>
+          <w:rPr>
+            <w:rStyle w:val="Hyperlink"/>
+            <w:rFonts w:ascii="Times New Roman" w:hAnsi="Times New Roman"/>
+            <w:sz w:val="20"/>
+            <w:szCs w:val="20"/>
+          </w:rPr>
+          <w:delText>data</w:delText>
+        </w:r>
+      </w:del>
+      <w:r>
+        <w:rPr>
+          <w:rStyle w:val="Hyperlink"/>
+          <w:rFonts w:ascii="Times New Roman" w:hAnsi="Times New Roman"/>
+          <w:sz w:val="20"/>
+          <w:szCs w:val="20"/>
+        </w:rPr>
+        <w:t>\</w:t>
+      </w:r>
+      <w:r>
+        <w:rPr>
+          <w:rStyle w:val="Hyperlink"/>
+          <w:rFonts w:ascii="Times New Roman" w:hAnsi="Times New Roman"/>
+          <w:sz w:val="20"/>
+          <w:szCs w:val="20"/>
+        </w:rPr>
+        <w:fldChar w:fldCharType="end"/>
+      </w:r>
       <w:r>
         <w:rPr>
           <w:rFonts w:ascii="Times New Roman" w:hAnsi="Times New Roman"/>
@@ -5179,13 +5743,293 @@
           <w:szCs w:val="20"/>
         </w:rPr>
       </w:pPr>
-      <w:r>
-        <w:rPr>
-          <w:rStyle w:val="Hyperlink"/>
-          <w:rFonts w:ascii="Times New Roman" w:hAnsi="Times New Roman"/>
-        </w:rPr>
-        <w:t>\\F3420-MWBP11\Reports\</w:t>
-      </w:r>
+      <w:ins w:id="55" w:author="Palacherla, Susmitha C (NONUS)" w:date="2017-10-17T10:00:00Z">
+        <w:r>
+          <w:rPr>
+            <w:rFonts w:ascii="Times New Roman" w:hAnsi="Times New Roman"/>
+            <w:sz w:val="20"/>
+            <w:szCs w:val="20"/>
+          </w:rPr>
+          <w:fldChar w:fldCharType="begin"/>
+        </w:r>
+        <w:r>
+          <w:rPr>
+            <w:rFonts w:ascii="Times New Roman" w:hAnsi="Times New Roman"/>
+            <w:sz w:val="20"/>
+            <w:szCs w:val="20"/>
+          </w:rPr>
+          <w:instrText xml:space="preserve"> HYPERLINK "</w:instrText>
+        </w:r>
+      </w:ins>
+      <w:ins w:id="56" w:author="Palacherla, Susmitha C (NONUS)" w:date="2017-10-16T16:33:00Z">
+        <w:r>
+          <w:rPr>
+            <w:rFonts w:ascii="Times New Roman" w:hAnsi="Times New Roman"/>
+            <w:sz w:val="20"/>
+            <w:szCs w:val="20"/>
+            <w:rPrChange w:id="57" w:author="Palacherla, Susmitha C (NONUS)" w:date="2017-10-17T10:00:00Z">
+              <w:rPr>
+                <w:rFonts w:ascii="Times New Roman" w:hAnsi="Times New Roman"/>
+                <w:sz w:val="20"/>
+                <w:szCs w:val="20"/>
+              </w:rPr>
+            </w:rPrChange>
+          </w:rPr>
+          <w:instrText>\</w:instrText>
+        </w:r>
+        <w:r>
+          <w:rPr>
+            <w:rFonts w:ascii="Times New Roman" w:hAnsi="Times New Roman"/>
+            <w:sz w:val="20"/>
+            <w:szCs w:val="20"/>
+            <w:rPrChange w:id="58" w:author="Palacherla, Susmitha C (NONUS)" w:date="2017-10-17T10:00:00Z">
+              <w:rPr>
+                <w:rStyle w:val="Hyperlink"/>
+                <w:rFonts w:ascii="Times New Roman" w:hAnsi="Times New Roman"/>
+                <w:sz w:val="20"/>
+                <w:szCs w:val="20"/>
+              </w:rPr>
+            </w:rPrChange>
+          </w:rPr>
+          <w:instrText>\</w:instrText>
+        </w:r>
+        <w:r>
+          <w:rPr>
+            <w:rFonts w:ascii="Times New Roman" w:hAnsi="Times New Roman"/>
+            <w:sz w:val="20"/>
+            <w:szCs w:val="20"/>
+            <w:rPrChange w:id="59" w:author="Palacherla, Susmitha C (NONUS)" w:date="2017-10-17T10:00:00Z">
+              <w:rPr>
+                <w:rFonts w:ascii="Times New Roman" w:hAnsi="Times New Roman"/>
+                <w:sz w:val="20"/>
+                <w:szCs w:val="20"/>
+              </w:rPr>
+            </w:rPrChange>
+          </w:rPr>
+          <w:instrText>\</w:instrText>
+        </w:r>
+        <w:r>
+          <w:rPr>
+            <w:rFonts w:ascii="Times New Roman" w:hAnsi="Times New Roman"/>
+            <w:sz w:val="20"/>
+            <w:szCs w:val="20"/>
+            <w:rPrChange w:id="60" w:author="Palacherla, Susmitha C (NONUS)" w:date="2017-10-17T10:00:00Z">
+              <w:rPr>
+                <w:rStyle w:val="Hyperlink"/>
+                <w:rFonts w:ascii="Times New Roman" w:hAnsi="Times New Roman"/>
+                <w:sz w:val="20"/>
+                <w:szCs w:val="20"/>
+              </w:rPr>
+            </w:rPrChange>
+          </w:rPr>
+          <w:instrText>\F3420-ECLDBP01</w:instrText>
+        </w:r>
+        <w:r>
+          <w:rPr>
+            <w:rFonts w:ascii="Times New Roman" w:hAnsi="Times New Roman"/>
+            <w:sz w:val="20"/>
+            <w:szCs w:val="20"/>
+            <w:rPrChange w:id="61" w:author="Palacherla, Susmitha C (NONUS)" w:date="2017-10-17T10:00:00Z">
+              <w:rPr>
+                <w:rFonts w:ascii="Times New Roman" w:hAnsi="Times New Roman"/>
+                <w:sz w:val="20"/>
+                <w:szCs w:val="20"/>
+              </w:rPr>
+            </w:rPrChange>
+          </w:rPr>
+          <w:instrText>\</w:instrText>
+        </w:r>
+        <w:r>
+          <w:rPr>
+            <w:rFonts w:ascii="Times New Roman" w:hAnsi="Times New Roman"/>
+            <w:sz w:val="20"/>
+            <w:szCs w:val="20"/>
+            <w:rPrChange w:id="62" w:author="Palacherla, Susmitha C (NONUS)" w:date="2017-10-17T10:00:00Z">
+              <w:rPr>
+                <w:rStyle w:val="Hyperlink"/>
+                <w:rFonts w:ascii="Times New Roman" w:hAnsi="Times New Roman"/>
+                <w:sz w:val="20"/>
+                <w:szCs w:val="20"/>
+              </w:rPr>
+            </w:rPrChange>
+          </w:rPr>
+          <w:instrText>\</w:instrText>
+        </w:r>
+      </w:ins>
+      <w:ins w:id="63" w:author="Palacherla, Susmitha C (NONUS)" w:date="2017-10-17T09:59:00Z">
+        <w:r>
+          <w:rPr>
+            <w:rFonts w:ascii="Times New Roman" w:hAnsi="Times New Roman"/>
+            <w:sz w:val="20"/>
+            <w:szCs w:val="20"/>
+            <w:rPrChange w:id="64" w:author="Palacherla, Susmitha C (NONUS)" w:date="2017-10-17T10:00:00Z">
+              <w:rPr>
+                <w:rStyle w:val="Hyperlink"/>
+                <w:rFonts w:ascii="Times New Roman" w:hAnsi="Times New Roman"/>
+                <w:sz w:val="20"/>
+                <w:szCs w:val="20"/>
+              </w:rPr>
+            </w:rPrChange>
+          </w:rPr>
+          <w:instrText>Reports</w:instrText>
+        </w:r>
+      </w:ins>
+      <w:ins w:id="65" w:author="Palacherla, Susmitha C (NONUS)" w:date="2017-10-16T16:33:00Z">
+        <w:r>
+          <w:rPr>
+            <w:rFonts w:ascii="Times New Roman" w:hAnsi="Times New Roman"/>
+            <w:sz w:val="20"/>
+            <w:szCs w:val="20"/>
+            <w:rPrChange w:id="66" w:author="Palacherla, Susmitha C (NONUS)" w:date="2017-10-17T10:00:00Z">
+              <w:rPr>
+                <w:rFonts w:ascii="Times New Roman" w:hAnsi="Times New Roman"/>
+                <w:sz w:val="20"/>
+                <w:szCs w:val="20"/>
+              </w:rPr>
+            </w:rPrChange>
+          </w:rPr>
+          <w:instrText>\</w:instrText>
+        </w:r>
+        <w:r>
+          <w:rPr>
+            <w:rFonts w:ascii="Times New Roman" w:hAnsi="Times New Roman"/>
+            <w:sz w:val="20"/>
+            <w:szCs w:val="20"/>
+            <w:rPrChange w:id="67" w:author="Palacherla, Susmitha C (NONUS)" w:date="2017-10-17T10:00:00Z">
+              <w:rPr>
+                <w:rStyle w:val="Hyperlink"/>
+                <w:rFonts w:ascii="Times New Roman" w:hAnsi="Times New Roman"/>
+                <w:sz w:val="20"/>
+                <w:szCs w:val="20"/>
+              </w:rPr>
+            </w:rPrChange>
+          </w:rPr>
+          <w:instrText>\</w:instrText>
+        </w:r>
+      </w:ins>
+      <w:ins w:id="68" w:author="Palacherla, Susmitha C (NONUS)" w:date="2017-10-17T10:00:00Z">
+        <w:r>
+          <w:rPr>
+            <w:rFonts w:ascii="Times New Roman" w:hAnsi="Times New Roman"/>
+            <w:sz w:val="20"/>
+            <w:szCs w:val="20"/>
+          </w:rPr>
+          <w:instrText xml:space="preserve">" </w:instrText>
+        </w:r>
+        <w:r>
+          <w:rPr>
+            <w:rFonts w:ascii="Times New Roman" w:hAnsi="Times New Roman"/>
+            <w:sz w:val="20"/>
+            <w:szCs w:val="20"/>
+          </w:rPr>
+          <w:fldChar w:fldCharType="separate"/>
+        </w:r>
+      </w:ins>
+      <w:ins w:id="69" w:author="Palacherla, Susmitha C (NONUS)" w:date="2017-10-16T16:33:00Z">
+        <w:r>
+          <w:rPr>
+            <w:rStyle w:val="Hyperlink"/>
+            <w:rFonts w:ascii="Times New Roman" w:hAnsi="Times New Roman"/>
+            <w:sz w:val="20"/>
+            <w:szCs w:val="20"/>
+            <w:rPrChange w:id="70" w:author="Palacherla, Susmitha C (NONUS)" w:date="2017-10-17T10:00:00Z">
+              <w:rPr>
+                <w:rStyle w:val="Hyperlink"/>
+                <w:rFonts w:ascii="Times New Roman" w:hAnsi="Times New Roman"/>
+                <w:sz w:val="20"/>
+                <w:szCs w:val="20"/>
+              </w:rPr>
+            </w:rPrChange>
+          </w:rPr>
+          <w:t>\\F3420-ECLDBP01\</w:t>
+        </w:r>
+      </w:ins>
+      <w:ins w:id="71" w:author="Palacherla, Susmitha C (NONUS)" w:date="2017-10-17T09:59:00Z">
+        <w:r>
+          <w:rPr>
+            <w:rStyle w:val="Hyperlink"/>
+            <w:rFonts w:ascii="Times New Roman" w:hAnsi="Times New Roman"/>
+            <w:sz w:val="20"/>
+            <w:szCs w:val="20"/>
+            <w:rPrChange w:id="72" w:author="Palacherla, Susmitha C (NONUS)" w:date="2017-10-17T10:00:00Z">
+              <w:rPr>
+                <w:rStyle w:val="Hyperlink"/>
+                <w:rFonts w:ascii="Times New Roman" w:hAnsi="Times New Roman"/>
+                <w:sz w:val="20"/>
+                <w:szCs w:val="20"/>
+              </w:rPr>
+            </w:rPrChange>
+          </w:rPr>
+          <w:t>Reports</w:t>
+        </w:r>
+      </w:ins>
+      <w:ins w:id="73" w:author="Palacherla, Susmitha C (NONUS)" w:date="2017-10-16T16:33:00Z">
+        <w:r>
+          <w:rPr>
+            <w:rStyle w:val="Hyperlink"/>
+            <w:rFonts w:ascii="Times New Roman" w:hAnsi="Times New Roman"/>
+            <w:sz w:val="20"/>
+            <w:szCs w:val="20"/>
+            <w:rPrChange w:id="74" w:author="Palacherla, Susmitha C (NONUS)" w:date="2017-10-17T10:00:00Z">
+              <w:rPr>
+                <w:rStyle w:val="Hyperlink"/>
+                <w:rFonts w:ascii="Times New Roman" w:hAnsi="Times New Roman"/>
+                <w:sz w:val="20"/>
+                <w:szCs w:val="20"/>
+              </w:rPr>
+            </w:rPrChange>
+          </w:rPr>
+          <w:t>\</w:t>
+        </w:r>
+      </w:ins>
+      <w:ins w:id="75" w:author="Palacherla, Susmitha C (NONUS)" w:date="2017-10-17T10:00:00Z">
+        <w:r>
+          <w:rPr>
+            <w:rFonts w:ascii="Times New Roman" w:hAnsi="Times New Roman"/>
+            <w:sz w:val="20"/>
+            <w:szCs w:val="20"/>
+          </w:rPr>
+          <w:fldChar w:fldCharType="end"/>
+        </w:r>
+      </w:ins>
+      <w:ins w:id="76" w:author="Palacherla, Susmitha C (NONUS)" w:date="2017-10-16T16:33:00Z">
+        <w:r>
+          <w:rPr>
+            <w:rFonts w:ascii="Times New Roman" w:hAnsi="Times New Roman"/>
+            <w:color w:val="000000" w:themeColor="text1"/>
+            <w:sz w:val="20"/>
+            <w:szCs w:val="20"/>
+          </w:rPr>
+          <w:t xml:space="preserve"> </w:t>
+        </w:r>
+        <w:r>
+          <w:rPr>
+            <w:rFonts w:ascii="Times New Roman" w:hAnsi="Times New Roman"/>
+            <w:color w:val="000000" w:themeColor="text1"/>
+            <w:sz w:val="20"/>
+            <w:szCs w:val="20"/>
+          </w:rPr>
+          <w:t xml:space="preserve"> </w:t>
+        </w:r>
+      </w:ins>
+      <w:del w:id="77" w:author="Palacherla, Susmitha C (NONUS)" w:date="2017-10-16T16:33:00Z">
+        <w:r>
+          <w:rPr>
+            <w:rStyle w:val="Hyperlink"/>
+            <w:rFonts w:ascii="Times New Roman" w:hAnsi="Times New Roman"/>
+          </w:rPr>
+          <w:delText>\\F3420-MWBP11\Reports\</w:delText>
+        </w:r>
+        <w:r>
+          <w:rPr>
+            <w:rFonts w:ascii="Times New Roman" w:hAnsi="Times New Roman"/>
+            <w:color w:val="000000" w:themeColor="text1"/>
+            <w:sz w:val="20"/>
+            <w:szCs w:val="20"/>
+          </w:rPr>
+          <w:delText xml:space="preserve"> </w:delText>
+        </w:r>
+      </w:del>
       <w:r>
         <w:rPr>
           <w:rFonts w:ascii="Times New Roman" w:hAnsi="Times New Roman"/>
@@ -5193,7 +6037,7 @@
           <w:sz w:val="20"/>
           <w:szCs w:val="20"/>
         </w:rPr>
-        <w:t xml:space="preserve"> - </w:t>
+        <w:t xml:space="preserve">- </w:t>
       </w:r>
       <w:r>
         <w:rPr>
@@ -5239,7 +6083,7 @@
           <w:szCs w:val="22"/>
         </w:rPr>
       </w:pPr>
-      <w:bookmarkStart w:id="12" w:name="_Toc495484417"/>
+      <w:bookmarkStart w:id="78" w:name="_Toc495484417"/>
       <w:r>
         <w:rPr>
           <w:rFonts w:ascii="Times New Roman" w:hAnsi="Times New Roman" w:cs="Times New Roman"/>
@@ -5249,7 +6093,7 @@
         </w:rPr>
         <w:t>Users</w:t>
       </w:r>
-      <w:bookmarkEnd w:id="12"/>
+      <w:bookmarkEnd w:id="78"/>
       <w:r>
         <w:rPr>
           <w:rFonts w:ascii="Times New Roman" w:hAnsi="Times New Roman" w:cs="Times New Roman"/>
@@ -5320,7 +6164,7 @@
           <w:color w:val="auto"/>
         </w:rPr>
       </w:pPr>
-      <w:bookmarkStart w:id="13" w:name="_Toc495484418"/>
+      <w:bookmarkStart w:id="79" w:name="_Toc495484418"/>
       <w:r>
         <w:rPr>
           <w:rFonts w:ascii="Times New Roman" w:hAnsi="Times New Roman" w:cs="Times New Roman"/>
@@ -5328,7 +6172,7 @@
         </w:rPr>
         <w:t>Details</w:t>
       </w:r>
-      <w:bookmarkEnd w:id="13"/>
+      <w:bookmarkEnd w:id="79"/>
     </w:p>
     <w:p>
       <w:pPr>
@@ -5378,32 +6222,32 @@
           <w:szCs w:val="28"/>
         </w:rPr>
       </w:pPr>
-      <w:bookmarkStart w:id="14" w:name="_Toc387654370"/>
-      <w:bookmarkStart w:id="15" w:name="_Toc387758815"/>
-      <w:bookmarkStart w:id="16" w:name="_Toc482877918"/>
-      <w:bookmarkStart w:id="17" w:name="_Toc482950195"/>
-      <w:bookmarkStart w:id="18" w:name="_Toc495483772"/>
-      <w:bookmarkStart w:id="19" w:name="_Toc495483796"/>
-      <w:bookmarkStart w:id="20" w:name="_Toc495484042"/>
-      <w:bookmarkStart w:id="21" w:name="_Toc495484130"/>
-      <w:bookmarkStart w:id="22" w:name="_Toc495484168"/>
-      <w:bookmarkStart w:id="23" w:name="_Toc495484246"/>
-      <w:bookmarkStart w:id="24" w:name="_Toc495484359"/>
-      <w:bookmarkStart w:id="25" w:name="_Toc495484390"/>
-      <w:bookmarkStart w:id="26" w:name="_Toc495484419"/>
-      <w:bookmarkEnd w:id="14"/>
-      <w:bookmarkEnd w:id="15"/>
-      <w:bookmarkEnd w:id="16"/>
-      <w:bookmarkEnd w:id="17"/>
-      <w:bookmarkEnd w:id="18"/>
-      <w:bookmarkEnd w:id="19"/>
-      <w:bookmarkEnd w:id="20"/>
-      <w:bookmarkEnd w:id="21"/>
-      <w:bookmarkEnd w:id="22"/>
-      <w:bookmarkEnd w:id="23"/>
-      <w:bookmarkEnd w:id="24"/>
-      <w:bookmarkEnd w:id="25"/>
-      <w:bookmarkEnd w:id="26"/>
+      <w:bookmarkStart w:id="80" w:name="_Toc387654370"/>
+      <w:bookmarkStart w:id="81" w:name="_Toc387758815"/>
+      <w:bookmarkStart w:id="82" w:name="_Toc482877918"/>
+      <w:bookmarkStart w:id="83" w:name="_Toc482950195"/>
+      <w:bookmarkStart w:id="84" w:name="_Toc495483772"/>
+      <w:bookmarkStart w:id="85" w:name="_Toc495483796"/>
+      <w:bookmarkStart w:id="86" w:name="_Toc495484042"/>
+      <w:bookmarkStart w:id="87" w:name="_Toc495484130"/>
+      <w:bookmarkStart w:id="88" w:name="_Toc495484168"/>
+      <w:bookmarkStart w:id="89" w:name="_Toc495484246"/>
+      <w:bookmarkStart w:id="90" w:name="_Toc495484359"/>
+      <w:bookmarkStart w:id="91" w:name="_Toc495484390"/>
+      <w:bookmarkStart w:id="92" w:name="_Toc495484419"/>
+      <w:bookmarkEnd w:id="80"/>
+      <w:bookmarkEnd w:id="81"/>
+      <w:bookmarkEnd w:id="82"/>
+      <w:bookmarkEnd w:id="83"/>
+      <w:bookmarkEnd w:id="84"/>
+      <w:bookmarkEnd w:id="85"/>
+      <w:bookmarkEnd w:id="86"/>
+      <w:bookmarkEnd w:id="87"/>
+      <w:bookmarkEnd w:id="88"/>
+      <w:bookmarkEnd w:id="89"/>
+      <w:bookmarkEnd w:id="90"/>
+      <w:bookmarkEnd w:id="91"/>
+      <w:bookmarkEnd w:id="92"/>
     </w:p>
     <w:p>
       <w:pPr>
@@ -5415,7 +6259,7 @@
           <w:szCs w:val="22"/>
         </w:rPr>
       </w:pPr>
-      <w:bookmarkStart w:id="27" w:name="_Toc495484420"/>
+      <w:bookmarkStart w:id="93" w:name="_Toc495484420"/>
       <w:r>
         <w:rPr>
           <w:rFonts w:ascii="Times New Roman" w:hAnsi="Times New Roman" w:cs="Times New Roman"/>
@@ -5425,7 +6269,7 @@
         </w:rPr>
         <w:t>Input</w:t>
       </w:r>
-      <w:bookmarkEnd w:id="27"/>
+      <w:bookmarkEnd w:id="93"/>
     </w:p>
     <w:p>
       <w:pPr>
@@ -5434,7 +6278,7 @@
           <w:rFonts w:ascii="Times New Roman" w:hAnsi="Times New Roman" w:cs="Times New Roman"/>
         </w:rPr>
       </w:pPr>
-      <w:bookmarkStart w:id="28" w:name="_Toc495484421"/>
+      <w:bookmarkStart w:id="94" w:name="_Toc495484421"/>
       <w:r>
         <w:rPr>
           <w:rFonts w:ascii="Times New Roman" w:hAnsi="Times New Roman" w:cs="Times New Roman"/>
@@ -5449,7 +6293,7 @@
         </w:rPr>
         <w:t>[EC].[sp_rptCoachingSummaryForModule]</w:t>
       </w:r>
-      <w:bookmarkEnd w:id="28"/>
+      <w:bookmarkEnd w:id="94"/>
     </w:p>
     <w:p>
       <w:pPr>
@@ -5509,7 +6353,7 @@
           <w:szCs w:val="22"/>
         </w:rPr>
       </w:pPr>
-      <w:bookmarkStart w:id="29" w:name="_Toc495484422"/>
+      <w:bookmarkStart w:id="95" w:name="_Toc495484422"/>
       <w:r>
         <w:rPr>
           <w:rFonts w:ascii="Times New Roman" w:hAnsi="Times New Roman" w:cs="Times New Roman"/>
@@ -5519,7 +6363,7 @@
         </w:rPr>
         <w:t>Output</w:t>
       </w:r>
-      <w:bookmarkEnd w:id="29"/>
+      <w:bookmarkEnd w:id="95"/>
     </w:p>
     <w:p>
       <w:pPr>
@@ -5529,7 +6373,7 @@
           <w:color w:val="auto"/>
         </w:rPr>
       </w:pPr>
-      <w:bookmarkStart w:id="30" w:name="_Toc495484423"/>
+      <w:bookmarkStart w:id="96" w:name="_Toc495484423"/>
       <w:r>
         <w:rPr>
           <w:rFonts w:ascii="Times New Roman" w:hAnsi="Times New Roman" w:cs="Times New Roman"/>
@@ -5537,7 +6381,7 @@
         </w:rPr>
         <w:t>Coaching Summary Report for CSR Module</w:t>
       </w:r>
-      <w:bookmarkEnd w:id="30"/>
+      <w:bookmarkEnd w:id="96"/>
     </w:p>
     <w:p>
       <w:pPr>
@@ -5672,15 +6516,108 @@
         </w:rPr>
         <w:t xml:space="preserve">location: </w:t>
       </w:r>
-      <w:hyperlink r:id="rId11" w:history="1">
+      <w:ins w:id="97" w:author="Palacherla, Susmitha C (NONUS)" w:date="2017-10-17T10:00:00Z">
+        <w:r>
+          <w:rPr>
+            <w:rFonts w:ascii="Times New Roman" w:hAnsi="Times New Roman"/>
+            <w:sz w:val="20"/>
+            <w:szCs w:val="20"/>
+          </w:rPr>
+          <w:fldChar w:fldCharType="begin"/>
+        </w:r>
+        <w:r>
+          <w:rPr>
+            <w:rFonts w:ascii="Times New Roman" w:hAnsi="Times New Roman"/>
+            <w:sz w:val="20"/>
+            <w:szCs w:val="20"/>
+          </w:rPr>
+          <w:instrText xml:space="preserve"> HYPERLINK "</w:instrText>
+        </w:r>
+        <w:r>
+          <w:rPr>
+            <w:rFonts w:ascii="Times New Roman" w:hAnsi="Times New Roman"/>
+            <w:sz w:val="20"/>
+            <w:szCs w:val="20"/>
+          </w:rPr>
+          <w:instrText>\\\\F3420-ECLDBP01\\Reports\\</w:instrText>
+        </w:r>
+        <w:r>
+          <w:rPr>
+            <w:rFonts w:ascii="Times New Roman" w:hAnsi="Times New Roman"/>
+            <w:sz w:val="20"/>
+            <w:szCs w:val="20"/>
+          </w:rPr>
+          <w:instrText xml:space="preserve">" </w:instrText>
+        </w:r>
+        <w:r>
+          <w:rPr>
+            <w:rFonts w:ascii="Times New Roman" w:hAnsi="Times New Roman"/>
+            <w:sz w:val="20"/>
+            <w:szCs w:val="20"/>
+          </w:rPr>
+          <w:fldChar w:fldCharType="separate"/>
+        </w:r>
+        <w:r>
+          <w:rPr>
+            <w:rStyle w:val="Hyperlink"/>
+            <w:rFonts w:ascii="Times New Roman" w:hAnsi="Times New Roman"/>
+            <w:sz w:val="20"/>
+            <w:szCs w:val="20"/>
+          </w:rPr>
+          <w:t>\\F3420-ECLDBP01\Reports\</w:t>
+        </w:r>
+        <w:r>
+          <w:rPr>
+            <w:rFonts w:ascii="Times New Roman" w:hAnsi="Times New Roman"/>
+            <w:sz w:val="20"/>
+            <w:szCs w:val="20"/>
+          </w:rPr>
+          <w:fldChar w:fldCharType="end"/>
+        </w:r>
+        <w:r>
+          <w:rPr>
+            <w:rFonts w:ascii="Times New Roman" w:hAnsi="Times New Roman"/>
+            <w:color w:val="000000" w:themeColor="text1"/>
+            <w:sz w:val="20"/>
+            <w:szCs w:val="20"/>
+          </w:rPr>
+          <w:t xml:space="preserve"> </w:t>
+        </w:r>
+        <w:r>
+          <w:rPr>
+            <w:rFonts w:ascii="Times New Roman" w:hAnsi="Times New Roman"/>
+            <w:color w:val="000000" w:themeColor="text1"/>
+            <w:sz w:val="20"/>
+            <w:szCs w:val="20"/>
+          </w:rPr>
+          <w:t xml:space="preserve"> </w:t>
+        </w:r>
+      </w:ins>
+      <w:del w:id="98" w:author="Palacherla, Susmitha C (NONUS)" w:date="2017-10-17T10:00:00Z">
+        <w:r>
+          <w:fldChar w:fldCharType="begin"/>
+        </w:r>
+        <w:r>
+          <w:delInstrText xml:space="preserve"> HYPERLINK "file:///\\\\F3420-MWBP11\\Reports\\eCL_Reports\\" </w:delInstrText>
+        </w:r>
+        <w:r>
+          <w:fldChar w:fldCharType="separate"/>
+        </w:r>
         <w:r>
           <w:rPr>
             <w:rStyle w:val="Hyperlink"/>
             <w:rFonts w:ascii="Times New Roman" w:hAnsi="Times New Roman"/>
           </w:rPr>
-          <w:t>\\F3420-MWBP11\Reports\eCL_Reports\</w:t>
+          <w:delText>\\F3420-MWBP11\Reports\eCL_Reports\</w:delText>
         </w:r>
-      </w:hyperlink>
+        <w:r>
+          <w:rPr>
+            <w:rStyle w:val="Hyperlink"/>
+            <w:rFonts w:ascii="Times New Roman" w:hAnsi="Times New Roman"/>
+          </w:rPr>
+          <w:fldChar w:fldCharType="end"/>
+        </w:r>
+      </w:del>
     </w:p>
     <w:p>
       <w:pPr>
@@ -5731,12 +6668,40 @@
         </w:rPr>
         <w:t xml:space="preserve">Frequency: </w:t>
       </w:r>
-      <w:r>
-        <w:rPr>
-          <w:rFonts w:ascii="Times New Roman" w:hAnsi="Times New Roman"/>
-        </w:rPr>
-        <w:t>Update every Monday</w:t>
-      </w:r>
+      <w:del w:id="99" w:author="Palacherla, Susmitha C (NONUS)" w:date="2017-10-17T10:00:00Z">
+        <w:r>
+          <w:rPr>
+            <w:rFonts w:ascii="Times New Roman" w:hAnsi="Times New Roman"/>
+          </w:rPr>
+          <w:delText>Update every Monday</w:delText>
+        </w:r>
+      </w:del>
+      <w:ins w:id="100" w:author="Palacherla, Susmitha C (NONUS)" w:date="2017-10-17T10:00:00Z">
+        <w:r>
+          <w:rPr>
+            <w:rFonts w:ascii="Times New Roman" w:hAnsi="Times New Roman"/>
+          </w:rPr>
+          <w:t>2 AM 3</w:t>
+        </w:r>
+        <w:r>
+          <w:rPr>
+            <w:rFonts w:ascii="Times New Roman" w:hAnsi="Times New Roman"/>
+            <w:vertAlign w:val="superscript"/>
+            <w:rPrChange w:id="101" w:author="Palacherla, Susmitha C (NONUS)" w:date="2017-10-17T10:00:00Z">
+              <w:rPr>
+                <w:rFonts w:ascii="Times New Roman" w:hAnsi="Times New Roman"/>
+              </w:rPr>
+            </w:rPrChange>
+          </w:rPr>
+          <w:t>rd</w:t>
+        </w:r>
+        <w:r>
+          <w:rPr>
+            <w:rFonts w:ascii="Times New Roman" w:hAnsi="Times New Roman"/>
+          </w:rPr>
+          <w:t xml:space="preserve"> of each Month</w:t>
+        </w:r>
+      </w:ins>
     </w:p>
     <w:p>
       <w:pPr>
@@ -5746,12 +6711,13 @@
           <w:color w:val="auto"/>
         </w:rPr>
       </w:pPr>
-      <w:bookmarkStart w:id="31" w:name="_Toc495484424"/>
+      <w:bookmarkStart w:id="102" w:name="_Toc495484424"/>
       <w:r>
         <w:rPr>
           <w:rFonts w:ascii="Times New Roman" w:hAnsi="Times New Roman" w:cs="Times New Roman"/>
           <w:color w:val="auto"/>
         </w:rPr>
+        <w:lastRenderedPageBreak/>
         <w:t>Coaching Summary Report for</w:t>
       </w:r>
       <w:r>
@@ -5768,7 +6734,7 @@
         </w:rPr>
         <w:t xml:space="preserve"> Module</w:t>
       </w:r>
-      <w:bookmarkEnd w:id="31"/>
+      <w:bookmarkEnd w:id="102"/>
     </w:p>
     <w:p>
       <w:pPr>
@@ -5876,7 +6842,17 @@
         <w:adjustRightInd w:val="0"/>
         <w:spacing w:after="0" w:line="240" w:lineRule="auto"/>
         <w:rPr>
-          <w:rFonts w:ascii="Times New Roman" w:hAnsi="Times New Roman"/>
+          <w:ins w:id="103" w:author="Palacherla, Susmitha C (NONUS)" w:date="2017-10-17T10:02:00Z"/>
+          <w:rFonts w:ascii="Times New Roman" w:hAnsi="Times New Roman"/>
+          <w:rPrChange w:id="104" w:author="Palacherla, Susmitha C (NONUS)" w:date="2017-10-17T10:02:00Z">
+            <w:rPr>
+              <w:ins w:id="105" w:author="Palacherla, Susmitha C (NONUS)" w:date="2017-10-17T10:02:00Z"/>
+              <w:rFonts w:ascii="Times New Roman" w:hAnsi="Times New Roman"/>
+              <w:color w:val="000000" w:themeColor="text1"/>
+              <w:sz w:val="20"/>
+              <w:szCs w:val="20"/>
+            </w:rPr>
+          </w:rPrChange>
         </w:rPr>
       </w:pPr>
       <w:r>
@@ -5885,15 +6861,83 @@
         </w:rPr>
         <w:t xml:space="preserve">Delivery location: </w:t>
       </w:r>
-      <w:hyperlink r:id="rId12" w:history="1">
+      <w:ins w:id="106" w:author="Palacherla, Susmitha C (NONUS)" w:date="2017-10-17T10:01:00Z">
+        <w:r>
+          <w:rPr>
+            <w:rFonts w:ascii="Times New Roman" w:hAnsi="Times New Roman"/>
+            <w:sz w:val="20"/>
+            <w:szCs w:val="20"/>
+          </w:rPr>
+          <w:fldChar w:fldCharType="begin"/>
+        </w:r>
+        <w:r>
+          <w:rPr>
+            <w:rFonts w:ascii="Times New Roman" w:hAnsi="Times New Roman"/>
+            <w:sz w:val="20"/>
+            <w:szCs w:val="20"/>
+          </w:rPr>
+          <w:instrText xml:space="preserve"> HYPERLINK "</w:instrText>
+        </w:r>
+        <w:r>
+          <w:rPr>
+            <w:rFonts w:ascii="Times New Roman" w:hAnsi="Times New Roman"/>
+            <w:sz w:val="20"/>
+            <w:szCs w:val="20"/>
+          </w:rPr>
+          <w:instrText>\\\\F3420-ECLDBP01\\Reports\\</w:instrText>
+        </w:r>
+        <w:r>
+          <w:rPr>
+            <w:rFonts w:ascii="Times New Roman" w:hAnsi="Times New Roman"/>
+            <w:sz w:val="20"/>
+            <w:szCs w:val="20"/>
+          </w:rPr>
+          <w:instrText xml:space="preserve">" </w:instrText>
+        </w:r>
+        <w:r>
+          <w:rPr>
+            <w:rFonts w:ascii="Times New Roman" w:hAnsi="Times New Roman"/>
+            <w:sz w:val="20"/>
+            <w:szCs w:val="20"/>
+          </w:rPr>
+          <w:fldChar w:fldCharType="separate"/>
+        </w:r>
         <w:r>
           <w:rPr>
             <w:rStyle w:val="Hyperlink"/>
             <w:rFonts w:ascii="Times New Roman" w:hAnsi="Times New Roman"/>
+            <w:sz w:val="20"/>
+            <w:szCs w:val="20"/>
           </w:rPr>
-          <w:t>\\F3420-MWBP11\Reports\eCL_Reports\</w:t>
+          <w:t>\\F3420-ECLDBP01\Reports\</w:t>
         </w:r>
-      </w:hyperlink>
+        <w:r>
+          <w:rPr>
+            <w:rFonts w:ascii="Times New Roman" w:hAnsi="Times New Roman"/>
+            <w:sz w:val="20"/>
+            <w:szCs w:val="20"/>
+          </w:rPr>
+          <w:fldChar w:fldCharType="end"/>
+        </w:r>
+        <w:r>
+          <w:rPr>
+            <w:rFonts w:ascii="Times New Roman" w:hAnsi="Times New Roman"/>
+            <w:color w:val="000000" w:themeColor="text1"/>
+            <w:sz w:val="20"/>
+            <w:szCs w:val="20"/>
+          </w:rPr>
+          <w:t xml:space="preserve"> </w:t>
+        </w:r>
+        <w:r>
+          <w:rPr>
+            <w:rFonts w:ascii="Times New Roman" w:hAnsi="Times New Roman"/>
+            <w:color w:val="000000" w:themeColor="text1"/>
+            <w:sz w:val="20"/>
+            <w:szCs w:val="20"/>
+          </w:rPr>
+          <w:t xml:space="preserve"> </w:t>
+        </w:r>
+      </w:ins>
     </w:p>
     <w:p>
       <w:pPr>
@@ -5907,27 +6951,35 @@
         <w:adjustRightInd w:val="0"/>
         <w:spacing w:after="0" w:line="240" w:lineRule="auto"/>
         <w:rPr>
-          <w:rFonts w:ascii="Times New Roman" w:hAnsi="Times New Roman"/>
-        </w:rPr>
-      </w:pPr>
-      <w:r>
-        <w:rPr>
-          <w:rFonts w:ascii="Times New Roman" w:hAnsi="Times New Roman"/>
-        </w:rPr>
-        <w:t>File name: eCL_Coaching_Summary_</w:t>
-      </w:r>
-      <w:r>
-        <w:rPr>
-          <w:rFonts w:ascii="Times New Roman" w:hAnsi="Times New Roman"/>
-        </w:rPr>
-        <w:t>Supervisor</w:t>
-      </w:r>
-      <w:r>
-        <w:rPr>
-          <w:rFonts w:ascii="Times New Roman" w:hAnsi="Times New Roman"/>
-        </w:rPr>
-        <w:t>_YYYYMMDD_YYYYMMDD.csv</w:t>
-      </w:r>
+          <w:del w:id="107" w:author="Palacherla, Susmitha C (NONUS)" w:date="2017-10-17T10:01:00Z"/>
+          <w:rFonts w:ascii="Times New Roman" w:hAnsi="Times New Roman"/>
+        </w:rPr>
+      </w:pPr>
+      <w:del w:id="108" w:author="Palacherla, Susmitha C (NONUS)" w:date="2017-10-17T10:01:00Z">
+        <w:r>
+          <w:fldChar w:fldCharType="begin"/>
+        </w:r>
+        <w:r>
+          <w:delInstrText xml:space="preserve"> HYPERLINK "file:///\\\\F3420-MWBP11\\Reports\\eCL_Reports\\" </w:delInstrText>
+        </w:r>
+        <w:r>
+          <w:fldChar w:fldCharType="separate"/>
+        </w:r>
+        <w:r>
+          <w:rPr>
+            <w:rStyle w:val="Hyperlink"/>
+            <w:rFonts w:ascii="Times New Roman" w:hAnsi="Times New Roman"/>
+          </w:rPr>
+          <w:delText>\\F3420-MWBP11\Reports\eCL_Reports\</w:delText>
+        </w:r>
+        <w:r>
+          <w:rPr>
+            <w:rStyle w:val="Hyperlink"/>
+            <w:rFonts w:ascii="Times New Roman" w:hAnsi="Times New Roman"/>
+          </w:rPr>
+          <w:fldChar w:fldCharType="end"/>
+        </w:r>
+      </w:del>
     </w:p>
     <w:p>
       <w:pPr>
@@ -5948,52 +7000,20 @@
         <w:rPr>
           <w:rFonts w:ascii="Times New Roman" w:hAnsi="Times New Roman"/>
         </w:rPr>
-        <w:lastRenderedPageBreak/>
-        <w:t>Frequency: Update every Monday</w:t>
-      </w:r>
-    </w:p>
-    <w:p>
-      <w:pPr>
-        <w:autoSpaceDE w:val="0"/>
-        <w:autoSpaceDN w:val="0"/>
-        <w:adjustRightInd w:val="0"/>
-        <w:spacing w:after="0" w:line="240" w:lineRule="auto"/>
-        <w:rPr>
-          <w:rFonts w:ascii="Times New Roman" w:hAnsi="Times New Roman"/>
-        </w:rPr>
-      </w:pPr>
-    </w:p>
-    <w:p>
-      <w:pPr>
-        <w:pStyle w:val="Heading3"/>
-        <w:rPr>
-          <w:rFonts w:ascii="Times New Roman" w:hAnsi="Times New Roman" w:cs="Times New Roman"/>
-          <w:color w:val="auto"/>
-        </w:rPr>
-      </w:pPr>
-      <w:bookmarkStart w:id="32" w:name="_Toc495484425"/>
-      <w:r>
-        <w:rPr>
-          <w:rFonts w:ascii="Times New Roman" w:hAnsi="Times New Roman" w:cs="Times New Roman"/>
-          <w:color w:val="auto"/>
-        </w:rPr>
-        <w:t xml:space="preserve">Coaching Summary Report for </w:t>
+        <w:t>File name: eCL_Coaching_Summary_</w:t>
       </w:r>
       <w:r>
         <w:rPr>
-          <w:rFonts w:ascii="Times New Roman" w:hAnsi="Times New Roman" w:cs="Times New Roman"/>
-          <w:color w:val="auto"/>
-        </w:rPr>
-        <w:t>Quality</w:t>
+          <w:rFonts w:ascii="Times New Roman" w:hAnsi="Times New Roman"/>
+        </w:rPr>
+        <w:t>Supervisor</w:t>
       </w:r>
       <w:r>
         <w:rPr>
-          <w:rFonts w:ascii="Times New Roman" w:hAnsi="Times New Roman" w:cs="Times New Roman"/>
-          <w:color w:val="auto"/>
-        </w:rPr>
-        <w:t xml:space="preserve"> Module</w:t>
+          <w:rFonts w:ascii="Times New Roman" w:hAnsi="Times New Roman"/>
+        </w:rPr>
+        <w:t>_YYYYMMDD_YYYYMMDD.csv</w:t>
       </w:r>
-      <w:bookmarkEnd w:id="32"/>
     </w:p>
     <w:p>
       <w:pPr>
@@ -6014,8 +7034,86 @@
         <w:rPr>
           <w:rFonts w:ascii="Times New Roman" w:hAnsi="Times New Roman"/>
         </w:rPr>
-        <w:t>Description: Coaching Summary Report</w:t>
+        <w:t xml:space="preserve">Frequency: </w:t>
       </w:r>
+      <w:ins w:id="109" w:author="Palacherla, Susmitha C (NONUS)" w:date="2017-10-17T10:01:00Z">
+        <w:r>
+          <w:rPr>
+            <w:rFonts w:ascii="Times New Roman" w:hAnsi="Times New Roman"/>
+          </w:rPr>
+          <w:t>2 AM 3</w:t>
+        </w:r>
+        <w:r>
+          <w:rPr>
+            <w:rFonts w:ascii="Times New Roman" w:hAnsi="Times New Roman"/>
+            <w:vertAlign w:val="superscript"/>
+          </w:rPr>
+          <w:t>rd</w:t>
+        </w:r>
+        <w:r>
+          <w:rPr>
+            <w:rFonts w:ascii="Times New Roman" w:hAnsi="Times New Roman"/>
+          </w:rPr>
+          <w:t xml:space="preserve"> of each Month</w:t>
+        </w:r>
+        <w:r>
+          <w:rPr>
+            <w:rFonts w:ascii="Times New Roman" w:hAnsi="Times New Roman"/>
+          </w:rPr>
+          <w:t xml:space="preserve"> </w:t>
+        </w:r>
+      </w:ins>
+      <w:del w:id="110" w:author="Palacherla, Susmitha C (NONUS)" w:date="2017-10-17T10:01:00Z">
+        <w:r>
+          <w:rPr>
+            <w:rFonts w:ascii="Times New Roman" w:hAnsi="Times New Roman"/>
+          </w:rPr>
+          <w:delText>Update every Monday</w:delText>
+        </w:r>
+      </w:del>
+    </w:p>
+    <w:p>
+      <w:pPr>
+        <w:autoSpaceDE w:val="0"/>
+        <w:autoSpaceDN w:val="0"/>
+        <w:adjustRightInd w:val="0"/>
+        <w:spacing w:after="0" w:line="240" w:lineRule="auto"/>
+        <w:rPr>
+          <w:rFonts w:ascii="Times New Roman" w:hAnsi="Times New Roman"/>
+        </w:rPr>
+      </w:pPr>
+    </w:p>
+    <w:p>
+      <w:pPr>
+        <w:pStyle w:val="Heading3"/>
+        <w:rPr>
+          <w:rFonts w:ascii="Times New Roman" w:hAnsi="Times New Roman" w:cs="Times New Roman"/>
+          <w:color w:val="auto"/>
+        </w:rPr>
+      </w:pPr>
+      <w:bookmarkStart w:id="111" w:name="_Toc495484425"/>
+      <w:r>
+        <w:rPr>
+          <w:rFonts w:ascii="Times New Roman" w:hAnsi="Times New Roman" w:cs="Times New Roman"/>
+          <w:color w:val="auto"/>
+        </w:rPr>
+        <w:t xml:space="preserve">Coaching Summary Report for </w:t>
+      </w:r>
+      <w:r>
+        <w:rPr>
+          <w:rFonts w:ascii="Times New Roman" w:hAnsi="Times New Roman" w:cs="Times New Roman"/>
+          <w:color w:val="auto"/>
+        </w:rPr>
+        <w:t>Quality</w:t>
+      </w:r>
+      <w:r>
+        <w:rPr>
+          <w:rFonts w:ascii="Times New Roman" w:hAnsi="Times New Roman" w:cs="Times New Roman"/>
+          <w:color w:val="auto"/>
+        </w:rPr>
+        <w:t xml:space="preserve"> Module</w:t>
+      </w:r>
+      <w:bookmarkEnd w:id="111"/>
     </w:p>
     <w:p>
       <w:pPr>
@@ -6036,13 +7134,7 @@
         <w:rPr>
           <w:rFonts w:ascii="Times New Roman" w:hAnsi="Times New Roman"/>
         </w:rPr>
-        <w:t xml:space="preserve">Module: </w:t>
-      </w:r>
-      <w:r>
-        <w:rPr>
-          <w:rFonts w:ascii="Times New Roman" w:hAnsi="Times New Roman"/>
-        </w:rPr>
-        <w:t>Quality</w:t>
+        <w:t>Description: Coaching Summary Report</w:t>
       </w:r>
     </w:p>
     <w:p>
@@ -6064,7 +7156,13 @@
         <w:rPr>
           <w:rFonts w:ascii="Times New Roman" w:hAnsi="Times New Roman"/>
         </w:rPr>
-        <w:t>Status(es): All Except Inactive</w:t>
+        <w:t xml:space="preserve">Module: </w:t>
+      </w:r>
+      <w:r>
+        <w:rPr>
+          <w:rFonts w:ascii="Times New Roman" w:hAnsi="Times New Roman"/>
+        </w:rPr>
+        <w:t>Quality</w:t>
       </w:r>
     </w:p>
     <w:p>
@@ -6086,7 +7184,7 @@
         <w:rPr>
           <w:rFonts w:ascii="Times New Roman" w:hAnsi="Times New Roman"/>
         </w:rPr>
-        <w:t>Date Range: Submitted in previous Month</w:t>
+        <w:t>Status(es): All Except Inactive</w:t>
       </w:r>
     </w:p>
     <w:p>
@@ -6108,17 +7206,8 @@
         <w:rPr>
           <w:rFonts w:ascii="Times New Roman" w:hAnsi="Times New Roman"/>
         </w:rPr>
-        <w:t xml:space="preserve">Delivery location: </w:t>
+        <w:t>Date Range: Submitted in previous Month</w:t>
       </w:r>
-      <w:hyperlink r:id="rId13" w:history="1">
-        <w:r>
-          <w:rPr>
-            <w:rStyle w:val="Hyperlink"/>
-            <w:rFonts w:ascii="Times New Roman" w:hAnsi="Times New Roman"/>
-          </w:rPr>
-          <w:t>\\F3420-MWBP11\Reports\eCL_Reports\</w:t>
-        </w:r>
-      </w:hyperlink>
     </w:p>
     <w:p>
       <w:pPr>
@@ -6132,27 +7221,102 @@
         <w:adjustRightInd w:val="0"/>
         <w:spacing w:after="0" w:line="240" w:lineRule="auto"/>
         <w:rPr>
-          <w:rFonts w:ascii="Times New Roman" w:hAnsi="Times New Roman"/>
+          <w:ins w:id="112" w:author="Palacherla, Susmitha C (NONUS)" w:date="2017-10-17T10:02:00Z"/>
+          <w:rFonts w:ascii="Times New Roman" w:hAnsi="Times New Roman"/>
+          <w:rPrChange w:id="113" w:author="Palacherla, Susmitha C (NONUS)" w:date="2017-10-17T10:02:00Z">
+            <w:rPr>
+              <w:ins w:id="114" w:author="Palacherla, Susmitha C (NONUS)" w:date="2017-10-17T10:02:00Z"/>
+              <w:rFonts w:ascii="Times New Roman" w:hAnsi="Times New Roman"/>
+              <w:color w:val="000000" w:themeColor="text1"/>
+              <w:sz w:val="20"/>
+              <w:szCs w:val="20"/>
+            </w:rPr>
+          </w:rPrChange>
         </w:rPr>
       </w:pPr>
       <w:r>
         <w:rPr>
           <w:rFonts w:ascii="Times New Roman" w:hAnsi="Times New Roman"/>
         </w:rPr>
-        <w:t>File name: eCL_Coaching_Summary_</w:t>
+        <w:t xml:space="preserve">Delivery location: </w:t>
       </w:r>
-      <w:r>
-        <w:rPr>
-          <w:rFonts w:ascii="Times New Roman" w:hAnsi="Times New Roman"/>
-        </w:rPr>
-        <w:t>Quality</w:t>
-      </w:r>
-      <w:r>
-        <w:rPr>
-          <w:rFonts w:ascii="Times New Roman" w:hAnsi="Times New Roman"/>
-        </w:rPr>
-        <w:t>_YYYYMMDD_YYYYMMDD.csv</w:t>
-      </w:r>
+      <w:ins w:id="115" w:author="Palacherla, Susmitha C (NONUS)" w:date="2017-10-17T10:02:00Z">
+        <w:r>
+          <w:rPr>
+            <w:rFonts w:ascii="Times New Roman" w:hAnsi="Times New Roman"/>
+            <w:sz w:val="20"/>
+            <w:szCs w:val="20"/>
+          </w:rPr>
+          <w:fldChar w:fldCharType="begin"/>
+        </w:r>
+        <w:r>
+          <w:rPr>
+            <w:rFonts w:ascii="Times New Roman" w:hAnsi="Times New Roman"/>
+            <w:sz w:val="20"/>
+            <w:szCs w:val="20"/>
+          </w:rPr>
+          <w:instrText xml:space="preserve"> HYPERLINK "</w:instrText>
+        </w:r>
+        <w:r>
+          <w:rPr>
+            <w:rFonts w:ascii="Times New Roman" w:hAnsi="Times New Roman"/>
+            <w:sz w:val="20"/>
+            <w:szCs w:val="20"/>
+          </w:rPr>
+          <w:instrText>\\\\F3420-ECLDBP01\\Reports\\</w:instrText>
+        </w:r>
+        <w:r>
+          <w:rPr>
+            <w:rFonts w:ascii="Times New Roman" w:hAnsi="Times New Roman"/>
+            <w:sz w:val="20"/>
+            <w:szCs w:val="20"/>
+          </w:rPr>
+          <w:instrText xml:space="preserve">" </w:instrText>
+        </w:r>
+        <w:r>
+          <w:rPr>
+            <w:rFonts w:ascii="Times New Roman" w:hAnsi="Times New Roman"/>
+            <w:sz w:val="20"/>
+            <w:szCs w:val="20"/>
+          </w:rPr>
+          <w:fldChar w:fldCharType="separate"/>
+        </w:r>
+        <w:r>
+          <w:rPr>
+            <w:rStyle w:val="Hyperlink"/>
+            <w:rFonts w:ascii="Times New Roman" w:hAnsi="Times New Roman"/>
+            <w:sz w:val="20"/>
+            <w:szCs w:val="20"/>
+          </w:rPr>
+          <w:t>\\F3420-ECLDBP01\Reports\</w:t>
+        </w:r>
+        <w:r>
+          <w:rPr>
+            <w:rFonts w:ascii="Times New Roman" w:hAnsi="Times New Roman"/>
+            <w:sz w:val="20"/>
+            <w:szCs w:val="20"/>
+          </w:rPr>
+          <w:fldChar w:fldCharType="end"/>
+        </w:r>
+        <w:r>
+          <w:rPr>
+            <w:rFonts w:ascii="Times New Roman" w:hAnsi="Times New Roman"/>
+            <w:color w:val="000000" w:themeColor="text1"/>
+            <w:sz w:val="20"/>
+            <w:szCs w:val="20"/>
+          </w:rPr>
+          <w:t xml:space="preserve"> </w:t>
+        </w:r>
+        <w:r>
+          <w:rPr>
+            <w:rFonts w:ascii="Times New Roman" w:hAnsi="Times New Roman"/>
+            <w:color w:val="000000" w:themeColor="text1"/>
+            <w:sz w:val="20"/>
+            <w:szCs w:val="20"/>
+          </w:rPr>
+          <w:t xml:space="preserve"> </w:t>
+        </w:r>
+      </w:ins>
     </w:p>
     <w:p>
       <w:pPr>
@@ -6166,58 +7330,35 @@
         <w:adjustRightInd w:val="0"/>
         <w:spacing w:after="0" w:line="240" w:lineRule="auto"/>
         <w:rPr>
-          <w:rFonts w:ascii="Times New Roman" w:hAnsi="Times New Roman"/>
-        </w:rPr>
-      </w:pPr>
-      <w:r>
-        <w:rPr>
-          <w:rFonts w:ascii="Times New Roman" w:hAnsi="Times New Roman"/>
-        </w:rPr>
-        <w:t>Frequency: Update every Monday</w:t>
-      </w:r>
-    </w:p>
-    <w:p>
-      <w:pPr>
-        <w:autoSpaceDE w:val="0"/>
-        <w:autoSpaceDN w:val="0"/>
-        <w:adjustRightInd w:val="0"/>
-        <w:spacing w:after="0" w:line="240" w:lineRule="auto"/>
-        <w:rPr>
-          <w:rFonts w:ascii="Times New Roman" w:hAnsi="Times New Roman"/>
-        </w:rPr>
-      </w:pPr>
-    </w:p>
-    <w:p>
-      <w:pPr>
-        <w:pStyle w:val="Heading3"/>
-        <w:rPr>
-          <w:rFonts w:ascii="Times New Roman" w:hAnsi="Times New Roman" w:cs="Times New Roman"/>
-          <w:color w:val="auto"/>
-        </w:rPr>
-      </w:pPr>
-      <w:bookmarkStart w:id="33" w:name="_Toc495484426"/>
-      <w:r>
-        <w:rPr>
-          <w:rFonts w:ascii="Times New Roman" w:hAnsi="Times New Roman" w:cs="Times New Roman"/>
-          <w:color w:val="auto"/>
-        </w:rPr>
-        <w:t xml:space="preserve">Coaching Summary Report for </w:t>
-      </w:r>
-      <w:r>
-        <w:rPr>
-          <w:rFonts w:ascii="Times New Roman" w:hAnsi="Times New Roman" w:cs="Times New Roman"/>
-          <w:color w:val="auto"/>
-        </w:rPr>
-        <w:t>LSA</w:t>
-      </w:r>
-      <w:r>
-        <w:rPr>
-          <w:rFonts w:ascii="Times New Roman" w:hAnsi="Times New Roman" w:cs="Times New Roman"/>
-          <w:color w:val="auto"/>
-        </w:rPr>
-        <w:t xml:space="preserve"> Module</w:t>
-      </w:r>
-      <w:bookmarkEnd w:id="33"/>
+          <w:del w:id="116" w:author="Palacherla, Susmitha C (NONUS)" w:date="2017-10-17T10:02:00Z"/>
+          <w:rFonts w:ascii="Times New Roman" w:hAnsi="Times New Roman"/>
+        </w:rPr>
+      </w:pPr>
+      <w:del w:id="117" w:author="Palacherla, Susmitha C (NONUS)" w:date="2017-10-17T10:02:00Z">
+        <w:r>
+          <w:fldChar w:fldCharType="begin"/>
+        </w:r>
+        <w:r>
+          <w:delInstrText xml:space="preserve"> HYPERLINK "file:///\\\\F3420-MWBP11\\Reports\\eCL_Reports\\" </w:delInstrText>
+        </w:r>
+        <w:r>
+          <w:fldChar w:fldCharType="separate"/>
+        </w:r>
+        <w:r>
+          <w:rPr>
+            <w:rStyle w:val="Hyperlink"/>
+            <w:rFonts w:ascii="Times New Roman" w:hAnsi="Times New Roman"/>
+          </w:rPr>
+          <w:delText>\\F3420-MWBP11\Reports\eCL_Reports\</w:delText>
+        </w:r>
+        <w:r>
+          <w:rPr>
+            <w:rStyle w:val="Hyperlink"/>
+            <w:rFonts w:ascii="Times New Roman" w:hAnsi="Times New Roman"/>
+          </w:rPr>
+          <w:fldChar w:fldCharType="end"/>
+        </w:r>
+      </w:del>
     </w:p>
     <w:p>
       <w:pPr>
@@ -6238,7 +7379,19 @@
         <w:rPr>
           <w:rFonts w:ascii="Times New Roman" w:hAnsi="Times New Roman"/>
         </w:rPr>
-        <w:t>Description: Coaching Summary Report</w:t>
+        <w:t>File name: eCL_Coaching_Summary_</w:t>
+      </w:r>
+      <w:r>
+        <w:rPr>
+          <w:rFonts w:ascii="Times New Roman" w:hAnsi="Times New Roman"/>
+        </w:rPr>
+        <w:t>Quality</w:t>
+      </w:r>
+      <w:r>
+        <w:rPr>
+          <w:rFonts w:ascii="Times New Roman" w:hAnsi="Times New Roman"/>
+        </w:rPr>
+        <w:t>_YYYYMMDD_YYYYMMDD.csv</w:t>
       </w:r>
     </w:p>
     <w:p>
@@ -6260,14 +7413,86 @@
         <w:rPr>
           <w:rFonts w:ascii="Times New Roman" w:hAnsi="Times New Roman"/>
         </w:rPr>
-        <w:t xml:space="preserve">Module: </w:t>
+        <w:t xml:space="preserve">Frequency: </w:t>
+      </w:r>
+      <w:ins w:id="118" w:author="Palacherla, Susmitha C (NONUS)" w:date="2017-10-17T10:01:00Z">
+        <w:r>
+          <w:rPr>
+            <w:rFonts w:ascii="Times New Roman" w:hAnsi="Times New Roman"/>
+          </w:rPr>
+          <w:t>2 AM 3</w:t>
+        </w:r>
+        <w:r>
+          <w:rPr>
+            <w:rFonts w:ascii="Times New Roman" w:hAnsi="Times New Roman"/>
+            <w:vertAlign w:val="superscript"/>
+          </w:rPr>
+          <w:t>rd</w:t>
+        </w:r>
+        <w:r>
+          <w:rPr>
+            <w:rFonts w:ascii="Times New Roman" w:hAnsi="Times New Roman"/>
+          </w:rPr>
+          <w:t xml:space="preserve"> of each Month</w:t>
+        </w:r>
+        <w:r>
+          <w:rPr>
+            <w:rFonts w:ascii="Times New Roman" w:hAnsi="Times New Roman"/>
+          </w:rPr>
+          <w:t xml:space="preserve"> </w:t>
+        </w:r>
+      </w:ins>
+      <w:del w:id="119" w:author="Palacherla, Susmitha C (NONUS)" w:date="2017-10-17T10:01:00Z">
+        <w:r>
+          <w:rPr>
+            <w:rFonts w:ascii="Times New Roman" w:hAnsi="Times New Roman"/>
+          </w:rPr>
+          <w:delText>Update every Monday</w:delText>
+        </w:r>
+      </w:del>
+    </w:p>
+    <w:p>
+      <w:pPr>
+        <w:autoSpaceDE w:val="0"/>
+        <w:autoSpaceDN w:val="0"/>
+        <w:adjustRightInd w:val="0"/>
+        <w:spacing w:after="0" w:line="240" w:lineRule="auto"/>
+        <w:rPr>
+          <w:rFonts w:ascii="Times New Roman" w:hAnsi="Times New Roman"/>
+        </w:rPr>
+      </w:pPr>
+    </w:p>
+    <w:p>
+      <w:pPr>
+        <w:pStyle w:val="Heading3"/>
+        <w:rPr>
+          <w:rFonts w:ascii="Times New Roman" w:hAnsi="Times New Roman" w:cs="Times New Roman"/>
+          <w:color w:val="auto"/>
+        </w:rPr>
+      </w:pPr>
+      <w:bookmarkStart w:id="120" w:name="_Toc495484426"/>
+      <w:r>
+        <w:rPr>
+          <w:rFonts w:ascii="Times New Roman" w:hAnsi="Times New Roman" w:cs="Times New Roman"/>
+          <w:color w:val="auto"/>
+        </w:rPr>
+        <w:t xml:space="preserve">Coaching Summary Report for </w:t>
       </w:r>
       <w:r>
         <w:rPr>
-          <w:rFonts w:ascii="Times New Roman" w:hAnsi="Times New Roman"/>
+          <w:rFonts w:ascii="Times New Roman" w:hAnsi="Times New Roman" w:cs="Times New Roman"/>
+          <w:color w:val="auto"/>
         </w:rPr>
         <w:t>LSA</w:t>
       </w:r>
+      <w:r>
+        <w:rPr>
+          <w:rFonts w:ascii="Times New Roman" w:hAnsi="Times New Roman" w:cs="Times New Roman"/>
+          <w:color w:val="auto"/>
+        </w:rPr>
+        <w:t xml:space="preserve"> Module</w:t>
+      </w:r>
+      <w:bookmarkEnd w:id="120"/>
     </w:p>
     <w:p>
       <w:pPr>
@@ -6288,7 +7513,7 @@
         <w:rPr>
           <w:rFonts w:ascii="Times New Roman" w:hAnsi="Times New Roman"/>
         </w:rPr>
-        <w:t>Status(es): All Except Inactive</w:t>
+        <w:t>Description: Coaching Summary Report</w:t>
       </w:r>
     </w:p>
     <w:p>
@@ -6310,7 +7535,13 @@
         <w:rPr>
           <w:rFonts w:ascii="Times New Roman" w:hAnsi="Times New Roman"/>
         </w:rPr>
-        <w:t>Date Range: Submitted in previous Month</w:t>
+        <w:t xml:space="preserve">Module: </w:t>
+      </w:r>
+      <w:r>
+        <w:rPr>
+          <w:rFonts w:ascii="Times New Roman" w:hAnsi="Times New Roman"/>
+        </w:rPr>
+        <w:t>LSA</w:t>
       </w:r>
     </w:p>
     <w:p>
@@ -6332,17 +7563,8 @@
         <w:rPr>
           <w:rFonts w:ascii="Times New Roman" w:hAnsi="Times New Roman"/>
         </w:rPr>
-        <w:t xml:space="preserve">Delivery location: </w:t>
+        <w:t>Status(es): All Except Inactive</w:t>
       </w:r>
-      <w:hyperlink r:id="rId14" w:history="1">
-        <w:r>
-          <w:rPr>
-            <w:rStyle w:val="Hyperlink"/>
-            <w:rFonts w:ascii="Times New Roman" w:hAnsi="Times New Roman"/>
-          </w:rPr>
-          <w:t>\\F3420-MWBP11\Reports\eCL_Reports\</w:t>
-        </w:r>
-      </w:hyperlink>
     </w:p>
     <w:p>
       <w:pPr>
@@ -6363,19 +7585,7 @@
         <w:rPr>
           <w:rFonts w:ascii="Times New Roman" w:hAnsi="Times New Roman"/>
         </w:rPr>
-        <w:t>File name: eCL_Coaching_Summary_</w:t>
-      </w:r>
-      <w:r>
-        <w:rPr>
-          <w:rFonts w:ascii="Times New Roman" w:hAnsi="Times New Roman"/>
-        </w:rPr>
-        <w:t>LSA</w:t>
-      </w:r>
-      <w:r>
-        <w:rPr>
-          <w:rFonts w:ascii="Times New Roman" w:hAnsi="Times New Roman"/>
-        </w:rPr>
-        <w:t>_YYYYMMDD_YYYYMMDD.csv</w:t>
+        <w:t>Date Range: Submitted in previous Month</w:t>
       </w:r>
     </w:p>
     <w:p>
@@ -6397,51 +7607,110 @@
         <w:rPr>
           <w:rFonts w:ascii="Times New Roman" w:hAnsi="Times New Roman"/>
         </w:rPr>
-        <w:t>Frequency: Update every Monday</w:t>
+        <w:t xml:space="preserve">Delivery location: </w:t>
       </w:r>
-    </w:p>
-    <w:p>
-      <w:pPr>
-        <w:autoSpaceDE w:val="0"/>
-        <w:autoSpaceDN w:val="0"/>
-        <w:adjustRightInd w:val="0"/>
-        <w:spacing w:after="0" w:line="240" w:lineRule="auto"/>
-        <w:rPr>
-          <w:rFonts w:ascii="Times New Roman" w:hAnsi="Times New Roman"/>
-        </w:rPr>
-      </w:pPr>
-    </w:p>
-    <w:p>
-      <w:pPr>
-        <w:pStyle w:val="Heading3"/>
-        <w:rPr>
-          <w:rFonts w:ascii="Times New Roman" w:hAnsi="Times New Roman" w:cs="Times New Roman"/>
-          <w:color w:val="auto"/>
-        </w:rPr>
-      </w:pPr>
-      <w:bookmarkStart w:id="34" w:name="_Toc495484427"/>
-      <w:r>
-        <w:rPr>
-          <w:rFonts w:ascii="Times New Roman" w:hAnsi="Times New Roman" w:cs="Times New Roman"/>
-          <w:color w:val="auto"/>
-        </w:rPr>
-        <w:t xml:space="preserve">Coaching Summary Report for </w:t>
-      </w:r>
-      <w:r>
-        <w:rPr>
-          <w:rFonts w:ascii="Times New Roman" w:hAnsi="Times New Roman" w:cs="Times New Roman"/>
-          <w:color w:val="auto"/>
-        </w:rPr>
-        <w:t>Training</w:t>
-      </w:r>
-      <w:r>
-        <w:rPr>
-          <w:rFonts w:ascii="Times New Roman" w:hAnsi="Times New Roman" w:cs="Times New Roman"/>
-          <w:color w:val="auto"/>
-        </w:rPr>
-        <w:t xml:space="preserve"> Module</w:t>
-      </w:r>
-      <w:bookmarkEnd w:id="34"/>
+      <w:ins w:id="121" w:author="Palacherla, Susmitha C (NONUS)" w:date="2017-10-17T10:02:00Z">
+        <w:r>
+          <w:rPr>
+            <w:rFonts w:ascii="Times New Roman" w:hAnsi="Times New Roman"/>
+            <w:sz w:val="20"/>
+            <w:szCs w:val="20"/>
+          </w:rPr>
+          <w:fldChar w:fldCharType="begin"/>
+        </w:r>
+        <w:r>
+          <w:rPr>
+            <w:rFonts w:ascii="Times New Roman" w:hAnsi="Times New Roman"/>
+            <w:sz w:val="20"/>
+            <w:szCs w:val="20"/>
+          </w:rPr>
+          <w:instrText xml:space="preserve"> HYPERLINK "</w:instrText>
+        </w:r>
+        <w:r>
+          <w:rPr>
+            <w:rFonts w:ascii="Times New Roman" w:hAnsi="Times New Roman"/>
+            <w:sz w:val="20"/>
+            <w:szCs w:val="20"/>
+          </w:rPr>
+          <w:instrText>\\\\F3420-ECLDBP01\\Reports\\</w:instrText>
+        </w:r>
+        <w:r>
+          <w:rPr>
+            <w:rFonts w:ascii="Times New Roman" w:hAnsi="Times New Roman"/>
+            <w:sz w:val="20"/>
+            <w:szCs w:val="20"/>
+          </w:rPr>
+          <w:instrText xml:space="preserve">" </w:instrText>
+        </w:r>
+        <w:r>
+          <w:rPr>
+            <w:rFonts w:ascii="Times New Roman" w:hAnsi="Times New Roman"/>
+            <w:sz w:val="20"/>
+            <w:szCs w:val="20"/>
+          </w:rPr>
+          <w:fldChar w:fldCharType="separate"/>
+        </w:r>
+        <w:r>
+          <w:rPr>
+            <w:rStyle w:val="Hyperlink"/>
+            <w:rFonts w:ascii="Times New Roman" w:hAnsi="Times New Roman"/>
+            <w:sz w:val="20"/>
+            <w:szCs w:val="20"/>
+          </w:rPr>
+          <w:t>\\F3420-ECLDBP01\Reports\</w:t>
+        </w:r>
+        <w:r>
+          <w:rPr>
+            <w:rFonts w:ascii="Times New Roman" w:hAnsi="Times New Roman"/>
+            <w:sz w:val="20"/>
+            <w:szCs w:val="20"/>
+          </w:rPr>
+          <w:fldChar w:fldCharType="end"/>
+        </w:r>
+        <w:r>
+          <w:rPr>
+            <w:rFonts w:ascii="Times New Roman" w:hAnsi="Times New Roman"/>
+            <w:color w:val="000000" w:themeColor="text1"/>
+            <w:sz w:val="20"/>
+            <w:szCs w:val="20"/>
+          </w:rPr>
+          <w:t xml:space="preserve"> </w:t>
+        </w:r>
+        <w:r>
+          <w:rPr>
+            <w:rFonts w:ascii="Times New Roman" w:hAnsi="Times New Roman"/>
+            <w:color w:val="000000" w:themeColor="text1"/>
+            <w:sz w:val="20"/>
+            <w:szCs w:val="20"/>
+          </w:rPr>
+          <w:t xml:space="preserve"> </w:t>
+        </w:r>
+      </w:ins>
+      <w:del w:id="122" w:author="Palacherla, Susmitha C (NONUS)" w:date="2017-10-17T10:02:00Z">
+        <w:r>
+          <w:fldChar w:fldCharType="begin"/>
+        </w:r>
+        <w:r>
+          <w:delInstrText xml:space="preserve"> HYPERLINK "file:///\\\\F3420-MWBP11\\Reports\\eCL_Reports\\" </w:delInstrText>
+        </w:r>
+        <w:r>
+          <w:fldChar w:fldCharType="separate"/>
+        </w:r>
+        <w:r>
+          <w:rPr>
+            <w:rStyle w:val="Hyperlink"/>
+            <w:rFonts w:ascii="Times New Roman" w:hAnsi="Times New Roman"/>
+          </w:rPr>
+          <w:delText>\\F3420-MWBP11\Reports\eCL_Reports\</w:delText>
+        </w:r>
+        <w:r>
+          <w:rPr>
+            <w:rStyle w:val="Hyperlink"/>
+            <w:rFonts w:ascii="Times New Roman" w:hAnsi="Times New Roman"/>
+          </w:rPr>
+          <w:fldChar w:fldCharType="end"/>
+        </w:r>
+      </w:del>
     </w:p>
     <w:p>
       <w:pPr>
@@ -6462,7 +7731,19 @@
         <w:rPr>
           <w:rFonts w:ascii="Times New Roman" w:hAnsi="Times New Roman"/>
         </w:rPr>
-        <w:t>Description: Coaching Summary Report</w:t>
+        <w:t>File name: eCL_Coaching_Summary_</w:t>
+      </w:r>
+      <w:r>
+        <w:rPr>
+          <w:rFonts w:ascii="Times New Roman" w:hAnsi="Times New Roman"/>
+        </w:rPr>
+        <w:t>LSA</w:t>
+      </w:r>
+      <w:r>
+        <w:rPr>
+          <w:rFonts w:ascii="Times New Roman" w:hAnsi="Times New Roman"/>
+        </w:rPr>
+        <w:t>_YYYYMMDD_YYYYMMDD.csv</w:t>
       </w:r>
     </w:p>
     <w:p>
@@ -6484,14 +7765,86 @@
         <w:rPr>
           <w:rFonts w:ascii="Times New Roman" w:hAnsi="Times New Roman"/>
         </w:rPr>
-        <w:t xml:space="preserve">Module: </w:t>
+        <w:t xml:space="preserve">Frequency: </w:t>
+      </w:r>
+      <w:ins w:id="123" w:author="Palacherla, Susmitha C (NONUS)" w:date="2017-10-17T10:01:00Z">
+        <w:r>
+          <w:rPr>
+            <w:rFonts w:ascii="Times New Roman" w:hAnsi="Times New Roman"/>
+          </w:rPr>
+          <w:t>2 AM 3</w:t>
+        </w:r>
+        <w:r>
+          <w:rPr>
+            <w:rFonts w:ascii="Times New Roman" w:hAnsi="Times New Roman"/>
+            <w:vertAlign w:val="superscript"/>
+          </w:rPr>
+          <w:t>rd</w:t>
+        </w:r>
+        <w:r>
+          <w:rPr>
+            <w:rFonts w:ascii="Times New Roman" w:hAnsi="Times New Roman"/>
+          </w:rPr>
+          <w:t xml:space="preserve"> of each Month</w:t>
+        </w:r>
+        <w:r>
+          <w:rPr>
+            <w:rFonts w:ascii="Times New Roman" w:hAnsi="Times New Roman"/>
+          </w:rPr>
+          <w:t xml:space="preserve"> </w:t>
+        </w:r>
+      </w:ins>
+      <w:del w:id="124" w:author="Palacherla, Susmitha C (NONUS)" w:date="2017-10-17T10:01:00Z">
+        <w:r>
+          <w:rPr>
+            <w:rFonts w:ascii="Times New Roman" w:hAnsi="Times New Roman"/>
+          </w:rPr>
+          <w:delText>Update every Monday</w:delText>
+        </w:r>
+      </w:del>
+    </w:p>
+    <w:p>
+      <w:pPr>
+        <w:autoSpaceDE w:val="0"/>
+        <w:autoSpaceDN w:val="0"/>
+        <w:adjustRightInd w:val="0"/>
+        <w:spacing w:after="0" w:line="240" w:lineRule="auto"/>
+        <w:rPr>
+          <w:rFonts w:ascii="Times New Roman" w:hAnsi="Times New Roman"/>
+        </w:rPr>
+      </w:pPr>
+    </w:p>
+    <w:p>
+      <w:pPr>
+        <w:pStyle w:val="Heading3"/>
+        <w:rPr>
+          <w:rFonts w:ascii="Times New Roman" w:hAnsi="Times New Roman" w:cs="Times New Roman"/>
+          <w:color w:val="auto"/>
+        </w:rPr>
+      </w:pPr>
+      <w:bookmarkStart w:id="125" w:name="_Toc495484427"/>
+      <w:r>
+        <w:rPr>
+          <w:rFonts w:ascii="Times New Roman" w:hAnsi="Times New Roman" w:cs="Times New Roman"/>
+          <w:color w:val="auto"/>
+        </w:rPr>
+        <w:t xml:space="preserve">Coaching Summary Report for </w:t>
       </w:r>
       <w:r>
         <w:rPr>
-          <w:rFonts w:ascii="Times New Roman" w:hAnsi="Times New Roman"/>
+          <w:rFonts w:ascii="Times New Roman" w:hAnsi="Times New Roman" w:cs="Times New Roman"/>
+          <w:color w:val="auto"/>
         </w:rPr>
         <w:t>Training</w:t>
       </w:r>
+      <w:r>
+        <w:rPr>
+          <w:rFonts w:ascii="Times New Roman" w:hAnsi="Times New Roman" w:cs="Times New Roman"/>
+          <w:color w:val="auto"/>
+        </w:rPr>
+        <w:t xml:space="preserve"> Module</w:t>
+      </w:r>
+      <w:bookmarkEnd w:id="125"/>
     </w:p>
     <w:p>
       <w:pPr>
@@ -6512,7 +7865,7 @@
         <w:rPr>
           <w:rFonts w:ascii="Times New Roman" w:hAnsi="Times New Roman"/>
         </w:rPr>
-        <w:t>Status(es): All Except Inactive</w:t>
+        <w:t>Description: Coaching Summary Report</w:t>
       </w:r>
     </w:p>
     <w:p>
@@ -6534,7 +7887,13 @@
         <w:rPr>
           <w:rFonts w:ascii="Times New Roman" w:hAnsi="Times New Roman"/>
         </w:rPr>
-        <w:t>Date Range: Submitted in previous Month</w:t>
+        <w:t xml:space="preserve">Module: </w:t>
+      </w:r>
+      <w:r>
+        <w:rPr>
+          <w:rFonts w:ascii="Times New Roman" w:hAnsi="Times New Roman"/>
+        </w:rPr>
+        <w:t>Training</w:t>
       </w:r>
     </w:p>
     <w:p>
@@ -6556,17 +7915,8 @@
         <w:rPr>
           <w:rFonts w:ascii="Times New Roman" w:hAnsi="Times New Roman"/>
         </w:rPr>
-        <w:t xml:space="preserve">Delivery location: </w:t>
+        <w:t>Status(es): All Except Inactive</w:t>
       </w:r>
-      <w:hyperlink r:id="rId15" w:history="1">
-        <w:r>
-          <w:rPr>
-            <w:rStyle w:val="Hyperlink"/>
-            <w:rFonts w:ascii="Times New Roman" w:hAnsi="Times New Roman"/>
-          </w:rPr>
-          <w:t>\\F3420-MWBP11\Reports\eCL_Reports\</w:t>
-        </w:r>
-      </w:hyperlink>
     </w:p>
     <w:p>
       <w:pPr>
@@ -6587,19 +7937,7 @@
         <w:rPr>
           <w:rFonts w:ascii="Times New Roman" w:hAnsi="Times New Roman"/>
         </w:rPr>
-        <w:t>File name: eCL_Coaching_Summary_</w:t>
-      </w:r>
-      <w:r>
-        <w:rPr>
-          <w:rFonts w:ascii="Times New Roman" w:hAnsi="Times New Roman"/>
-        </w:rPr>
-        <w:t>Training</w:t>
-      </w:r>
-      <w:r>
-        <w:rPr>
-          <w:rFonts w:ascii="Times New Roman" w:hAnsi="Times New Roman"/>
-        </w:rPr>
-        <w:t>_YYYYMMDD_YYYYMMDD.csv</w:t>
+        <w:t>Date Range: Submitted in previous Month</w:t>
       </w:r>
     </w:p>
     <w:p>
@@ -6621,88 +7959,110 @@
         <w:rPr>
           <w:rFonts w:ascii="Times New Roman" w:hAnsi="Times New Roman"/>
         </w:rPr>
-        <w:t>Frequency: Update every Monday</w:t>
+        <w:t xml:space="preserve">Delivery location: </w:t>
       </w:r>
-    </w:p>
-    <w:p>
-      <w:pPr>
-        <w:autoSpaceDE w:val="0"/>
-        <w:autoSpaceDN w:val="0"/>
-        <w:adjustRightInd w:val="0"/>
-        <w:spacing w:after="0" w:line="240" w:lineRule="auto"/>
-        <w:rPr>
-          <w:rFonts w:ascii="Times New Roman" w:hAnsi="Times New Roman"/>
-        </w:rPr>
-      </w:pPr>
-    </w:p>
-    <w:p>
-      <w:pPr>
-        <w:autoSpaceDE w:val="0"/>
-        <w:autoSpaceDN w:val="0"/>
-        <w:adjustRightInd w:val="0"/>
-        <w:spacing w:after="0" w:line="240" w:lineRule="auto"/>
-        <w:rPr>
-          <w:rFonts w:ascii="Times New Roman" w:hAnsi="Times New Roman"/>
-        </w:rPr>
-      </w:pPr>
-    </w:p>
-    <w:p>
-      <w:pPr>
-        <w:autoSpaceDE w:val="0"/>
-        <w:autoSpaceDN w:val="0"/>
-        <w:adjustRightInd w:val="0"/>
-        <w:spacing w:after="0" w:line="240" w:lineRule="auto"/>
-        <w:rPr>
-          <w:rFonts w:ascii="Times New Roman" w:hAnsi="Times New Roman"/>
-        </w:rPr>
-      </w:pPr>
-    </w:p>
-    <w:p>
-      <w:pPr>
-        <w:rPr>
-          <w:rFonts w:ascii="Times New Roman" w:hAnsi="Times New Roman"/>
-        </w:rPr>
-      </w:pPr>
-    </w:p>
-    <w:p>
-      <w:pPr>
-        <w:pStyle w:val="Heading2"/>
-        <w:rPr>
-          <w:rFonts w:ascii="Times New Roman" w:hAnsi="Times New Roman" w:cs="Times New Roman"/>
-          <w:color w:val="auto"/>
-          <w:sz w:val="22"/>
-          <w:szCs w:val="22"/>
-        </w:rPr>
-      </w:pPr>
-      <w:bookmarkStart w:id="35" w:name="_Toc495484428"/>
-      <w:r>
-        <w:rPr>
-          <w:rFonts w:ascii="Times New Roman" w:hAnsi="Times New Roman" w:cs="Times New Roman"/>
-          <w:color w:val="auto"/>
-          <w:sz w:val="22"/>
-          <w:szCs w:val="22"/>
-        </w:rPr>
-        <w:t>Module Details</w:t>
-      </w:r>
-      <w:bookmarkEnd w:id="35"/>
-    </w:p>
-    <w:p>
-      <w:pPr>
-        <w:pStyle w:val="Heading3"/>
-        <w:rPr>
-          <w:rFonts w:ascii="Times New Roman" w:hAnsi="Times New Roman" w:cs="Times New Roman"/>
-          <w:color w:val="auto"/>
-        </w:rPr>
-      </w:pPr>
-      <w:bookmarkStart w:id="36" w:name="_Toc495484429"/>
-      <w:r>
-        <w:rPr>
-          <w:rFonts w:ascii="Times New Roman" w:hAnsi="Times New Roman" w:cs="Times New Roman"/>
-          <w:color w:val="auto"/>
-        </w:rPr>
-        <w:t>SQL agent job</w:t>
-      </w:r>
-      <w:bookmarkEnd w:id="36"/>
+      <w:ins w:id="126" w:author="Palacherla, Susmitha C (NONUS)" w:date="2017-10-17T10:02:00Z">
+        <w:r>
+          <w:rPr>
+            <w:rFonts w:ascii="Times New Roman" w:hAnsi="Times New Roman"/>
+            <w:sz w:val="20"/>
+            <w:szCs w:val="20"/>
+          </w:rPr>
+          <w:fldChar w:fldCharType="begin"/>
+        </w:r>
+        <w:r>
+          <w:rPr>
+            <w:rFonts w:ascii="Times New Roman" w:hAnsi="Times New Roman"/>
+            <w:sz w:val="20"/>
+            <w:szCs w:val="20"/>
+          </w:rPr>
+          <w:instrText xml:space="preserve"> HYPERLINK "</w:instrText>
+        </w:r>
+        <w:r>
+          <w:rPr>
+            <w:rFonts w:ascii="Times New Roman" w:hAnsi="Times New Roman"/>
+            <w:sz w:val="20"/>
+            <w:szCs w:val="20"/>
+          </w:rPr>
+          <w:instrText>\\\\F3420-ECLDBP01\\Reports\\</w:instrText>
+        </w:r>
+        <w:r>
+          <w:rPr>
+            <w:rFonts w:ascii="Times New Roman" w:hAnsi="Times New Roman"/>
+            <w:sz w:val="20"/>
+            <w:szCs w:val="20"/>
+          </w:rPr>
+          <w:instrText xml:space="preserve">" </w:instrText>
+        </w:r>
+        <w:r>
+          <w:rPr>
+            <w:rFonts w:ascii="Times New Roman" w:hAnsi="Times New Roman"/>
+            <w:sz w:val="20"/>
+            <w:szCs w:val="20"/>
+          </w:rPr>
+          <w:fldChar w:fldCharType="separate"/>
+        </w:r>
+        <w:r>
+          <w:rPr>
+            <w:rStyle w:val="Hyperlink"/>
+            <w:rFonts w:ascii="Times New Roman" w:hAnsi="Times New Roman"/>
+            <w:sz w:val="20"/>
+            <w:szCs w:val="20"/>
+          </w:rPr>
+          <w:t>\\F3420-ECLDBP01\Reports\</w:t>
+        </w:r>
+        <w:r>
+          <w:rPr>
+            <w:rFonts w:ascii="Times New Roman" w:hAnsi="Times New Roman"/>
+            <w:sz w:val="20"/>
+            <w:szCs w:val="20"/>
+          </w:rPr>
+          <w:fldChar w:fldCharType="end"/>
+        </w:r>
+        <w:r>
+          <w:rPr>
+            <w:rFonts w:ascii="Times New Roman" w:hAnsi="Times New Roman"/>
+            <w:color w:val="000000" w:themeColor="text1"/>
+            <w:sz w:val="20"/>
+            <w:szCs w:val="20"/>
+          </w:rPr>
+          <w:t xml:space="preserve"> </w:t>
+        </w:r>
+        <w:r>
+          <w:rPr>
+            <w:rFonts w:ascii="Times New Roman" w:hAnsi="Times New Roman"/>
+            <w:color w:val="000000" w:themeColor="text1"/>
+            <w:sz w:val="20"/>
+            <w:szCs w:val="20"/>
+          </w:rPr>
+          <w:t xml:space="preserve"> </w:t>
+        </w:r>
+      </w:ins>
+      <w:del w:id="127" w:author="Palacherla, Susmitha C (NONUS)" w:date="2017-10-17T10:02:00Z">
+        <w:r>
+          <w:fldChar w:fldCharType="begin"/>
+        </w:r>
+        <w:r>
+          <w:delInstrText xml:space="preserve"> HYPERLINK "file:///\\\\F3420-MWBP11\\Reports\\eCL_Reports\\" </w:delInstrText>
+        </w:r>
+        <w:r>
+          <w:fldChar w:fldCharType="separate"/>
+        </w:r>
+        <w:r>
+          <w:rPr>
+            <w:rStyle w:val="Hyperlink"/>
+            <w:rFonts w:ascii="Times New Roman" w:hAnsi="Times New Roman"/>
+          </w:rPr>
+          <w:delText>\\F3420-MWBP11\Reports\eCL_Reports\</w:delText>
+        </w:r>
+        <w:r>
+          <w:rPr>
+            <w:rStyle w:val="Hyperlink"/>
+            <w:rFonts w:ascii="Times New Roman" w:hAnsi="Times New Roman"/>
+          </w:rPr>
+          <w:fldChar w:fldCharType="end"/>
+        </w:r>
+      </w:del>
     </w:p>
     <w:p>
       <w:pPr>
@@ -6723,13 +8083,19 @@
         <w:rPr>
           <w:rFonts w:ascii="Times New Roman" w:hAnsi="Times New Roman"/>
         </w:rPr>
-        <w:t xml:space="preserve">Production Instance : </w:t>
+        <w:t>File name: eCL_Coaching_Summary_</w:t>
       </w:r>
       <w:r>
         <w:rPr>
           <w:rFonts w:ascii="Times New Roman" w:hAnsi="Times New Roman"/>
         </w:rPr>
-        <w:t>F3420-ECLDBP01</w:t>
+        <w:t>Training</w:t>
+      </w:r>
+      <w:r>
+        <w:rPr>
+          <w:rFonts w:ascii="Times New Roman" w:hAnsi="Times New Roman"/>
+        </w:rPr>
+        <w:t>_YYYYMMDD_YYYYMMDD.csv</w:t>
       </w:r>
     </w:p>
     <w:p>
@@ -6751,14 +8117,124 @@
         <w:rPr>
           <w:rFonts w:ascii="Times New Roman" w:hAnsi="Times New Roman"/>
         </w:rPr>
-        <w:t xml:space="preserve">Production Job:  </w:t>
+        <w:t xml:space="preserve">Frequency: </w:t>
       </w:r>
+      <w:ins w:id="128" w:author="Palacherla, Susmitha C (NONUS)" w:date="2017-10-17T10:01:00Z">
+        <w:r>
+          <w:rPr>
+            <w:rFonts w:ascii="Times New Roman" w:hAnsi="Times New Roman"/>
+          </w:rPr>
+          <w:t>2 AM 3</w:t>
+        </w:r>
+        <w:r>
+          <w:rPr>
+            <w:rFonts w:ascii="Times New Roman" w:hAnsi="Times New Roman"/>
+            <w:vertAlign w:val="superscript"/>
+          </w:rPr>
+          <w:t>rd</w:t>
+        </w:r>
+        <w:r>
+          <w:rPr>
+            <w:rFonts w:ascii="Times New Roman" w:hAnsi="Times New Roman"/>
+          </w:rPr>
+          <w:t xml:space="preserve"> of each Month</w:t>
+        </w:r>
+        <w:r>
+          <w:rPr>
+            <w:rFonts w:ascii="Times New Roman" w:hAnsi="Times New Roman"/>
+          </w:rPr>
+          <w:t xml:space="preserve"> </w:t>
+        </w:r>
+      </w:ins>
+      <w:del w:id="129" w:author="Palacherla, Susmitha C (NONUS)" w:date="2017-10-17T10:01:00Z">
+        <w:r>
+          <w:rPr>
+            <w:rFonts w:ascii="Times New Roman" w:hAnsi="Times New Roman"/>
+          </w:rPr>
+          <w:delText>Update every Monday</w:delText>
+        </w:r>
+      </w:del>
+    </w:p>
+    <w:p>
+      <w:pPr>
+        <w:autoSpaceDE w:val="0"/>
+        <w:autoSpaceDN w:val="0"/>
+        <w:adjustRightInd w:val="0"/>
+        <w:spacing w:after="0" w:line="240" w:lineRule="auto"/>
+        <w:rPr>
+          <w:rFonts w:ascii="Times New Roman" w:hAnsi="Times New Roman"/>
+        </w:rPr>
+      </w:pPr>
+    </w:p>
+    <w:p>
+      <w:pPr>
+        <w:autoSpaceDE w:val="0"/>
+        <w:autoSpaceDN w:val="0"/>
+        <w:adjustRightInd w:val="0"/>
+        <w:spacing w:after="0" w:line="240" w:lineRule="auto"/>
+        <w:rPr>
+          <w:rFonts w:ascii="Times New Roman" w:hAnsi="Times New Roman"/>
+        </w:rPr>
+      </w:pPr>
+    </w:p>
+    <w:p>
+      <w:pPr>
+        <w:autoSpaceDE w:val="0"/>
+        <w:autoSpaceDN w:val="0"/>
+        <w:adjustRightInd w:val="0"/>
+        <w:spacing w:after="0" w:line="240" w:lineRule="auto"/>
+        <w:rPr>
+          <w:rFonts w:ascii="Times New Roman" w:hAnsi="Times New Roman"/>
+        </w:rPr>
+      </w:pPr>
+    </w:p>
+    <w:p>
+      <w:pPr>
+        <w:rPr>
+          <w:rFonts w:ascii="Times New Roman" w:hAnsi="Times New Roman"/>
+        </w:rPr>
+      </w:pPr>
+    </w:p>
+    <w:p>
+      <w:pPr>
+        <w:pStyle w:val="Heading2"/>
+        <w:rPr>
+          <w:rFonts w:ascii="Times New Roman" w:hAnsi="Times New Roman" w:cs="Times New Roman"/>
+          <w:color w:val="auto"/>
+          <w:sz w:val="22"/>
+          <w:szCs w:val="22"/>
+        </w:rPr>
+      </w:pPr>
+      <w:bookmarkStart w:id="130" w:name="_Toc495484428"/>
       <w:r>
         <w:rPr>
-          <w:rFonts w:ascii="Times New Roman" w:hAnsi="Times New Roman"/>
-        </w:rPr>
-        <w:t>CoachingSummaryReport</w:t>
+          <w:rFonts w:ascii="Times New Roman" w:hAnsi="Times New Roman" w:cs="Times New Roman"/>
+          <w:color w:val="auto"/>
+          <w:sz w:val="22"/>
+          <w:szCs w:val="22"/>
+        </w:rPr>
+        <w:lastRenderedPageBreak/>
+        <w:t>Module Details</w:t>
       </w:r>
+      <w:bookmarkEnd w:id="130"/>
+    </w:p>
+    <w:p>
+      <w:pPr>
+        <w:pStyle w:val="Heading3"/>
+        <w:rPr>
+          <w:rFonts w:ascii="Times New Roman" w:hAnsi="Times New Roman" w:cs="Times New Roman"/>
+          <w:color w:val="auto"/>
+        </w:rPr>
+      </w:pPr>
+      <w:bookmarkStart w:id="131" w:name="_Toc495484429"/>
+      <w:r>
+        <w:rPr>
+          <w:rFonts w:ascii="Times New Roman" w:hAnsi="Times New Roman" w:cs="Times New Roman"/>
+          <w:color w:val="auto"/>
+        </w:rPr>
+        <w:t>SQL agent job</w:t>
+      </w:r>
+      <w:bookmarkEnd w:id="131"/>
     </w:p>
     <w:p>
       <w:pPr>
@@ -6772,6 +8248,62 @@
         <w:adjustRightInd w:val="0"/>
         <w:spacing w:after="0" w:line="240" w:lineRule="auto"/>
         <w:rPr>
+          <w:rFonts w:ascii="Times New Roman" w:hAnsi="Times New Roman"/>
+        </w:rPr>
+      </w:pPr>
+      <w:r>
+        <w:rPr>
+          <w:rFonts w:ascii="Times New Roman" w:hAnsi="Times New Roman"/>
+        </w:rPr>
+        <w:t xml:space="preserve">Production Instance : </w:t>
+      </w:r>
+      <w:r>
+        <w:rPr>
+          <w:rFonts w:ascii="Times New Roman" w:hAnsi="Times New Roman"/>
+        </w:rPr>
+        <w:t>F3420-ECLDBP01</w:t>
+      </w:r>
+    </w:p>
+    <w:p>
+      <w:pPr>
+        <w:pStyle w:val="ListParagraph"/>
+        <w:numPr>
+          <w:ilvl w:val="0"/>
+          <w:numId w:val="6"/>
+        </w:numPr>
+        <w:autoSpaceDE w:val="0"/>
+        <w:autoSpaceDN w:val="0"/>
+        <w:adjustRightInd w:val="0"/>
+        <w:spacing w:after="0" w:line="240" w:lineRule="auto"/>
+        <w:rPr>
+          <w:rFonts w:ascii="Times New Roman" w:hAnsi="Times New Roman"/>
+        </w:rPr>
+      </w:pPr>
+      <w:r>
+        <w:rPr>
+          <w:rFonts w:ascii="Times New Roman" w:hAnsi="Times New Roman"/>
+        </w:rPr>
+        <w:t xml:space="preserve">Production Job:  </w:t>
+      </w:r>
+      <w:r>
+        <w:rPr>
+          <w:rFonts w:ascii="Times New Roman" w:hAnsi="Times New Roman"/>
+        </w:rPr>
+        <w:t>CoachingSummaryReport</w:t>
+      </w:r>
+    </w:p>
+    <w:p>
+      <w:pPr>
+        <w:pStyle w:val="ListParagraph"/>
+        <w:numPr>
+          <w:ilvl w:val="0"/>
+          <w:numId w:val="6"/>
+        </w:numPr>
+        <w:autoSpaceDE w:val="0"/>
+        <w:autoSpaceDN w:val="0"/>
+        <w:adjustRightInd w:val="0"/>
+        <w:spacing w:after="0" w:line="240" w:lineRule="auto"/>
+        <w:rPr>
           <w:rStyle w:val="Hyperlink"/>
           <w:rFonts w:ascii="Times New Roman" w:hAnsi="Times New Roman"/>
           <w:color w:val="auto"/>
@@ -6784,7 +8316,7 @@
         </w:rPr>
         <w:t xml:space="preserve">Production Package: </w:t>
       </w:r>
-      <w:hyperlink r:id="rId16" w:history="1">
+      <w:hyperlink r:id="rId9" w:history="1">
         <w:r>
           <w:rPr>
             <w:rStyle w:val="Hyperlink"/>
@@ -6877,7 +8409,6 @@
         <w:rPr>
           <w:rFonts w:ascii="Times New Roman" w:hAnsi="Times New Roman"/>
         </w:rPr>
-        <w:lastRenderedPageBreak/>
         <w:t xml:space="preserve">Run As: </w:t>
       </w:r>
       <w:r>
@@ -6908,12 +8439,41 @@
         </w:rPr>
         <w:t xml:space="preserve">Schedule: </w:t>
       </w:r>
-      <w:r>
-        <w:rPr>
-          <w:rFonts w:ascii="Times New Roman" w:hAnsi="Times New Roman"/>
-        </w:rPr>
-        <w:t>Weekly (Mondays 2AM)</w:t>
-      </w:r>
+      <w:ins w:id="132" w:author="Palacherla, Susmitha C (NONUS)" w:date="2017-10-17T10:02:00Z">
+        <w:r>
+          <w:rPr>
+            <w:rFonts w:ascii="Times New Roman" w:hAnsi="Times New Roman"/>
+          </w:rPr>
+          <w:t>2 AM 3</w:t>
+        </w:r>
+        <w:r>
+          <w:rPr>
+            <w:rFonts w:ascii="Times New Roman" w:hAnsi="Times New Roman"/>
+            <w:vertAlign w:val="superscript"/>
+          </w:rPr>
+          <w:t>rd</w:t>
+        </w:r>
+        <w:r>
+          <w:rPr>
+            <w:rFonts w:ascii="Times New Roman" w:hAnsi="Times New Roman"/>
+          </w:rPr>
+          <w:t xml:space="preserve"> of each Month</w:t>
+        </w:r>
+        <w:r>
+          <w:rPr>
+            <w:rFonts w:ascii="Times New Roman" w:hAnsi="Times New Roman"/>
+          </w:rPr>
+          <w:t xml:space="preserve"> </w:t>
+        </w:r>
+      </w:ins>
+      <w:del w:id="133" w:author="Palacherla, Susmitha C (NONUS)" w:date="2017-10-17T10:02:00Z">
+        <w:r>
+          <w:rPr>
+            <w:rFonts w:ascii="Times New Roman" w:hAnsi="Times New Roman"/>
+          </w:rPr>
+          <w:delText>Weekly (Mondays 2AM)</w:delText>
+        </w:r>
+      </w:del>
     </w:p>
     <w:p>
       <w:pPr>
@@ -6936,12 +8496,91 @@
         </w:rPr>
         <w:t xml:space="preserve">Destination File Location: </w:t>
       </w:r>
-      <w:r>
-        <w:rPr>
-          <w:rFonts w:ascii="Times New Roman" w:hAnsi="Times New Roman"/>
-        </w:rPr>
-        <w:t>\\F3420-MWBP11\Reports\eCL_Reports\</w:t>
-      </w:r>
+      <w:ins w:id="134" w:author="Palacherla, Susmitha C (NONUS)" w:date="2017-10-17T10:02:00Z">
+        <w:r>
+          <w:rPr>
+            <w:rFonts w:ascii="Times New Roman" w:hAnsi="Times New Roman"/>
+            <w:sz w:val="20"/>
+            <w:szCs w:val="20"/>
+          </w:rPr>
+          <w:fldChar w:fldCharType="begin"/>
+        </w:r>
+        <w:r>
+          <w:rPr>
+            <w:rFonts w:ascii="Times New Roman" w:hAnsi="Times New Roman"/>
+            <w:sz w:val="20"/>
+            <w:szCs w:val="20"/>
+          </w:rPr>
+          <w:instrText xml:space="preserve"> HYPERLINK "</w:instrText>
+        </w:r>
+        <w:r>
+          <w:rPr>
+            <w:rFonts w:ascii="Times New Roman" w:hAnsi="Times New Roman"/>
+            <w:sz w:val="20"/>
+            <w:szCs w:val="20"/>
+          </w:rPr>
+          <w:instrText>\\\\F3420-ECLDBP01\\Reports\\</w:instrText>
+        </w:r>
+        <w:r>
+          <w:rPr>
+            <w:rFonts w:ascii="Times New Roman" w:hAnsi="Times New Roman"/>
+            <w:sz w:val="20"/>
+            <w:szCs w:val="20"/>
+          </w:rPr>
+          <w:instrText xml:space="preserve">" </w:instrText>
+        </w:r>
+        <w:r>
+          <w:rPr>
+            <w:rFonts w:ascii="Times New Roman" w:hAnsi="Times New Roman"/>
+            <w:sz w:val="20"/>
+            <w:szCs w:val="20"/>
+          </w:rPr>
+          <w:fldChar w:fldCharType="separate"/>
+        </w:r>
+        <w:r>
+          <w:rPr>
+            <w:rStyle w:val="Hyperlink"/>
+            <w:rFonts w:ascii="Times New Roman" w:hAnsi="Times New Roman"/>
+            <w:sz w:val="20"/>
+            <w:szCs w:val="20"/>
+          </w:rPr>
+          <w:t>\\F3420-ECLDBP01\Reports\</w:t>
+        </w:r>
+        <w:r>
+          <w:rPr>
+            <w:rFonts w:ascii="Times New Roman" w:hAnsi="Times New Roman"/>
+            <w:sz w:val="20"/>
+            <w:szCs w:val="20"/>
+          </w:rPr>
+          <w:fldChar w:fldCharType="end"/>
+        </w:r>
+        <w:r>
+          <w:rPr>
+            <w:rFonts w:ascii="Times New Roman" w:hAnsi="Times New Roman"/>
+            <w:color w:val="000000" w:themeColor="text1"/>
+            <w:sz w:val="20"/>
+            <w:szCs w:val="20"/>
+          </w:rPr>
+          <w:t xml:space="preserve"> </w:t>
+        </w:r>
+        <w:r>
+          <w:rPr>
+            <w:rFonts w:ascii="Times New Roman" w:hAnsi="Times New Roman"/>
+            <w:color w:val="000000" w:themeColor="text1"/>
+            <w:sz w:val="20"/>
+            <w:szCs w:val="20"/>
+          </w:rPr>
+          <w:t xml:space="preserve"> </w:t>
+        </w:r>
+      </w:ins>
+      <w:del w:id="135" w:author="Palacherla, Susmitha C (NONUS)" w:date="2017-10-17T10:02:00Z">
+        <w:r>
+          <w:rPr>
+            <w:rFonts w:ascii="Times New Roman" w:hAnsi="Times New Roman"/>
+          </w:rPr>
+          <w:delText>\\F3420-MWBP11\Reports\eCL_Reports\</w:delText>
+        </w:r>
+      </w:del>
     </w:p>
     <w:p>
       <w:pPr>
@@ -6967,7 +8606,7 @@
           <w:color w:val="auto"/>
         </w:rPr>
       </w:pPr>
-      <w:bookmarkStart w:id="37" w:name="_Toc495484430"/>
+      <w:bookmarkStart w:id="136" w:name="_Toc495484430"/>
       <w:r>
         <w:rPr>
           <w:rFonts w:ascii="Times New Roman" w:hAnsi="Times New Roman" w:cs="Times New Roman"/>
@@ -6975,7 +8614,7 @@
         </w:rPr>
         <w:t>SSIS Package</w:t>
       </w:r>
-      <w:bookmarkEnd w:id="37"/>
+      <w:bookmarkEnd w:id="136"/>
     </w:p>
     <w:p>
       <w:pPr>
@@ -6986,7 +8625,7 @@
           <w:color w:val="auto"/>
         </w:rPr>
       </w:pPr>
-      <w:bookmarkStart w:id="38" w:name="_Toc495484431"/>
+      <w:bookmarkStart w:id="137" w:name="_Toc495484431"/>
       <w:r>
         <w:rPr>
           <w:rFonts w:ascii="Times New Roman" w:hAnsi="Times New Roman" w:cs="Times New Roman"/>
@@ -6995,7 +8634,7 @@
         </w:rPr>
         <w:t>Variables</w:t>
       </w:r>
-      <w:bookmarkEnd w:id="38"/>
+      <w:bookmarkEnd w:id="137"/>
     </w:p>
     <w:tbl>
       <w:tblPr>
@@ -7318,15 +8957,98 @@
                 <w:rFonts w:ascii="Times New Roman" w:hAnsi="Times New Roman"/>
               </w:rPr>
             </w:pPr>
-            <w:hyperlink r:id="rId17" w:history="1">
+            <w:ins w:id="138" w:author="Palacherla, Susmitha C (NONUS)" w:date="2017-10-17T10:03:00Z">
               <w:r>
                 <w:rPr>
-                  <w:rStyle w:val="Hyperlink"/>
                   <w:rFonts w:ascii="Times New Roman" w:hAnsi="Times New Roman"/>
+                  <w:sz w:val="20"/>
+                  <w:szCs w:val="20"/>
                 </w:rPr>
-                <w:t>\\F3420-MWBP11\apps\Reports\CoachingSummary\Backups\</w:t>
+                <w:fldChar w:fldCharType="begin"/>
               </w:r>
-            </w:hyperlink>
+              <w:r>
+                <w:rPr>
+                  <w:rFonts w:ascii="Times New Roman" w:hAnsi="Times New Roman"/>
+                  <w:sz w:val="20"/>
+                  <w:szCs w:val="20"/>
+                </w:rPr>
+                <w:instrText xml:space="preserve"> HYPERLINK "</w:instrText>
+              </w:r>
+              <w:r>
+                <w:rPr>
+                  <w:rFonts w:ascii="Times New Roman" w:hAnsi="Times New Roman"/>
+                  <w:sz w:val="20"/>
+                  <w:szCs w:val="20"/>
+                </w:rPr>
+                <w:instrText>\\\\F3420-ECLDBP01\\Reports\\</w:instrText>
+              </w:r>
+              <w:r>
+                <w:rPr>
+                  <w:rFonts w:ascii="Times New Roman" w:hAnsi="Times New Roman"/>
+                  <w:sz w:val="20"/>
+                  <w:szCs w:val="20"/>
+                </w:rPr>
+                <w:instrText xml:space="preserve">" </w:instrText>
+              </w:r>
+              <w:r>
+                <w:rPr>
+                  <w:rFonts w:ascii="Times New Roman" w:hAnsi="Times New Roman"/>
+                  <w:sz w:val="20"/>
+                  <w:szCs w:val="20"/>
+                </w:rPr>
+                <w:fldChar w:fldCharType="separate"/>
+              </w:r>
+              <w:r>
+                <w:rPr>
+                  <w:rFonts w:ascii="Times New Roman" w:hAnsi="Times New Roman"/>
+                  <w:sz w:val="20"/>
+                  <w:szCs w:val="20"/>
+                  <w:rPrChange w:id="139" w:author="Palacherla, Susmitha C (NONUS)" w:date="2017-10-17T10:03:00Z">
+                    <w:rPr>
+                      <w:rStyle w:val="Hyperlink"/>
+                      <w:rFonts w:ascii="Times New Roman" w:hAnsi="Times New Roman"/>
+                      <w:sz w:val="20"/>
+                      <w:szCs w:val="20"/>
+                    </w:rPr>
+                  </w:rPrChange>
+                </w:rPr>
+                <w:t>\\F3420-ECLDBP01\Reports\</w:t>
+              </w:r>
+              <w:r>
+                <w:rPr>
+                  <w:rFonts w:ascii="Times New Roman" w:hAnsi="Times New Roman"/>
+                  <w:sz w:val="20"/>
+                  <w:szCs w:val="20"/>
+                </w:rPr>
+                <w:fldChar w:fldCharType="end"/>
+              </w:r>
+            </w:ins>
+            <w:del w:id="140" w:author="Palacherla, Susmitha C (NONUS)" w:date="2017-10-17T10:03:00Z">
+              <w:r>
+                <w:rPr>
+                  <w:rFonts w:ascii="Times New Roman" w:hAnsi="Times New Roman"/>
+                  <w:rPrChange w:id="141" w:author="Palacherla, Susmitha C (NONUS)" w:date="2017-10-17T10:03:00Z">
+                    <w:rPr>
+                      <w:rStyle w:val="Hyperlink"/>
+                      <w:rFonts w:ascii="Times New Roman" w:hAnsi="Times New Roman"/>
+                    </w:rPr>
+                  </w:rPrChange>
+                </w:rPr>
+                <w:delText>\\F3420-MWBP11\apps\Reports\CoachingSummary\</w:delText>
+              </w:r>
+            </w:del>
+            <w:r>
+              <w:rPr>
+                <w:rFonts w:ascii="Times New Roman" w:hAnsi="Times New Roman"/>
+                <w:rPrChange w:id="142" w:author="Palacherla, Susmitha C (NONUS)" w:date="2017-10-17T10:03:00Z">
+                  <w:rPr>
+                    <w:rStyle w:val="Hyperlink"/>
+                    <w:rFonts w:ascii="Times New Roman" w:hAnsi="Times New Roman"/>
+                  </w:rPr>
+                </w:rPrChange>
+              </w:rPr>
+              <w:t>Backups\</w:t>
+            </w:r>
           </w:p>
           <w:p>
             <w:pPr>
@@ -7460,7 +9182,7 @@
                 <w:szCs w:val="20"/>
               </w:rPr>
             </w:pPr>
-            <w:hyperlink r:id="rId18" w:history="1">
+            <w:hyperlink r:id="rId10" w:history="1">
               <w:r>
                 <w:rPr>
                   <w:rStyle w:val="Hyperlink"/>
@@ -7598,7 +9320,7 @@
                 <w:szCs w:val="20"/>
               </w:rPr>
             </w:pPr>
-            <w:hyperlink r:id="rId19" w:history="1">
+            <w:hyperlink r:id="rId11" w:history="1">
               <w:r>
                 <w:rPr>
                   <w:rStyle w:val="Hyperlink"/>
@@ -7846,14 +9568,91 @@
                 <w:sz w:val="20"/>
                 <w:szCs w:val="20"/>
               </w:rPr>
-            </w:pPr>
-            <w:r>
-              <w:rPr>
-                <w:rFonts w:ascii="Times New Roman" w:hAnsi="Times New Roman"/>
-                <w:sz w:val="20"/>
-                <w:szCs w:val="20"/>
-              </w:rPr>
-              <w:t>\\F3420-MWBP11\apps\Encryption\Decrypt_In\</w:t>
+              <w:pPrChange w:id="143" w:author="Palacherla, Susmitha C (NONUS)" w:date="2017-10-17T10:03:00Z">
+                <w:pPr>
+                  <w:widowControl w:val="0"/>
+                  <w:autoSpaceDE w:val="0"/>
+                  <w:autoSpaceDN w:val="0"/>
+                  <w:adjustRightInd w:val="0"/>
+                  <w:spacing w:after="0" w:line="240" w:lineRule="auto"/>
+                </w:pPr>
+              </w:pPrChange>
+            </w:pPr>
+            <w:ins w:id="144" w:author="Palacherla, Susmitha C (NONUS)" w:date="2017-10-17T10:03:00Z">
+              <w:r>
+                <w:rPr>
+                  <w:rFonts w:ascii="Times New Roman" w:hAnsi="Times New Roman"/>
+                  <w:sz w:val="20"/>
+                  <w:szCs w:val="20"/>
+                </w:rPr>
+                <w:fldChar w:fldCharType="begin"/>
+              </w:r>
+              <w:r>
+                <w:rPr>
+                  <w:rFonts w:ascii="Times New Roman" w:hAnsi="Times New Roman"/>
+                  <w:sz w:val="20"/>
+                  <w:szCs w:val="20"/>
+                </w:rPr>
+                <w:instrText xml:space="preserve"> HYPERLINK "</w:instrText>
+              </w:r>
+              <w:r>
+                <w:rPr>
+                  <w:rFonts w:ascii="Times New Roman" w:hAnsi="Times New Roman"/>
+                  <w:sz w:val="20"/>
+                  <w:szCs w:val="20"/>
+                </w:rPr>
+                <w:instrText>\\\\F3420-ECLDBP01\\Reports\\</w:instrText>
+              </w:r>
+              <w:r>
+                <w:rPr>
+                  <w:rFonts w:ascii="Times New Roman" w:hAnsi="Times New Roman"/>
+                  <w:sz w:val="20"/>
+                  <w:szCs w:val="20"/>
+                </w:rPr>
+                <w:instrText xml:space="preserve">" </w:instrText>
+              </w:r>
+              <w:r>
+                <w:rPr>
+                  <w:rFonts w:ascii="Times New Roman" w:hAnsi="Times New Roman"/>
+                  <w:sz w:val="20"/>
+                  <w:szCs w:val="20"/>
+                </w:rPr>
+                <w:fldChar w:fldCharType="separate"/>
+              </w:r>
+              <w:r>
+                <w:rPr>
+                  <w:rFonts w:ascii="Times New Roman" w:hAnsi="Times New Roman"/>
+                  <w:sz w:val="20"/>
+                  <w:szCs w:val="20"/>
+                </w:rPr>
+                <w:t>\\F3420-ECLDBP01\Reports\</w:t>
+              </w:r>
+              <w:r>
+                <w:rPr>
+                  <w:rFonts w:ascii="Times New Roman" w:hAnsi="Times New Roman"/>
+                  <w:sz w:val="20"/>
+                  <w:szCs w:val="20"/>
+                </w:rPr>
+                <w:fldChar w:fldCharType="end"/>
+              </w:r>
+            </w:ins>
+            <w:del w:id="145" w:author="Palacherla, Susmitha C (NONUS)" w:date="2017-10-17T10:03:00Z">
+              <w:r>
+                <w:rPr>
+                  <w:rFonts w:ascii="Times New Roman" w:hAnsi="Times New Roman"/>
+                  <w:sz w:val="20"/>
+                  <w:szCs w:val="20"/>
+                </w:rPr>
+                <w:delText>\\F3420-MWBP11\apps\Encryption\</w:delText>
+              </w:r>
+            </w:del>
+            <w:r>
+              <w:rPr>
+                <w:rFonts w:ascii="Times New Roman" w:hAnsi="Times New Roman"/>
+                <w:sz w:val="20"/>
+                <w:szCs w:val="20"/>
+              </w:rPr>
+              <w:t>Decrypt_In\</w:t>
             </w:r>
           </w:p>
         </w:tc>
@@ -7951,14 +9750,91 @@
                 <w:sz w:val="20"/>
                 <w:szCs w:val="20"/>
               </w:rPr>
-            </w:pPr>
-            <w:r>
-              <w:rPr>
-                <w:rFonts w:ascii="Times New Roman" w:hAnsi="Times New Roman"/>
-                <w:sz w:val="20"/>
-                <w:szCs w:val="20"/>
-              </w:rPr>
-              <w:t>\\F3420-MWBP11\apps\Encryption\Decrypt_Out\</w:t>
+              <w:pPrChange w:id="146" w:author="Palacherla, Susmitha C (NONUS)" w:date="2017-10-17T10:03:00Z">
+                <w:pPr>
+                  <w:widowControl w:val="0"/>
+                  <w:autoSpaceDE w:val="0"/>
+                  <w:autoSpaceDN w:val="0"/>
+                  <w:adjustRightInd w:val="0"/>
+                  <w:spacing w:after="0" w:line="240" w:lineRule="auto"/>
+                </w:pPr>
+              </w:pPrChange>
+            </w:pPr>
+            <w:ins w:id="147" w:author="Palacherla, Susmitha C (NONUS)" w:date="2017-10-17T10:03:00Z">
+              <w:r>
+                <w:rPr>
+                  <w:rFonts w:ascii="Times New Roman" w:hAnsi="Times New Roman"/>
+                  <w:sz w:val="20"/>
+                  <w:szCs w:val="20"/>
+                </w:rPr>
+                <w:fldChar w:fldCharType="begin"/>
+              </w:r>
+              <w:r>
+                <w:rPr>
+                  <w:rFonts w:ascii="Times New Roman" w:hAnsi="Times New Roman"/>
+                  <w:sz w:val="20"/>
+                  <w:szCs w:val="20"/>
+                </w:rPr>
+                <w:instrText xml:space="preserve"> HYPERLINK "</w:instrText>
+              </w:r>
+              <w:r>
+                <w:rPr>
+                  <w:rFonts w:ascii="Times New Roman" w:hAnsi="Times New Roman"/>
+                  <w:sz w:val="20"/>
+                  <w:szCs w:val="20"/>
+                </w:rPr>
+                <w:instrText>\\\\F3420-ECLDBP01\\Reports\\</w:instrText>
+              </w:r>
+              <w:r>
+                <w:rPr>
+                  <w:rFonts w:ascii="Times New Roman" w:hAnsi="Times New Roman"/>
+                  <w:sz w:val="20"/>
+                  <w:szCs w:val="20"/>
+                </w:rPr>
+                <w:instrText xml:space="preserve">" </w:instrText>
+              </w:r>
+              <w:r>
+                <w:rPr>
+                  <w:rFonts w:ascii="Times New Roman" w:hAnsi="Times New Roman"/>
+                  <w:sz w:val="20"/>
+                  <w:szCs w:val="20"/>
+                </w:rPr>
+                <w:fldChar w:fldCharType="separate"/>
+              </w:r>
+              <w:r>
+                <w:rPr>
+                  <w:rFonts w:ascii="Times New Roman" w:hAnsi="Times New Roman"/>
+                  <w:sz w:val="20"/>
+                  <w:szCs w:val="20"/>
+                </w:rPr>
+                <w:t>\\F3420-ECLDBP01\Reports\</w:t>
+              </w:r>
+              <w:r>
+                <w:rPr>
+                  <w:rFonts w:ascii="Times New Roman" w:hAnsi="Times New Roman"/>
+                  <w:sz w:val="20"/>
+                  <w:szCs w:val="20"/>
+                </w:rPr>
+                <w:fldChar w:fldCharType="end"/>
+              </w:r>
+            </w:ins>
+            <w:del w:id="148" w:author="Palacherla, Susmitha C (NONUS)" w:date="2017-10-17T10:03:00Z">
+              <w:r>
+                <w:rPr>
+                  <w:rFonts w:ascii="Times New Roman" w:hAnsi="Times New Roman"/>
+                  <w:sz w:val="20"/>
+                  <w:szCs w:val="20"/>
+                </w:rPr>
+                <w:delText>\\F3420-MWBP11\apps\Encryption\</w:delText>
+              </w:r>
+            </w:del>
+            <w:r>
+              <w:rPr>
+                <w:rFonts w:ascii="Times New Roman" w:hAnsi="Times New Roman"/>
+                <w:sz w:val="20"/>
+                <w:szCs w:val="20"/>
+              </w:rPr>
+              <w:t>Decrypt_Out\</w:t>
             </w:r>
           </w:p>
         </w:tc>
@@ -8057,13 +9933,81 @@
                 <w:szCs w:val="16"/>
               </w:rPr>
             </w:pPr>
-            <w:r>
-              <w:rPr>
-                <w:rFonts w:ascii="Times New Roman" w:hAnsi="Times New Roman"/>
-                <w:sz w:val="20"/>
-                <w:szCs w:val="20"/>
-              </w:rPr>
-              <w:t>\\F3420-MWBP11\apps\Encryption\Encrypt_In</w:t>
+            <w:ins w:id="149" w:author="Palacherla, Susmitha C (NONUS)" w:date="2017-10-17T10:04:00Z">
+              <w:r>
+                <w:rPr>
+                  <w:rFonts w:ascii="Times New Roman" w:hAnsi="Times New Roman"/>
+                  <w:sz w:val="20"/>
+                  <w:szCs w:val="20"/>
+                </w:rPr>
+                <w:fldChar w:fldCharType="begin"/>
+              </w:r>
+              <w:r>
+                <w:rPr>
+                  <w:rFonts w:ascii="Times New Roman" w:hAnsi="Times New Roman"/>
+                  <w:sz w:val="20"/>
+                  <w:szCs w:val="20"/>
+                </w:rPr>
+                <w:instrText xml:space="preserve"> HYPERLINK "</w:instrText>
+              </w:r>
+              <w:r>
+                <w:rPr>
+                  <w:rFonts w:ascii="Times New Roman" w:hAnsi="Times New Roman"/>
+                  <w:sz w:val="20"/>
+                  <w:szCs w:val="20"/>
+                </w:rPr>
+                <w:instrText>\\\\F3420-ECLDBP01\\Reports\\</w:instrText>
+              </w:r>
+              <w:r>
+                <w:rPr>
+                  <w:rFonts w:ascii="Times New Roman" w:hAnsi="Times New Roman"/>
+                  <w:sz w:val="20"/>
+                  <w:szCs w:val="20"/>
+                </w:rPr>
+                <w:instrText xml:space="preserve">" </w:instrText>
+              </w:r>
+              <w:r>
+                <w:rPr>
+                  <w:rFonts w:ascii="Times New Roman" w:hAnsi="Times New Roman"/>
+                  <w:sz w:val="20"/>
+                  <w:szCs w:val="20"/>
+                </w:rPr>
+                <w:fldChar w:fldCharType="separate"/>
+              </w:r>
+              <w:r>
+                <w:rPr>
+                  <w:rFonts w:ascii="Times New Roman" w:hAnsi="Times New Roman"/>
+                  <w:sz w:val="20"/>
+                  <w:szCs w:val="20"/>
+                </w:rPr>
+                <w:t>\\F3420-ECLDBP01\Reports\</w:t>
+              </w:r>
+              <w:r>
+                <w:rPr>
+                  <w:rFonts w:ascii="Times New Roman" w:hAnsi="Times New Roman"/>
+                  <w:sz w:val="20"/>
+                  <w:szCs w:val="20"/>
+                </w:rPr>
+                <w:fldChar w:fldCharType="end"/>
+              </w:r>
+            </w:ins>
+            <w:del w:id="150" w:author="Palacherla, Susmitha C (NONUS)" w:date="2017-10-17T10:04:00Z">
+              <w:r>
+                <w:rPr>
+                  <w:rFonts w:ascii="Times New Roman" w:hAnsi="Times New Roman"/>
+                  <w:sz w:val="20"/>
+                  <w:szCs w:val="20"/>
+                </w:rPr>
+                <w:delText>\\F3420-MWBP11\apps\Encryption\</w:delText>
+              </w:r>
+            </w:del>
+            <w:r>
+              <w:rPr>
+                <w:rFonts w:ascii="Times New Roman" w:hAnsi="Times New Roman"/>
+                <w:sz w:val="20"/>
+                <w:szCs w:val="20"/>
+              </w:rPr>
+              <w:t>Encrypt_In</w:t>
             </w:r>
           </w:p>
           <w:p>
@@ -8175,14 +10119,91 @@
                 <w:sz w:val="20"/>
                 <w:szCs w:val="20"/>
               </w:rPr>
-            </w:pPr>
-            <w:r>
-              <w:rPr>
-                <w:rFonts w:ascii="Times New Roman" w:hAnsi="Times New Roman"/>
-                <w:sz w:val="20"/>
-                <w:szCs w:val="20"/>
-              </w:rPr>
-              <w:t>\\F3420-MWBP11\apps\Encryption\Encrypt_Out</w:t>
+              <w:pPrChange w:id="151" w:author="Palacherla, Susmitha C (NONUS)" w:date="2017-10-17T10:04:00Z">
+                <w:pPr>
+                  <w:widowControl w:val="0"/>
+                  <w:autoSpaceDE w:val="0"/>
+                  <w:autoSpaceDN w:val="0"/>
+                  <w:adjustRightInd w:val="0"/>
+                  <w:spacing w:after="0" w:line="240" w:lineRule="auto"/>
+                </w:pPr>
+              </w:pPrChange>
+            </w:pPr>
+            <w:ins w:id="152" w:author="Palacherla, Susmitha C (NONUS)" w:date="2017-10-17T10:04:00Z">
+              <w:r>
+                <w:rPr>
+                  <w:rFonts w:ascii="Times New Roman" w:hAnsi="Times New Roman"/>
+                  <w:sz w:val="20"/>
+                  <w:szCs w:val="20"/>
+                </w:rPr>
+                <w:fldChar w:fldCharType="begin"/>
+              </w:r>
+              <w:r>
+                <w:rPr>
+                  <w:rFonts w:ascii="Times New Roman" w:hAnsi="Times New Roman"/>
+                  <w:sz w:val="20"/>
+                  <w:szCs w:val="20"/>
+                </w:rPr>
+                <w:instrText xml:space="preserve"> HYPERLINK "</w:instrText>
+              </w:r>
+              <w:r>
+                <w:rPr>
+                  <w:rFonts w:ascii="Times New Roman" w:hAnsi="Times New Roman"/>
+                  <w:sz w:val="20"/>
+                  <w:szCs w:val="20"/>
+                </w:rPr>
+                <w:instrText>\\\\F3420-ECLDBP01\\Reports\\</w:instrText>
+              </w:r>
+              <w:r>
+                <w:rPr>
+                  <w:rFonts w:ascii="Times New Roman" w:hAnsi="Times New Roman"/>
+                  <w:sz w:val="20"/>
+                  <w:szCs w:val="20"/>
+                </w:rPr>
+                <w:instrText xml:space="preserve">" </w:instrText>
+              </w:r>
+              <w:r>
+                <w:rPr>
+                  <w:rFonts w:ascii="Times New Roman" w:hAnsi="Times New Roman"/>
+                  <w:sz w:val="20"/>
+                  <w:szCs w:val="20"/>
+                </w:rPr>
+                <w:fldChar w:fldCharType="separate"/>
+              </w:r>
+              <w:r>
+                <w:rPr>
+                  <w:rFonts w:ascii="Times New Roman" w:hAnsi="Times New Roman"/>
+                  <w:sz w:val="20"/>
+                  <w:szCs w:val="20"/>
+                </w:rPr>
+                <w:t>\\F3420-ECLDBP01\Reports\</w:t>
+              </w:r>
+              <w:r>
+                <w:rPr>
+                  <w:rFonts w:ascii="Times New Roman" w:hAnsi="Times New Roman"/>
+                  <w:sz w:val="20"/>
+                  <w:szCs w:val="20"/>
+                </w:rPr>
+                <w:fldChar w:fldCharType="end"/>
+              </w:r>
+            </w:ins>
+            <w:del w:id="153" w:author="Palacherla, Susmitha C (NONUS)" w:date="2017-10-17T10:04:00Z">
+              <w:r>
+                <w:rPr>
+                  <w:rFonts w:ascii="Times New Roman" w:hAnsi="Times New Roman"/>
+                  <w:sz w:val="20"/>
+                  <w:szCs w:val="20"/>
+                </w:rPr>
+                <w:delText>\\F3420-MWBP11\apps\Encryption\</w:delText>
+              </w:r>
+            </w:del>
+            <w:r>
+              <w:rPr>
+                <w:rFonts w:ascii="Times New Roman" w:hAnsi="Times New Roman"/>
+                <w:sz w:val="20"/>
+                <w:szCs w:val="20"/>
+              </w:rPr>
+              <w:t>Encrypt_Out</w:t>
             </w:r>
           </w:p>
         </w:tc>
@@ -8281,7 +10302,7 @@
                 <w:szCs w:val="20"/>
               </w:rPr>
             </w:pPr>
-            <w:hyperlink r:id="rId20" w:history="1">
+            <w:hyperlink r:id="rId12" w:history="1">
               <w:r>
                 <w:rPr>
                   <w:rStyle w:val="Hyperlink"/>
@@ -8530,7 +10551,7 @@
                 <w:szCs w:val="20"/>
               </w:rPr>
             </w:pPr>
-            <w:hyperlink r:id="rId21" w:history="1">
+            <w:hyperlink r:id="rId13" w:history="1">
               <w:r>
                 <w:rPr>
                   <w:rStyle w:val="Hyperlink"/>
@@ -8666,7 +10687,16 @@
                 <w:sz w:val="20"/>
                 <w:szCs w:val="20"/>
               </w:rPr>
-              <w:t>Exec [EC].[sp_rptCoachingSummaryForModule]4,0,0</w:t>
+              <w:t xml:space="preserve">Exec </w:t>
+            </w:r>
+            <w:r>
+              <w:rPr>
+                <w:rFonts w:ascii="Times New Roman" w:hAnsi="Times New Roman"/>
+                <w:sz w:val="20"/>
+                <w:szCs w:val="20"/>
+              </w:rPr>
+              <w:lastRenderedPageBreak/>
+              <w:t>[EC].[sp_rptCoachingSummaryForModule]4,0,0</w:t>
             </w:r>
           </w:p>
         </w:tc>
@@ -8693,7 +10723,17 @@
                 <w:sz w:val="20"/>
                 <w:szCs w:val="20"/>
               </w:rPr>
-              <w:t>"Exec [EC].[sp_rptCoachingSummaryForModule]4," +(DT_WSTR,20) @[User::BeginDate] + "," +  (DT_WSTR,20) @[User::EndDate]</w:t>
+              <w:lastRenderedPageBreak/>
+              <w:t xml:space="preserve">"Exec </w:t>
+            </w:r>
+            <w:r>
+              <w:rPr>
+                <w:rFonts w:ascii="Times New Roman" w:hAnsi="Times New Roman"/>
+                <w:sz w:val="20"/>
+                <w:szCs w:val="20"/>
+              </w:rPr>
+              <w:lastRenderedPageBreak/>
+              <w:t>[EC].[sp_rptCoachingSummaryForModule]4," +(DT_WSTR,20) @[User::BeginDate] + "," +  (DT_WSTR,20) @[User::EndDate]</w:t>
             </w:r>
           </w:p>
         </w:tc>
@@ -8780,7 +10820,35 @@
                 <w:sz w:val="20"/>
                 <w:szCs w:val="20"/>
               </w:rPr>
-              <w:t>The Reports have been posted to \\f3420-ecldbd01\data\Coaching\Reports\</w:t>
+              <w:t>The Reports have been posted to \\f3420-ecldb</w:t>
+            </w:r>
+            <w:ins w:id="154" w:author="Palacherla, Susmitha C (NONUS)" w:date="2017-10-17T10:04:00Z">
+              <w:r>
+                <w:rPr>
+                  <w:rFonts w:ascii="Times New Roman" w:hAnsi="Times New Roman"/>
+                  <w:sz w:val="20"/>
+                  <w:szCs w:val="20"/>
+                </w:rPr>
+                <w:t>p</w:t>
+              </w:r>
+            </w:ins>
+            <w:del w:id="155" w:author="Palacherla, Susmitha C (NONUS)" w:date="2017-10-17T10:04:00Z">
+              <w:r>
+                <w:rPr>
+                  <w:rFonts w:ascii="Times New Roman" w:hAnsi="Times New Roman"/>
+                  <w:sz w:val="20"/>
+                  <w:szCs w:val="20"/>
+                </w:rPr>
+                <w:delText>d</w:delText>
+              </w:r>
+            </w:del>
+            <w:r>
+              <w:rPr>
+                <w:rFonts w:ascii="Times New Roman" w:hAnsi="Times New Roman"/>
+                <w:sz w:val="20"/>
+                <w:szCs w:val="20"/>
+              </w:rPr>
+              <w:t>01\data\Coaching\Reports\</w:t>
             </w:r>
             <w:r>
               <w:rPr>
@@ -9462,7 +11530,16 @@
                 <w:sz w:val="20"/>
                 <w:szCs w:val="20"/>
               </w:rPr>
-              <w:t>SUBSTRING((DT_WSTR,8)@[User::BeginDate],5,2) == "10" ? "October" :</w:t>
+              <w:t xml:space="preserve">SUBSTRING((DT_WSTR,8)@[User::BeginDate],5,2) == </w:t>
+            </w:r>
+            <w:r>
+              <w:rPr>
+                <w:rFonts w:ascii="Times New Roman" w:hAnsi="Times New Roman"/>
+                <w:sz w:val="20"/>
+                <w:szCs w:val="20"/>
+              </w:rPr>
+              <w:lastRenderedPageBreak/>
+              <w:t>"10" ? "October" :</w:t>
             </w:r>
           </w:p>
           <w:p>
@@ -9506,16 +11583,7 @@
                 <w:sz w:val="20"/>
                 <w:szCs w:val="20"/>
               </w:rPr>
-              <w:t xml:space="preserve">SUBSTRING((DT_WSTR,8)@[User::BeginDate],5,2) == </w:t>
-            </w:r>
-            <w:r>
-              <w:rPr>
-                <w:rFonts w:ascii="Times New Roman" w:hAnsi="Times New Roman"/>
-                <w:sz w:val="20"/>
-                <w:szCs w:val="20"/>
-              </w:rPr>
-              <w:lastRenderedPageBreak/>
-              <w:t>"12" ? "December" :</w:t>
+              <w:t>SUBSTRING((DT_WSTR,8)@[User::BeginDate],5,2) == "12" ? "December" :</w:t>
             </w:r>
           </w:p>
           <w:p>
@@ -9850,7 +11918,7 @@
                 <w:szCs w:val="20"/>
               </w:rPr>
             </w:pPr>
-            <w:hyperlink r:id="rId22" w:history="1">
+            <w:hyperlink r:id="rId14" w:history="1">
               <w:r>
                 <w:rPr>
                   <w:rStyle w:val="Hyperlink"/>
@@ -10562,7 +12630,7 @@
           <w:color w:val="auto"/>
         </w:rPr>
       </w:pPr>
-      <w:bookmarkStart w:id="39" w:name="_Toc495484432"/>
+      <w:bookmarkStart w:id="156" w:name="_Toc495484432"/>
       <w:r>
         <w:rPr>
           <w:rFonts w:ascii="Times New Roman" w:hAnsi="Times New Roman" w:cs="Times New Roman"/>
@@ -10571,7 +12639,7 @@
         </w:rPr>
         <w:t>Connection Manager Entries</w:t>
       </w:r>
-      <w:bookmarkEnd w:id="39"/>
+      <w:bookmarkEnd w:id="156"/>
     </w:p>
     <w:p>
       <w:pPr>
@@ -10755,6 +12823,7 @@
           <w:rFonts w:ascii="Times New Roman" w:hAnsi="Times New Roman" w:cs="Times New Roman"/>
           <w:color w:val="auto"/>
         </w:rPr>
+        <w:lastRenderedPageBreak/>
         <w:t>CSR_Report</w:t>
       </w:r>
     </w:p>
@@ -11303,7 +13372,7 @@
                     <pic:cNvPicPr/>
                   </pic:nvPicPr>
                   <pic:blipFill>
-                    <a:blip r:embed="rId23"/>
+                    <a:blip r:embed="rId15"/>
                     <a:stretch>
                       <a:fillRect/>
                     </a:stretch>
@@ -11593,7 +13662,7 @@
           <w:szCs w:val="24"/>
         </w:rPr>
       </w:pPr>
-      <w:bookmarkStart w:id="40" w:name="_Toc495484433"/>
+      <w:bookmarkStart w:id="157" w:name="_Toc495484433"/>
       <w:r>
         <w:rPr>
           <w:rFonts w:ascii="Times New Roman" w:hAnsi="Times New Roman" w:cs="Times New Roman"/>
@@ -11611,7 +13680,7 @@
         </w:rPr>
         <w:t>ackage Content</w:t>
       </w:r>
-      <w:bookmarkEnd w:id="40"/>
+      <w:bookmarkEnd w:id="157"/>
     </w:p>
     <w:p>
       <w:pPr>
@@ -11619,47 +13688,91 @@
           <w:rFonts w:ascii="Times New Roman" w:hAnsi="Times New Roman"/>
         </w:rPr>
       </w:pPr>
-      <w:r>
-        <w:rPr>
-          <w:rFonts w:ascii="Times New Roman" w:hAnsi="Times New Roman"/>
-          <w:noProof/>
-        </w:rPr>
-        <w:drawing>
-          <wp:inline distT="0" distB="0" distL="0" distR="0" wp14:anchorId="28C891A0" wp14:editId="198B677B">
-            <wp:extent cx="5467350" cy="7153275"/>
-            <wp:effectExtent l="0" t="0" r="0" b="9525"/>
-            <wp:docPr id="51" name="Picture 51"/>
-            <wp:cNvGraphicFramePr>
-              <a:graphicFrameLocks xmlns:a="http://schemas.openxmlformats.org/drawingml/2006/main" noChangeAspect="1"/>
-            </wp:cNvGraphicFramePr>
-            <a:graphic xmlns:a="http://schemas.openxmlformats.org/drawingml/2006/main">
-              <a:graphicData uri="http://schemas.openxmlformats.org/drawingml/2006/picture">
-                <pic:pic xmlns:pic="http://schemas.openxmlformats.org/drawingml/2006/picture">
-                  <pic:nvPicPr>
-                    <pic:cNvPr id="1" name=""/>
-                    <pic:cNvPicPr/>
-                  </pic:nvPicPr>
-                  <pic:blipFill>
-                    <a:blip r:embed="rId24"/>
-                    <a:stretch>
-                      <a:fillRect/>
-                    </a:stretch>
-                  </pic:blipFill>
-                  <pic:spPr>
-                    <a:xfrm>
-                      <a:off x="0" y="0"/>
-                      <a:ext cx="5467350" cy="7153275"/>
-                    </a:xfrm>
-                    <a:prstGeom prst="rect">
-                      <a:avLst/>
-                    </a:prstGeom>
-                  </pic:spPr>
-                </pic:pic>
-              </a:graphicData>
-            </a:graphic>
-          </wp:inline>
-        </w:drawing>
-      </w:r>
+      <w:del w:id="158" w:author="Palacherla, Susmitha C (NONUS)" w:date="2017-10-17T10:07:00Z">
+        <w:r>
+          <w:rPr>
+            <w:rFonts w:ascii="Times New Roman" w:hAnsi="Times New Roman"/>
+            <w:noProof/>
+          </w:rPr>
+          <w:drawing>
+            <wp:inline distT="0" distB="0" distL="0" distR="0" wp14:anchorId="28C891A0" wp14:editId="198B677B">
+              <wp:extent cx="5467350" cy="7153275"/>
+              <wp:effectExtent l="0" t="0" r="0" b="9525"/>
+              <wp:docPr id="51" name="Picture 51"/>
+              <wp:cNvGraphicFramePr>
+                <a:graphicFrameLocks xmlns:a="http://schemas.openxmlformats.org/drawingml/2006/main" noChangeAspect="1"/>
+              </wp:cNvGraphicFramePr>
+              <a:graphic xmlns:a="http://schemas.openxmlformats.org/drawingml/2006/main">
+                <a:graphicData uri="http://schemas.openxmlformats.org/drawingml/2006/picture">
+                  <pic:pic xmlns:pic="http://schemas.openxmlformats.org/drawingml/2006/picture">
+                    <pic:nvPicPr>
+                      <pic:cNvPr id="1" name=""/>
+                      <pic:cNvPicPr/>
+                    </pic:nvPicPr>
+                    <pic:blipFill>
+                      <a:blip r:embed="rId16"/>
+                      <a:stretch>
+                        <a:fillRect/>
+                      </a:stretch>
+                    </pic:blipFill>
+                    <pic:spPr>
+                      <a:xfrm>
+                        <a:off x="0" y="0"/>
+                        <a:ext cx="5467350" cy="7153275"/>
+                      </a:xfrm>
+                      <a:prstGeom prst="rect">
+                        <a:avLst/>
+                      </a:prstGeom>
+                    </pic:spPr>
+                  </pic:pic>
+                </a:graphicData>
+              </a:graphic>
+            </wp:inline>
+          </w:drawing>
+        </w:r>
+      </w:del>
+      <w:ins w:id="159" w:author="Palacherla, Susmitha C (NONUS)" w:date="2017-10-17T10:07:00Z">
+        <w:r>
+          <w:rPr>
+            <w:noProof/>
+          </w:rPr>
+          <w:drawing>
+            <wp:inline distT="0" distB="0" distL="0" distR="0" wp14:anchorId="630DC183" wp14:editId="6999E581">
+              <wp:extent cx="4276725" cy="7067550"/>
+              <wp:effectExtent l="0" t="0" r="9525" b="0"/>
+              <wp:docPr id="1" name="Picture 1"/>
+              <wp:cNvGraphicFramePr>
+                <a:graphicFrameLocks xmlns:a="http://schemas.openxmlformats.org/drawingml/2006/main" noChangeAspect="1"/>
+              </wp:cNvGraphicFramePr>
+              <a:graphic xmlns:a="http://schemas.openxmlformats.org/drawingml/2006/main">
+                <a:graphicData uri="http://schemas.openxmlformats.org/drawingml/2006/picture">
+                  <pic:pic xmlns:pic="http://schemas.openxmlformats.org/drawingml/2006/picture">
+                    <pic:nvPicPr>
+                      <pic:cNvPr id="1" name=""/>
+                      <pic:cNvPicPr/>
+                    </pic:nvPicPr>
+                    <pic:blipFill>
+                      <a:blip r:embed="rId17"/>
+                      <a:stretch>
+                        <a:fillRect/>
+                      </a:stretch>
+                    </pic:blipFill>
+                    <pic:spPr>
+                      <a:xfrm>
+                        <a:off x="0" y="0"/>
+                        <a:ext cx="4276725" cy="7067550"/>
+                      </a:xfrm>
+                      <a:prstGeom prst="rect">
+                        <a:avLst/>
+                      </a:prstGeom>
+                    </pic:spPr>
+                  </pic:pic>
+                </a:graphicData>
+              </a:graphic>
+            </wp:inline>
+          </w:drawing>
+        </w:r>
+      </w:ins>
     </w:p>
     <w:p>
       <w:pPr>
@@ -11746,7 +13859,7 @@
         <w:gridCol w:w="4365"/>
         <w:gridCol w:w="1644"/>
         <w:gridCol w:w="2126"/>
-        <w:tblGridChange w:id="41">
+        <w:tblGridChange w:id="160">
           <w:tblGrid>
             <w:gridCol w:w="1215"/>
             <w:gridCol w:w="4365"/>
@@ -14434,6 +16547,17 @@
         </w:tc>
       </w:tr>
       <w:tr>
+        <w:tblPrEx>
+          <w:tblW w:w="0" w:type="auto"/>
+          <w:tblPrExChange w:id="161" w:author="Palacherla, Susmitha C (NONUS)" w:date="2017-10-17T10:08:00Z">
+            <w:tblPrEx>
+              <w:tblW w:w="0" w:type="auto"/>
+            </w:tblPrEx>
+          </w:tblPrExChange>
+        </w:tblPrEx>
+        <w:trPr>
+          <w:ins w:id="162" w:author="Palacherla, Susmitha C (NONUS)" w:date="2017-10-17T10:07:00Z"/>
+        </w:trPr>
         <w:tc>
           <w:tcPr>
             <w:tcW w:w="1215" w:type="dxa"/>
@@ -14441,12 +16565,22 @@
               <w:bottom w:val="single" w:sz="4" w:space="0" w:color="auto"/>
             </w:tcBorders>
             <w:shd w:val="clear" w:color="auto" w:fill="EEECE1" w:themeFill="background2"/>
+            <w:tcPrChange w:id="163" w:author="Palacherla, Susmitha C (NONUS)" w:date="2017-10-17T10:08:00Z">
+              <w:tcPr>
+                <w:tcW w:w="1215" w:type="dxa"/>
+                <w:tcBorders>
+                  <w:bottom w:val="single" w:sz="4" w:space="0" w:color="auto"/>
+                </w:tcBorders>
+                <w:shd w:val="clear" w:color="auto" w:fill="EEECE1" w:themeFill="background2"/>
+              </w:tcPr>
+            </w:tcPrChange>
           </w:tcPr>
           <w:p>
             <w:pPr>
               <w:pStyle w:val="NoSpacing"/>
               <w:ind w:left="360"/>
               <w:rPr>
+                <w:ins w:id="164" w:author="Palacherla, Susmitha C (NONUS)" w:date="2017-10-17T10:07:00Z"/>
                 <w:rFonts w:ascii="Times New Roman" w:hAnsi="Times New Roman"/>
                 <w:sz w:val="20"/>
                 <w:szCs w:val="20"/>
@@ -14461,11 +16595,21 @@
               <w:bottom w:val="single" w:sz="4" w:space="0" w:color="auto"/>
             </w:tcBorders>
             <w:shd w:val="clear" w:color="auto" w:fill="EEECE1" w:themeFill="background2"/>
+            <w:tcPrChange w:id="165" w:author="Palacherla, Susmitha C (NONUS)" w:date="2017-10-17T10:08:00Z">
+              <w:tcPr>
+                <w:tcW w:w="4365" w:type="dxa"/>
+                <w:tcBorders>
+                  <w:bottom w:val="single" w:sz="4" w:space="0" w:color="auto"/>
+                </w:tcBorders>
+                <w:shd w:val="clear" w:color="auto" w:fill="EEECE1" w:themeFill="background2"/>
+              </w:tcPr>
+            </w:tcPrChange>
           </w:tcPr>
           <w:p>
             <w:pPr>
               <w:pStyle w:val="NoSpacing"/>
               <w:rPr>
+                <w:ins w:id="166" w:author="Palacherla, Susmitha C (NONUS)" w:date="2017-10-17T10:07:00Z"/>
                 <w:rFonts w:ascii="Times New Roman" w:hAnsi="Times New Roman"/>
                 <w:sz w:val="20"/>
                 <w:szCs w:val="20"/>
@@ -14480,11 +16624,21 @@
               <w:bottom w:val="single" w:sz="4" w:space="0" w:color="auto"/>
             </w:tcBorders>
             <w:shd w:val="clear" w:color="auto" w:fill="EEECE1" w:themeFill="background2"/>
+            <w:tcPrChange w:id="167" w:author="Palacherla, Susmitha C (NONUS)" w:date="2017-10-17T10:08:00Z">
+              <w:tcPr>
+                <w:tcW w:w="1644" w:type="dxa"/>
+                <w:tcBorders>
+                  <w:bottom w:val="single" w:sz="4" w:space="0" w:color="auto"/>
+                </w:tcBorders>
+                <w:shd w:val="clear" w:color="auto" w:fill="EEECE1" w:themeFill="background2"/>
+              </w:tcPr>
+            </w:tcPrChange>
           </w:tcPr>
           <w:p>
             <w:pPr>
               <w:pStyle w:val="NoSpacing"/>
               <w:rPr>
+                <w:ins w:id="168" w:author="Palacherla, Susmitha C (NONUS)" w:date="2017-10-17T10:07:00Z"/>
                 <w:rFonts w:ascii="Times New Roman" w:hAnsi="Times New Roman"/>
                 <w:sz w:val="20"/>
                 <w:szCs w:val="20"/>
@@ -14499,11 +16653,21 @@
               <w:bottom w:val="single" w:sz="4" w:space="0" w:color="auto"/>
             </w:tcBorders>
             <w:shd w:val="clear" w:color="auto" w:fill="EEECE1" w:themeFill="background2"/>
+            <w:tcPrChange w:id="169" w:author="Palacherla, Susmitha C (NONUS)" w:date="2017-10-17T10:08:00Z">
+              <w:tcPr>
+                <w:tcW w:w="2126" w:type="dxa"/>
+                <w:tcBorders>
+                  <w:bottom w:val="single" w:sz="4" w:space="0" w:color="auto"/>
+                </w:tcBorders>
+                <w:shd w:val="clear" w:color="auto" w:fill="EEECE1" w:themeFill="background2"/>
+              </w:tcPr>
+            </w:tcPrChange>
           </w:tcPr>
           <w:p>
             <w:pPr>
               <w:pStyle w:val="NoSpacing"/>
               <w:rPr>
+                <w:ins w:id="170" w:author="Palacherla, Susmitha C (NONUS)" w:date="2017-10-17T10:07:00Z"/>
                 <w:rFonts w:ascii="Times New Roman" w:hAnsi="Times New Roman"/>
                 <w:sz w:val="20"/>
                 <w:szCs w:val="20"/>
@@ -14513,6 +16677,264 @@
         </w:tc>
       </w:tr>
       <w:tr>
+        <w:tblPrEx>
+          <w:tblW w:w="0" w:type="auto"/>
+          <w:tblPrExChange w:id="171" w:author="Palacherla, Susmitha C (NONUS)" w:date="2017-10-17T10:08:00Z">
+            <w:tblPrEx>
+              <w:tblW w:w="0" w:type="auto"/>
+            </w:tblPrEx>
+          </w:tblPrExChange>
+        </w:tblPrEx>
+        <w:trPr>
+          <w:ins w:id="172" w:author="Palacherla, Susmitha C (NONUS)" w:date="2017-10-17T10:07:00Z"/>
+        </w:trPr>
+        <w:tc>
+          <w:tcPr>
+            <w:tcW w:w="1215" w:type="dxa"/>
+            <w:tcBorders>
+              <w:bottom w:val="single" w:sz="4" w:space="0" w:color="auto"/>
+            </w:tcBorders>
+            <w:shd w:val="clear" w:color="auto" w:fill="auto"/>
+            <w:tcPrChange w:id="173" w:author="Palacherla, Susmitha C (NONUS)" w:date="2017-10-17T10:08:00Z">
+              <w:tcPr>
+                <w:tcW w:w="1215" w:type="dxa"/>
+                <w:tcBorders>
+                  <w:bottom w:val="single" w:sz="4" w:space="0" w:color="auto"/>
+                </w:tcBorders>
+                <w:shd w:val="clear" w:color="auto" w:fill="EEECE1" w:themeFill="background2"/>
+              </w:tcPr>
+            </w:tcPrChange>
+          </w:tcPr>
+          <w:p>
+            <w:pPr>
+              <w:pStyle w:val="NoSpacing"/>
+              <w:ind w:left="360"/>
+              <w:rPr>
+                <w:ins w:id="174" w:author="Palacherla, Susmitha C (NONUS)" w:date="2017-10-17T10:07:00Z"/>
+                <w:rFonts w:ascii="Times New Roman" w:hAnsi="Times New Roman"/>
+                <w:sz w:val="20"/>
+                <w:szCs w:val="20"/>
+              </w:rPr>
+            </w:pPr>
+            <w:ins w:id="175" w:author="Palacherla, Susmitha C (NONUS)" w:date="2017-10-17T10:08:00Z">
+              <w:r>
+                <w:rPr>
+                  <w:rFonts w:ascii="Times New Roman" w:hAnsi="Times New Roman"/>
+                  <w:sz w:val="20"/>
+                  <w:szCs w:val="20"/>
+                </w:rPr>
+                <w:t xml:space="preserve">8. </w:t>
+              </w:r>
+            </w:ins>
+          </w:p>
+        </w:tc>
+        <w:tc>
+          <w:tcPr>
+            <w:tcW w:w="4365" w:type="dxa"/>
+            <w:tcBorders>
+              <w:bottom w:val="single" w:sz="4" w:space="0" w:color="auto"/>
+            </w:tcBorders>
+            <w:shd w:val="clear" w:color="auto" w:fill="auto"/>
+            <w:tcPrChange w:id="176" w:author="Palacherla, Susmitha C (NONUS)" w:date="2017-10-17T10:08:00Z">
+              <w:tcPr>
+                <w:tcW w:w="4365" w:type="dxa"/>
+                <w:tcBorders>
+                  <w:bottom w:val="single" w:sz="4" w:space="0" w:color="auto"/>
+                </w:tcBorders>
+                <w:shd w:val="clear" w:color="auto" w:fill="EEECE1" w:themeFill="background2"/>
+              </w:tcPr>
+            </w:tcPrChange>
+          </w:tcPr>
+          <w:p>
+            <w:pPr>
+              <w:pStyle w:val="NoSpacing"/>
+              <w:rPr>
+                <w:ins w:id="177" w:author="Palacherla, Susmitha C (NONUS)" w:date="2017-10-17T10:07:00Z"/>
+                <w:rFonts w:ascii="Times New Roman" w:hAnsi="Times New Roman"/>
+                <w:sz w:val="20"/>
+                <w:szCs w:val="20"/>
+              </w:rPr>
+            </w:pPr>
+            <w:ins w:id="178" w:author="Palacherla, Susmitha C (NONUS)" w:date="2017-10-17T10:08:00Z">
+              <w:r>
+                <w:rPr>
+                  <w:rFonts w:ascii="Times New Roman" w:hAnsi="Times New Roman"/>
+                  <w:b/>
+                  <w:sz w:val="20"/>
+                  <w:szCs w:val="20"/>
+                  <w:u w:val="single"/>
+                  <w:rPrChange w:id="179" w:author="Palacherla, Susmitha C (NONUS)" w:date="2017-10-17T10:08:00Z">
+                    <w:rPr>
+                      <w:rFonts w:ascii="Times New Roman" w:hAnsi="Times New Roman"/>
+                      <w:sz w:val="20"/>
+                      <w:szCs w:val="20"/>
+                    </w:rPr>
+                  </w:rPrChange>
+                </w:rPr>
+                <w:t>Delay</w:t>
+              </w:r>
+            </w:ins>
+          </w:p>
+        </w:tc>
+        <w:tc>
+          <w:tcPr>
+            <w:tcW w:w="1644" w:type="dxa"/>
+            <w:tcBorders>
+              <w:bottom w:val="single" w:sz="4" w:space="0" w:color="auto"/>
+            </w:tcBorders>
+            <w:shd w:val="clear" w:color="auto" w:fill="auto"/>
+            <w:tcPrChange w:id="180" w:author="Palacherla, Susmitha C (NONUS)" w:date="2017-10-17T10:08:00Z">
+              <w:tcPr>
+                <w:tcW w:w="1644" w:type="dxa"/>
+                <w:tcBorders>
+                  <w:bottom w:val="single" w:sz="4" w:space="0" w:color="auto"/>
+                </w:tcBorders>
+                <w:shd w:val="clear" w:color="auto" w:fill="EEECE1" w:themeFill="background2"/>
+              </w:tcPr>
+            </w:tcPrChange>
+          </w:tcPr>
+          <w:p>
+            <w:pPr>
+              <w:pStyle w:val="NoSpacing"/>
+              <w:rPr>
+                <w:ins w:id="181" w:author="Palacherla, Susmitha C (NONUS)" w:date="2017-10-17T10:07:00Z"/>
+                <w:rFonts w:ascii="Times New Roman" w:hAnsi="Times New Roman"/>
+                <w:sz w:val="20"/>
+                <w:szCs w:val="20"/>
+              </w:rPr>
+            </w:pPr>
+            <w:ins w:id="182" w:author="Palacherla, Susmitha C (NONUS)" w:date="2017-10-17T10:09:00Z">
+              <w:r>
+                <w:rPr>
+                  <w:rFonts w:ascii="Times New Roman" w:hAnsi="Times New Roman"/>
+                  <w:sz w:val="20"/>
+                  <w:szCs w:val="20"/>
+                </w:rPr>
+                <w:t>Go to step 9</w:t>
+              </w:r>
+            </w:ins>
+          </w:p>
+        </w:tc>
+        <w:tc>
+          <w:tcPr>
+            <w:tcW w:w="2126" w:type="dxa"/>
+            <w:tcBorders>
+              <w:bottom w:val="single" w:sz="4" w:space="0" w:color="auto"/>
+            </w:tcBorders>
+            <w:shd w:val="clear" w:color="auto" w:fill="auto"/>
+            <w:tcPrChange w:id="183" w:author="Palacherla, Susmitha C (NONUS)" w:date="2017-10-17T10:08:00Z">
+              <w:tcPr>
+                <w:tcW w:w="2126" w:type="dxa"/>
+                <w:tcBorders>
+                  <w:bottom w:val="single" w:sz="4" w:space="0" w:color="auto"/>
+                </w:tcBorders>
+                <w:shd w:val="clear" w:color="auto" w:fill="EEECE1" w:themeFill="background2"/>
+              </w:tcPr>
+            </w:tcPrChange>
+          </w:tcPr>
+          <w:p>
+            <w:pPr>
+              <w:pStyle w:val="NoSpacing"/>
+              <w:rPr>
+                <w:ins w:id="184" w:author="Palacherla, Susmitha C (NONUS)" w:date="2017-10-17T10:07:00Z"/>
+                <w:rFonts w:ascii="Times New Roman" w:hAnsi="Times New Roman"/>
+                <w:sz w:val="20"/>
+                <w:szCs w:val="20"/>
+              </w:rPr>
+            </w:pPr>
+            <w:ins w:id="185" w:author="Palacherla, Susmitha C (NONUS)" w:date="2017-10-17T10:09:00Z">
+              <w:r>
+                <w:rPr>
+                  <w:rFonts w:ascii="Times New Roman" w:hAnsi="Times New Roman"/>
+                  <w:sz w:val="20"/>
+                  <w:szCs w:val="20"/>
+                </w:rPr>
+                <w:t>Stop execution.</w:t>
+              </w:r>
+            </w:ins>
+          </w:p>
+        </w:tc>
+      </w:tr>
+      <w:tr>
+        <w:tc>
+          <w:tcPr>
+            <w:tcW w:w="1215" w:type="dxa"/>
+            <w:tcBorders>
+              <w:bottom w:val="single" w:sz="4" w:space="0" w:color="auto"/>
+            </w:tcBorders>
+            <w:shd w:val="clear" w:color="auto" w:fill="EEECE1" w:themeFill="background2"/>
+          </w:tcPr>
+          <w:p>
+            <w:pPr>
+              <w:pStyle w:val="NoSpacing"/>
+              <w:ind w:left="360"/>
+              <w:rPr>
+                <w:rFonts w:ascii="Times New Roman" w:hAnsi="Times New Roman"/>
+                <w:sz w:val="20"/>
+                <w:szCs w:val="20"/>
+              </w:rPr>
+            </w:pPr>
+          </w:p>
+        </w:tc>
+        <w:tc>
+          <w:tcPr>
+            <w:tcW w:w="4365" w:type="dxa"/>
+            <w:tcBorders>
+              <w:bottom w:val="single" w:sz="4" w:space="0" w:color="auto"/>
+            </w:tcBorders>
+            <w:shd w:val="clear" w:color="auto" w:fill="EEECE1" w:themeFill="background2"/>
+          </w:tcPr>
+          <w:p>
+            <w:pPr>
+              <w:pStyle w:val="NoSpacing"/>
+              <w:rPr>
+                <w:rFonts w:ascii="Times New Roman" w:hAnsi="Times New Roman"/>
+                <w:sz w:val="20"/>
+                <w:szCs w:val="20"/>
+              </w:rPr>
+            </w:pPr>
+          </w:p>
+        </w:tc>
+        <w:tc>
+          <w:tcPr>
+            <w:tcW w:w="1644" w:type="dxa"/>
+            <w:tcBorders>
+              <w:bottom w:val="single" w:sz="4" w:space="0" w:color="auto"/>
+            </w:tcBorders>
+            <w:shd w:val="clear" w:color="auto" w:fill="EEECE1" w:themeFill="background2"/>
+          </w:tcPr>
+          <w:p>
+            <w:pPr>
+              <w:pStyle w:val="NoSpacing"/>
+              <w:rPr>
+                <w:rFonts w:ascii="Times New Roman" w:hAnsi="Times New Roman"/>
+                <w:sz w:val="20"/>
+                <w:szCs w:val="20"/>
+              </w:rPr>
+            </w:pPr>
+          </w:p>
+        </w:tc>
+        <w:tc>
+          <w:tcPr>
+            <w:tcW w:w="2126" w:type="dxa"/>
+            <w:tcBorders>
+              <w:bottom w:val="single" w:sz="4" w:space="0" w:color="auto"/>
+            </w:tcBorders>
+            <w:shd w:val="clear" w:color="auto" w:fill="EEECE1" w:themeFill="background2"/>
+          </w:tcPr>
+          <w:p>
+            <w:pPr>
+              <w:pStyle w:val="NoSpacing"/>
+              <w:rPr>
+                <w:rFonts w:ascii="Times New Roman" w:hAnsi="Times New Roman"/>
+                <w:sz w:val="20"/>
+                <w:szCs w:val="20"/>
+              </w:rPr>
+            </w:pPr>
+          </w:p>
+        </w:tc>
+      </w:tr>
+      <w:tr>
         <w:tc>
           <w:tcPr>
             <w:tcW w:w="1215" w:type="dxa"/>
@@ -14530,13 +16952,33 @@
                 <w:u w:val="single"/>
               </w:rPr>
             </w:pPr>
-            <w:r>
-              <w:rPr>
-                <w:rFonts w:ascii="Times New Roman" w:hAnsi="Times New Roman"/>
-                <w:sz w:val="20"/>
-                <w:szCs w:val="20"/>
-              </w:rPr>
-              <w:t>8.</w:t>
+            <w:ins w:id="186" w:author="Palacherla, Susmitha C (NONUS)" w:date="2017-10-17T10:09:00Z">
+              <w:r>
+                <w:rPr>
+                  <w:rFonts w:ascii="Times New Roman" w:hAnsi="Times New Roman"/>
+                  <w:sz w:val="20"/>
+                  <w:szCs w:val="20"/>
+                </w:rPr>
+                <w:t>9</w:t>
+              </w:r>
+            </w:ins>
+            <w:del w:id="187" w:author="Palacherla, Susmitha C (NONUS)" w:date="2017-10-17T10:09:00Z">
+              <w:r>
+                <w:rPr>
+                  <w:rFonts w:ascii="Times New Roman" w:hAnsi="Times New Roman"/>
+                  <w:sz w:val="20"/>
+                  <w:szCs w:val="20"/>
+                </w:rPr>
+                <w:delText>8</w:delText>
+              </w:r>
+            </w:del>
+            <w:r>
+              <w:rPr>
+                <w:rFonts w:ascii="Times New Roman" w:hAnsi="Times New Roman"/>
+                <w:sz w:val="20"/>
+                <w:szCs w:val="20"/>
+              </w:rPr>
+              <w:t>.</w:t>
             </w:r>
           </w:p>
         </w:tc>
@@ -14637,8 +17079,28 @@
                 <w:sz w:val="20"/>
                 <w:szCs w:val="20"/>
               </w:rPr>
-              <w:t>Go to step 9</w:t>
-            </w:r>
+              <w:t xml:space="preserve">Go to step </w:t>
+            </w:r>
+            <w:ins w:id="188" w:author="Palacherla, Susmitha C (NONUS)" w:date="2017-10-17T10:09:00Z">
+              <w:r>
+                <w:rPr>
+                  <w:rFonts w:ascii="Times New Roman" w:hAnsi="Times New Roman"/>
+                  <w:sz w:val="20"/>
+                  <w:szCs w:val="20"/>
+                </w:rPr>
+                <w:t>10</w:t>
+              </w:r>
+            </w:ins>
+            <w:del w:id="189" w:author="Palacherla, Susmitha C (NONUS)" w:date="2017-10-17T10:09:00Z">
+              <w:r>
+                <w:rPr>
+                  <w:rFonts w:ascii="Times New Roman" w:hAnsi="Times New Roman"/>
+                  <w:sz w:val="20"/>
+                  <w:szCs w:val="20"/>
+                </w:rPr>
+                <w:delText>9</w:delText>
+              </w:r>
+            </w:del>
           </w:p>
         </w:tc>
         <w:tc>
@@ -14763,14 +17225,40 @@
                 <w:sz w:val="20"/>
                 <w:szCs w:val="20"/>
               </w:rPr>
-            </w:pPr>
-            <w:r>
-              <w:rPr>
-                <w:rFonts w:ascii="Times New Roman" w:hAnsi="Times New Roman"/>
-                <w:sz w:val="20"/>
-                <w:szCs w:val="20"/>
-              </w:rPr>
-              <w:t>9.</w:t>
+              <w:pPrChange w:id="190" w:author="Palacherla, Susmitha C (NONUS)" w:date="2017-10-17T10:09:00Z">
+                <w:pPr>
+                  <w:pStyle w:val="NoSpacing"/>
+                  <w:ind w:left="360"/>
+                </w:pPr>
+              </w:pPrChange>
+            </w:pPr>
+            <w:ins w:id="191" w:author="Palacherla, Susmitha C (NONUS)" w:date="2017-10-17T10:09:00Z">
+              <w:r>
+                <w:rPr>
+                  <w:rFonts w:ascii="Times New Roman" w:hAnsi="Times New Roman"/>
+                  <w:sz w:val="20"/>
+                  <w:szCs w:val="20"/>
+                </w:rPr>
+                <w:t>10</w:t>
+              </w:r>
+            </w:ins>
+            <w:del w:id="192" w:author="Palacherla, Susmitha C (NONUS)" w:date="2017-10-17T10:09:00Z">
+              <w:r>
+                <w:rPr>
+                  <w:rFonts w:ascii="Times New Roman" w:hAnsi="Times New Roman"/>
+                  <w:sz w:val="20"/>
+                  <w:szCs w:val="20"/>
+                </w:rPr>
+                <w:delText>9</w:delText>
+              </w:r>
+            </w:del>
+            <w:r>
+              <w:rPr>
+                <w:rFonts w:ascii="Times New Roman" w:hAnsi="Times New Roman"/>
+                <w:sz w:val="20"/>
+                <w:szCs w:val="20"/>
+              </w:rPr>
+              <w:t>.</w:t>
             </w:r>
           </w:p>
         </w:tc>
@@ -15193,12 +17681,6 @@
       <w:tblGrid>
         <w:gridCol w:w="535"/>
         <w:gridCol w:w="8550"/>
-        <w:tblGridChange w:id="42">
-          <w:tblGrid>
-            <w:gridCol w:w="535"/>
-            <w:gridCol w:w="8550"/>
-          </w:tblGrid>
-        </w:tblGridChange>
       </w:tblGrid>
       <w:tr>
         <w:tc>
@@ -15863,6 +18345,455 @@
                   <wp:extent cx="2276475" cy="3495675"/>
                   <wp:effectExtent l="0" t="0" r="9525" b="9525"/>
                   <wp:docPr id="53" name="Picture 53"/>
+                  <wp:cNvGraphicFramePr>
+                    <a:graphicFrameLocks xmlns:a="http://schemas.openxmlformats.org/drawingml/2006/main" noChangeAspect="1"/>
+                  </wp:cNvGraphicFramePr>
+                  <a:graphic xmlns:a="http://schemas.openxmlformats.org/drawingml/2006/main">
+                    <a:graphicData uri="http://schemas.openxmlformats.org/drawingml/2006/picture">
+                      <pic:pic xmlns:pic="http://schemas.openxmlformats.org/drawingml/2006/picture">
+                        <pic:nvPicPr>
+                          <pic:cNvPr id="1" name=""/>
+                          <pic:cNvPicPr/>
+                        </pic:nvPicPr>
+                        <pic:blipFill>
+                          <a:blip r:embed="rId18"/>
+                          <a:stretch>
+                            <a:fillRect/>
+                          </a:stretch>
+                        </pic:blipFill>
+                        <pic:spPr>
+                          <a:xfrm>
+                            <a:off x="0" y="0"/>
+                            <a:ext cx="2276475" cy="3495675"/>
+                          </a:xfrm>
+                          <a:prstGeom prst="rect">
+                            <a:avLst/>
+                          </a:prstGeom>
+                        </pic:spPr>
+                      </pic:pic>
+                    </a:graphicData>
+                  </a:graphic>
+                </wp:inline>
+              </w:drawing>
+            </w:r>
+          </w:p>
+          <w:p>
+            <w:pPr>
+              <w:pStyle w:val="ListParagraph"/>
+              <w:numPr>
+                <w:ilvl w:val="0"/>
+                <w:numId w:val="41"/>
+              </w:numPr>
+              <w:rPr>
+                <w:rFonts w:ascii="Times New Roman" w:hAnsi="Times New Roman"/>
+                <w:b/>
+              </w:rPr>
+            </w:pPr>
+            <w:r>
+              <w:rPr>
+                <w:rFonts w:ascii="Times New Roman" w:hAnsi="Times New Roman"/>
+                <w:b/>
+              </w:rPr>
+              <w:t>OLE DB Source</w:t>
+            </w:r>
+          </w:p>
+          <w:p>
+            <w:pPr>
+              <w:rPr>
+                <w:rFonts w:ascii="Times New Roman" w:hAnsi="Times New Roman"/>
+                <w:b/>
+              </w:rPr>
+            </w:pPr>
+            <w:r>
+              <w:rPr>
+                <w:rFonts w:ascii="Times New Roman" w:hAnsi="Times New Roman"/>
+                <w:noProof/>
+              </w:rPr>
+              <w:drawing>
+                <wp:inline distT="0" distB="0" distL="0" distR="0" wp14:anchorId="6810BDE6" wp14:editId="5C118E25">
+                  <wp:extent cx="5234940" cy="3611880"/>
+                  <wp:effectExtent l="0" t="0" r="3810" b="7620"/>
+                  <wp:docPr id="54" name="Picture 54"/>
+                  <wp:cNvGraphicFramePr>
+                    <a:graphicFrameLocks xmlns:a="http://schemas.openxmlformats.org/drawingml/2006/main" noChangeAspect="1"/>
+                  </wp:cNvGraphicFramePr>
+                  <a:graphic xmlns:a="http://schemas.openxmlformats.org/drawingml/2006/main">
+                    <a:graphicData uri="http://schemas.openxmlformats.org/drawingml/2006/picture">
+                      <pic:pic xmlns:pic="http://schemas.openxmlformats.org/drawingml/2006/picture">
+                        <pic:nvPicPr>
+                          <pic:cNvPr id="1" name=""/>
+                          <pic:cNvPicPr/>
+                        </pic:nvPicPr>
+                        <pic:blipFill>
+                          <a:blip r:embed="rId19"/>
+                          <a:stretch>
+                            <a:fillRect/>
+                          </a:stretch>
+                        </pic:blipFill>
+                        <pic:spPr>
+                          <a:xfrm>
+                            <a:off x="0" y="0"/>
+                            <a:ext cx="5234940" cy="3611880"/>
+                          </a:xfrm>
+                          <a:prstGeom prst="rect">
+                            <a:avLst/>
+                          </a:prstGeom>
+                        </pic:spPr>
+                      </pic:pic>
+                    </a:graphicData>
+                  </a:graphic>
+                </wp:inline>
+              </w:drawing>
+            </w:r>
+          </w:p>
+          <w:p>
+            <w:pPr>
+              <w:rPr>
+                <w:rFonts w:ascii="Times New Roman" w:hAnsi="Times New Roman"/>
+                <w:noProof/>
+              </w:rPr>
+            </w:pPr>
+            <w:r>
+              <w:rPr>
+                <w:rFonts w:ascii="Times New Roman" w:hAnsi="Times New Roman"/>
+                <w:noProof/>
+              </w:rPr>
+              <w:lastRenderedPageBreak/>
+              <w:drawing>
+                <wp:inline distT="0" distB="0" distL="0" distR="0" wp14:anchorId="4EE1E80B" wp14:editId="33F127DA">
+                  <wp:extent cx="5234940" cy="5452745"/>
+                  <wp:effectExtent l="0" t="0" r="3810" b="0"/>
+                  <wp:docPr id="55" name="Picture 55"/>
+                  <wp:cNvGraphicFramePr>
+                    <a:graphicFrameLocks xmlns:a="http://schemas.openxmlformats.org/drawingml/2006/main" noChangeAspect="1"/>
+                  </wp:cNvGraphicFramePr>
+                  <a:graphic xmlns:a="http://schemas.openxmlformats.org/drawingml/2006/main">
+                    <a:graphicData uri="http://schemas.openxmlformats.org/drawingml/2006/picture">
+                      <pic:pic xmlns:pic="http://schemas.openxmlformats.org/drawingml/2006/picture">
+                        <pic:nvPicPr>
+                          <pic:cNvPr id="1" name=""/>
+                          <pic:cNvPicPr/>
+                        </pic:nvPicPr>
+                        <pic:blipFill>
+                          <a:blip r:embed="rId20"/>
+                          <a:stretch>
+                            <a:fillRect/>
+                          </a:stretch>
+                        </pic:blipFill>
+                        <pic:spPr>
+                          <a:xfrm>
+                            <a:off x="0" y="0"/>
+                            <a:ext cx="5234940" cy="5452745"/>
+                          </a:xfrm>
+                          <a:prstGeom prst="rect">
+                            <a:avLst/>
+                          </a:prstGeom>
+                        </pic:spPr>
+                      </pic:pic>
+                    </a:graphicData>
+                  </a:graphic>
+                </wp:inline>
+              </w:drawing>
+            </w:r>
+            <w:r>
+              <w:rPr>
+                <w:rFonts w:ascii="Times New Roman" w:hAnsi="Times New Roman"/>
+                <w:noProof/>
+              </w:rPr>
+              <w:t xml:space="preserve"> </w:t>
+            </w:r>
+            <w:r>
+              <w:rPr>
+                <w:rFonts w:ascii="Times New Roman" w:hAnsi="Times New Roman"/>
+                <w:noProof/>
+              </w:rPr>
+              <w:lastRenderedPageBreak/>
+              <w:drawing>
+                <wp:inline distT="0" distB="0" distL="0" distR="0" wp14:anchorId="70EE7F09" wp14:editId="63096836">
+                  <wp:extent cx="5234940" cy="4377055"/>
+                  <wp:effectExtent l="0" t="0" r="3810" b="4445"/>
+                  <wp:docPr id="56" name="Picture 56"/>
+                  <wp:cNvGraphicFramePr>
+                    <a:graphicFrameLocks xmlns:a="http://schemas.openxmlformats.org/drawingml/2006/main" noChangeAspect="1"/>
+                  </wp:cNvGraphicFramePr>
+                  <a:graphic xmlns:a="http://schemas.openxmlformats.org/drawingml/2006/main">
+                    <a:graphicData uri="http://schemas.openxmlformats.org/drawingml/2006/picture">
+                      <pic:pic xmlns:pic="http://schemas.openxmlformats.org/drawingml/2006/picture">
+                        <pic:nvPicPr>
+                          <pic:cNvPr id="1" name=""/>
+                          <pic:cNvPicPr/>
+                        </pic:nvPicPr>
+                        <pic:blipFill>
+                          <a:blip r:embed="rId21"/>
+                          <a:stretch>
+                            <a:fillRect/>
+                          </a:stretch>
+                        </pic:blipFill>
+                        <pic:spPr>
+                          <a:xfrm>
+                            <a:off x="0" y="0"/>
+                            <a:ext cx="5234940" cy="4377055"/>
+                          </a:xfrm>
+                          <a:prstGeom prst="rect">
+                            <a:avLst/>
+                          </a:prstGeom>
+                        </pic:spPr>
+                      </pic:pic>
+                    </a:graphicData>
+                  </a:graphic>
+                </wp:inline>
+              </w:drawing>
+            </w:r>
+          </w:p>
+          <w:p>
+            <w:pPr>
+              <w:pStyle w:val="ListParagraph"/>
+              <w:numPr>
+                <w:ilvl w:val="0"/>
+                <w:numId w:val="41"/>
+              </w:numPr>
+              <w:rPr>
+                <w:rFonts w:ascii="Times New Roman" w:hAnsi="Times New Roman"/>
+                <w:b/>
+              </w:rPr>
+            </w:pPr>
+            <w:r>
+              <w:rPr>
+                <w:rFonts w:ascii="Times New Roman" w:hAnsi="Times New Roman"/>
+                <w:b/>
+              </w:rPr>
+              <w:t>Data Conversion</w:t>
+            </w:r>
+          </w:p>
+          <w:p>
+            <w:pPr>
+              <w:rPr>
+                <w:rFonts w:ascii="Times New Roman" w:hAnsi="Times New Roman"/>
+                <w:b/>
+              </w:rPr>
+            </w:pPr>
+            <w:r>
+              <w:rPr>
+                <w:rFonts w:ascii="Times New Roman" w:hAnsi="Times New Roman"/>
+                <w:noProof/>
+              </w:rPr>
+              <w:lastRenderedPageBreak/>
+              <w:drawing>
+                <wp:inline distT="0" distB="0" distL="0" distR="0" wp14:anchorId="487344F8" wp14:editId="043B458F">
+                  <wp:extent cx="5234940" cy="7052310"/>
+                  <wp:effectExtent l="0" t="0" r="3810" b="0"/>
+                  <wp:docPr id="57" name="Picture 57"/>
+                  <wp:cNvGraphicFramePr>
+                    <a:graphicFrameLocks xmlns:a="http://schemas.openxmlformats.org/drawingml/2006/main" noChangeAspect="1"/>
+                  </wp:cNvGraphicFramePr>
+                  <a:graphic xmlns:a="http://schemas.openxmlformats.org/drawingml/2006/main">
+                    <a:graphicData uri="http://schemas.openxmlformats.org/drawingml/2006/picture">
+                      <pic:pic xmlns:pic="http://schemas.openxmlformats.org/drawingml/2006/picture">
+                        <pic:nvPicPr>
+                          <pic:cNvPr id="1" name=""/>
+                          <pic:cNvPicPr/>
+                        </pic:nvPicPr>
+                        <pic:blipFill>
+                          <a:blip r:embed="rId22"/>
+                          <a:stretch>
+                            <a:fillRect/>
+                          </a:stretch>
+                        </pic:blipFill>
+                        <pic:spPr>
+                          <a:xfrm>
+                            <a:off x="0" y="0"/>
+                            <a:ext cx="5234940" cy="7052310"/>
+                          </a:xfrm>
+                          <a:prstGeom prst="rect">
+                            <a:avLst/>
+                          </a:prstGeom>
+                        </pic:spPr>
+                      </pic:pic>
+                    </a:graphicData>
+                  </a:graphic>
+                </wp:inline>
+              </w:drawing>
+            </w:r>
+            <w:r>
+              <w:rPr>
+                <w:rFonts w:ascii="Times New Roman" w:hAnsi="Times New Roman"/>
+                <w:noProof/>
+              </w:rPr>
+              <w:t xml:space="preserve"> </w:t>
+            </w:r>
+            <w:r>
+              <w:rPr>
+                <w:rFonts w:ascii="Times New Roman" w:hAnsi="Times New Roman"/>
+                <w:noProof/>
+              </w:rPr>
+              <w:lastRenderedPageBreak/>
+              <w:drawing>
+                <wp:inline distT="0" distB="0" distL="0" distR="0" wp14:anchorId="2F3B6151" wp14:editId="74DCA0F4">
+                  <wp:extent cx="5234940" cy="2762250"/>
+                  <wp:effectExtent l="0" t="0" r="3810" b="0"/>
+                  <wp:docPr id="58" name="Picture 58"/>
+                  <wp:cNvGraphicFramePr>
+                    <a:graphicFrameLocks xmlns:a="http://schemas.openxmlformats.org/drawingml/2006/main" noChangeAspect="1"/>
+                  </wp:cNvGraphicFramePr>
+                  <a:graphic xmlns:a="http://schemas.openxmlformats.org/drawingml/2006/main">
+                    <a:graphicData uri="http://schemas.openxmlformats.org/drawingml/2006/picture">
+                      <pic:pic xmlns:pic="http://schemas.openxmlformats.org/drawingml/2006/picture">
+                        <pic:nvPicPr>
+                          <pic:cNvPr id="1" name=""/>
+                          <pic:cNvPicPr/>
+                        </pic:nvPicPr>
+                        <pic:blipFill>
+                          <a:blip r:embed="rId23"/>
+                          <a:stretch>
+                            <a:fillRect/>
+                          </a:stretch>
+                        </pic:blipFill>
+                        <pic:spPr>
+                          <a:xfrm>
+                            <a:off x="0" y="0"/>
+                            <a:ext cx="5234940" cy="2762250"/>
+                          </a:xfrm>
+                          <a:prstGeom prst="rect">
+                            <a:avLst/>
+                          </a:prstGeom>
+                        </pic:spPr>
+                      </pic:pic>
+                    </a:graphicData>
+                  </a:graphic>
+                </wp:inline>
+              </w:drawing>
+            </w:r>
+          </w:p>
+          <w:p>
+            <w:pPr>
+              <w:pStyle w:val="ListParagraph"/>
+              <w:numPr>
+                <w:ilvl w:val="0"/>
+                <w:numId w:val="41"/>
+              </w:numPr>
+              <w:rPr>
+                <w:rFonts w:ascii="Times New Roman" w:hAnsi="Times New Roman"/>
+                <w:b/>
+              </w:rPr>
+            </w:pPr>
+            <w:r>
+              <w:rPr>
+                <w:rFonts w:ascii="Times New Roman" w:hAnsi="Times New Roman"/>
+                <w:b/>
+              </w:rPr>
+              <w:t>Derived Column</w:t>
+            </w:r>
+          </w:p>
+          <w:p>
+            <w:pPr>
+              <w:rPr>
+                <w:rFonts w:ascii="Times New Roman" w:hAnsi="Times New Roman"/>
+                <w:b/>
+              </w:rPr>
+            </w:pPr>
+            <w:r>
+              <w:rPr>
+                <w:rFonts w:ascii="Times New Roman" w:hAnsi="Times New Roman"/>
+                <w:noProof/>
+              </w:rPr>
+              <w:drawing>
+                <wp:inline distT="0" distB="0" distL="0" distR="0" wp14:anchorId="443FBD65" wp14:editId="3817F67C">
+                  <wp:extent cx="5234940" cy="534035"/>
+                  <wp:effectExtent l="0" t="0" r="3810" b="0"/>
+                  <wp:docPr id="59" name="Picture 59"/>
+                  <wp:cNvGraphicFramePr>
+                    <a:graphicFrameLocks xmlns:a="http://schemas.openxmlformats.org/drawingml/2006/main" noChangeAspect="1"/>
+                  </wp:cNvGraphicFramePr>
+                  <a:graphic xmlns:a="http://schemas.openxmlformats.org/drawingml/2006/main">
+                    <a:graphicData uri="http://schemas.openxmlformats.org/drawingml/2006/picture">
+                      <pic:pic xmlns:pic="http://schemas.openxmlformats.org/drawingml/2006/picture">
+                        <pic:nvPicPr>
+                          <pic:cNvPr id="1" name=""/>
+                          <pic:cNvPicPr/>
+                        </pic:nvPicPr>
+                        <pic:blipFill>
+                          <a:blip r:embed="rId24"/>
+                          <a:stretch>
+                            <a:fillRect/>
+                          </a:stretch>
+                        </pic:blipFill>
+                        <pic:spPr>
+                          <a:xfrm>
+                            <a:off x="0" y="0"/>
+                            <a:ext cx="5234940" cy="534035"/>
+                          </a:xfrm>
+                          <a:prstGeom prst="rect">
+                            <a:avLst/>
+                          </a:prstGeom>
+                        </pic:spPr>
+                      </pic:pic>
+                    </a:graphicData>
+                  </a:graphic>
+                </wp:inline>
+              </w:drawing>
+            </w:r>
+          </w:p>
+          <w:p>
+            <w:pPr>
+              <w:rPr>
+                <w:rFonts w:ascii="Times New Roman" w:hAnsi="Times New Roman"/>
+                <w:b/>
+              </w:rPr>
+            </w:pPr>
+          </w:p>
+          <w:p>
+            <w:pPr>
+              <w:pStyle w:val="ListParagraph"/>
+              <w:numPr>
+                <w:ilvl w:val="0"/>
+                <w:numId w:val="41"/>
+              </w:numPr>
+              <w:spacing w:after="0"/>
+              <w:rPr>
+                <w:rFonts w:ascii="Times New Roman" w:hAnsi="Times New Roman"/>
+                <w:b/>
+              </w:rPr>
+            </w:pPr>
+            <w:r>
+              <w:rPr>
+                <w:rFonts w:ascii="Times New Roman" w:hAnsi="Times New Roman"/>
+                <w:b/>
+              </w:rPr>
+              <w:t>File Destination</w:t>
+            </w:r>
+          </w:p>
+          <w:p>
+            <w:pPr>
+              <w:spacing w:after="0"/>
+              <w:ind w:left="360"/>
+              <w:rPr>
+                <w:rFonts w:ascii="Times New Roman" w:hAnsi="Times New Roman"/>
+              </w:rPr>
+            </w:pPr>
+            <w:r>
+              <w:rPr>
+                <w:rFonts w:ascii="Times New Roman" w:hAnsi="Times New Roman"/>
+              </w:rPr>
+              <w:t>Connection Manager</w:t>
+            </w:r>
+          </w:p>
+          <w:p>
+            <w:pPr>
+              <w:rPr>
+                <w:rFonts w:ascii="Times New Roman" w:hAnsi="Times New Roman"/>
+                <w:b/>
+              </w:rPr>
+            </w:pPr>
+            <w:r>
+              <w:rPr>
+                <w:rFonts w:ascii="Times New Roman" w:hAnsi="Times New Roman"/>
+                <w:noProof/>
+              </w:rPr>
+              <w:drawing>
+                <wp:inline distT="0" distB="0" distL="0" distR="0" wp14:anchorId="5225BFB8" wp14:editId="78AA6345">
+                  <wp:extent cx="5234940" cy="1739265"/>
+                  <wp:effectExtent l="0" t="0" r="3810" b="0"/>
+                  <wp:docPr id="60" name="Picture 60"/>
                   <wp:cNvGraphicFramePr>
                     <a:graphicFrameLocks xmlns:a="http://schemas.openxmlformats.org/drawingml/2006/main" noChangeAspect="1"/>
                   </wp:cNvGraphicFramePr>
@@ -15882,7 +18813,7 @@
                         <pic:spPr>
                           <a:xfrm>
                             <a:off x="0" y="0"/>
-                            <a:ext cx="2276475" cy="3495675"/>
+                            <a:ext cx="5234940" cy="1739265"/>
                           </a:xfrm>
                           <a:prstGeom prst="rect">
                             <a:avLst/>
@@ -15897,23 +18828,19 @@
           </w:p>
           <w:p>
             <w:pPr>
-              <w:pStyle w:val="ListParagraph"/>
-              <w:numPr>
-                <w:ilvl w:val="0"/>
-                <w:numId w:val="41"/>
-              </w:numPr>
               <w:rPr>
                 <w:rFonts w:ascii="Times New Roman" w:hAnsi="Times New Roman"/>
                 <w:b/>
               </w:rPr>
             </w:pPr>
-            <w:r>
+          </w:p>
+          <w:p>
+            <w:pPr>
               <w:rPr>
                 <w:rFonts w:ascii="Times New Roman" w:hAnsi="Times New Roman"/>
                 <w:b/>
               </w:rPr>
-              <w:t>OLE DB Source</w:t>
-            </w:r>
+            </w:pPr>
           </w:p>
           <w:p>
             <w:pPr>
@@ -15922,16 +18849,39 @@
                 <w:b/>
               </w:rPr>
             </w:pPr>
+          </w:p>
+          <w:p>
+            <w:pPr>
+              <w:rPr>
+                <w:rFonts w:ascii="Times New Roman" w:hAnsi="Times New Roman"/>
+                <w:b/>
+              </w:rPr>
+            </w:pPr>
+          </w:p>
+          <w:p>
+            <w:pPr>
+              <w:rPr>
+                <w:rFonts w:ascii="Times New Roman" w:hAnsi="Times New Roman"/>
+                <w:b/>
+              </w:rPr>
+            </w:pPr>
+            <w:r>
+              <w:rPr>
+                <w:rFonts w:ascii="Times New Roman" w:hAnsi="Times New Roman"/>
+              </w:rPr>
+              <w:lastRenderedPageBreak/>
+              <w:t>Mappings</w:t>
+            </w:r>
             <w:r>
               <w:rPr>
                 <w:rFonts w:ascii="Times New Roman" w:hAnsi="Times New Roman"/>
                 <w:noProof/>
               </w:rPr>
               <w:drawing>
-                <wp:inline distT="0" distB="0" distL="0" distR="0" wp14:anchorId="6810BDE6" wp14:editId="5C118E25">
-                  <wp:extent cx="5234940" cy="3611880"/>
-                  <wp:effectExtent l="0" t="0" r="3810" b="7620"/>
-                  <wp:docPr id="54" name="Picture 54"/>
+                <wp:inline distT="0" distB="0" distL="0" distR="0" wp14:anchorId="26001C21" wp14:editId="41F3EA5F">
+                  <wp:extent cx="5234940" cy="5057775"/>
+                  <wp:effectExtent l="0" t="0" r="3810" b="9525"/>
+                  <wp:docPr id="61" name="Picture 61"/>
                   <wp:cNvGraphicFramePr>
                     <a:graphicFrameLocks xmlns:a="http://schemas.openxmlformats.org/drawingml/2006/main" noChangeAspect="1"/>
                   </wp:cNvGraphicFramePr>
@@ -15951,7 +18901,7 @@
                         <pic:spPr>
                           <a:xfrm>
                             <a:off x="0" y="0"/>
-                            <a:ext cx="5234940" cy="3611880"/>
+                            <a:ext cx="5234940" cy="5057775"/>
                           </a:xfrm>
                           <a:prstGeom prst="rect">
                             <a:avLst/>
@@ -15968,7 +18918,7 @@
             <w:pPr>
               <w:rPr>
                 <w:rFonts w:ascii="Times New Roman" w:hAnsi="Times New Roman"/>
-                <w:noProof/>
+                <w:b/>
               </w:rPr>
             </w:pPr>
             <w:r>
@@ -15978,10 +18928,10 @@
               </w:rPr>
               <w:lastRenderedPageBreak/>
               <w:drawing>
-                <wp:inline distT="0" distB="0" distL="0" distR="0" wp14:anchorId="4EE1E80B" wp14:editId="33F127DA">
-                  <wp:extent cx="5234940" cy="5452745"/>
-                  <wp:effectExtent l="0" t="0" r="3810" b="0"/>
-                  <wp:docPr id="55" name="Picture 55"/>
+                <wp:inline distT="0" distB="0" distL="0" distR="0" wp14:anchorId="69C01C4D" wp14:editId="315C3C1F">
+                  <wp:extent cx="5234940" cy="4778375"/>
+                  <wp:effectExtent l="0" t="0" r="3810" b="3175"/>
+                  <wp:docPr id="63" name="Picture 63"/>
                   <wp:cNvGraphicFramePr>
                     <a:graphicFrameLocks xmlns:a="http://schemas.openxmlformats.org/drawingml/2006/main" noChangeAspect="1"/>
                   </wp:cNvGraphicFramePr>
@@ -16001,7 +18951,7 @@
                         <pic:spPr>
                           <a:xfrm>
                             <a:off x="0" y="0"/>
-                            <a:ext cx="5234940" cy="5452745"/>
+                            <a:ext cx="5234940" cy="4778375"/>
                           </a:xfrm>
                           <a:prstGeom prst="rect">
                             <a:avLst/>
@@ -16013,24 +18963,102 @@
                 </wp:inline>
               </w:drawing>
             </w:r>
-            <w:r>
-              <w:rPr>
-                <w:rFonts w:ascii="Times New Roman" w:hAnsi="Times New Roman"/>
-                <w:noProof/>
-              </w:rPr>
-              <w:t xml:space="preserve"> </w:t>
-            </w:r>
-            <w:r>
-              <w:rPr>
-                <w:rFonts w:ascii="Times New Roman" w:hAnsi="Times New Roman"/>
-                <w:noProof/>
-              </w:rPr>
-              <w:lastRenderedPageBreak/>
+          </w:p>
+          <w:p>
+            <w:pPr>
+              <w:rPr>
+                <w:rFonts w:ascii="Times New Roman" w:hAnsi="Times New Roman"/>
+                <w:b/>
+              </w:rPr>
+            </w:pPr>
+          </w:p>
+        </w:tc>
+      </w:tr>
+      <w:tr>
+        <w:tc>
+          <w:tcPr>
+            <w:tcW w:w="535" w:type="dxa"/>
+          </w:tcPr>
+          <w:p>
+            <w:pPr>
+              <w:rPr>
+                <w:rFonts w:ascii="Times New Roman" w:hAnsi="Times New Roman"/>
+                <w:b/>
+              </w:rPr>
+            </w:pPr>
+          </w:p>
+        </w:tc>
+        <w:tc>
+          <w:tcPr>
+            <w:tcW w:w="8550" w:type="dxa"/>
+          </w:tcPr>
+          <w:p>
+            <w:pPr>
+              <w:rPr>
+                <w:rFonts w:ascii="Times New Roman" w:hAnsi="Times New Roman"/>
+                <w:b/>
+              </w:rPr>
+            </w:pPr>
+          </w:p>
+        </w:tc>
+      </w:tr>
+      <w:tr>
+        <w:tc>
+          <w:tcPr>
+            <w:tcW w:w="535" w:type="dxa"/>
+          </w:tcPr>
+          <w:p>
+            <w:pPr>
+              <w:rPr>
+                <w:rFonts w:ascii="Times New Roman" w:hAnsi="Times New Roman"/>
+                <w:b/>
+              </w:rPr>
+            </w:pPr>
+            <w:r>
+              <w:rPr>
+                <w:rFonts w:ascii="Times New Roman" w:hAnsi="Times New Roman"/>
+                <w:b/>
+              </w:rPr>
+              <w:t>3a.</w:t>
+            </w:r>
+          </w:p>
+        </w:tc>
+        <w:tc>
+          <w:tcPr>
+            <w:tcW w:w="8550" w:type="dxa"/>
+          </w:tcPr>
+          <w:p>
+            <w:pPr>
+              <w:rPr>
+                <w:rFonts w:ascii="Times New Roman" w:hAnsi="Times New Roman"/>
+                <w:b/>
+              </w:rPr>
+            </w:pPr>
+            <w:r>
+              <w:rPr>
+                <w:rFonts w:ascii="Times New Roman" w:hAnsi="Times New Roman"/>
+                <w:b/>
+              </w:rPr>
+              <w:t>Send Mail Task</w:t>
+            </w:r>
+          </w:p>
+          <w:p>
+            <w:pPr>
+              <w:rPr>
+                <w:rFonts w:ascii="Times New Roman" w:hAnsi="Times New Roman"/>
+                <w:b/>
+              </w:rPr>
+            </w:pPr>
+            <w:r>
+              <w:rPr>
+                <w:rFonts w:ascii="Times New Roman" w:hAnsi="Times New Roman"/>
+                <w:noProof/>
+              </w:rPr>
               <w:drawing>
-                <wp:inline distT="0" distB="0" distL="0" distR="0" wp14:anchorId="70EE7F09" wp14:editId="63096836">
-                  <wp:extent cx="5234940" cy="4377055"/>
-                  <wp:effectExtent l="0" t="0" r="3810" b="4445"/>
-                  <wp:docPr id="56" name="Picture 56"/>
+                <wp:inline distT="0" distB="0" distL="0" distR="0" wp14:anchorId="7FED7175" wp14:editId="432C755A">
+                  <wp:extent cx="5234940" cy="529590"/>
+                  <wp:effectExtent l="0" t="0" r="3810" b="3810"/>
+                  <wp:docPr id="64" name="Picture 64"/>
                   <wp:cNvGraphicFramePr>
                     <a:graphicFrameLocks xmlns:a="http://schemas.openxmlformats.org/drawingml/2006/main" noChangeAspect="1"/>
                   </wp:cNvGraphicFramePr>
@@ -16050,7 +19078,7 @@
                         <pic:spPr>
                           <a:xfrm>
                             <a:off x="0" y="0"/>
-                            <a:ext cx="5234940" cy="4377055"/>
+                            <a:ext cx="5234940" cy="529590"/>
                           </a:xfrm>
                           <a:prstGeom prst="rect">
                             <a:avLst/>
@@ -16065,26 +19093,6 @@
           </w:p>
           <w:p>
             <w:pPr>
-              <w:pStyle w:val="ListParagraph"/>
-              <w:numPr>
-                <w:ilvl w:val="0"/>
-                <w:numId w:val="41"/>
-              </w:numPr>
-              <w:rPr>
-                <w:rFonts w:ascii="Times New Roman" w:hAnsi="Times New Roman"/>
-                <w:b/>
-              </w:rPr>
-            </w:pPr>
-            <w:r>
-              <w:rPr>
-                <w:rFonts w:ascii="Times New Roman" w:hAnsi="Times New Roman"/>
-                <w:b/>
-              </w:rPr>
-              <w:t>Data Conversion</w:t>
-            </w:r>
-          </w:p>
-          <w:p>
-            <w:pPr>
               <w:rPr>
                 <w:rFonts w:ascii="Times New Roman" w:hAnsi="Times New Roman"/>
                 <w:b/>
@@ -16097,10 +19105,10 @@
               </w:rPr>
               <w:lastRenderedPageBreak/>
               <w:drawing>
-                <wp:inline distT="0" distB="0" distL="0" distR="0" wp14:anchorId="487344F8" wp14:editId="043B458F">
-                  <wp:extent cx="5234940" cy="7052310"/>
-                  <wp:effectExtent l="0" t="0" r="3810" b="0"/>
-                  <wp:docPr id="57" name="Picture 57"/>
+                <wp:inline distT="0" distB="0" distL="0" distR="0" wp14:anchorId="112E19AF" wp14:editId="6E1A7C90">
+                  <wp:extent cx="5234940" cy="2341880"/>
+                  <wp:effectExtent l="0" t="0" r="3810" b="1270"/>
+                  <wp:docPr id="65" name="Picture 65"/>
                   <wp:cNvGraphicFramePr>
                     <a:graphicFrameLocks xmlns:a="http://schemas.openxmlformats.org/drawingml/2006/main" noChangeAspect="1"/>
                   </wp:cNvGraphicFramePr>
@@ -16120,7 +19128,7 @@
                         <pic:spPr>
                           <a:xfrm>
                             <a:off x="0" y="0"/>
-                            <a:ext cx="5234940" cy="7052310"/>
+                            <a:ext cx="5234940" cy="2341880"/>
                           </a:xfrm>
                           <a:prstGeom prst="rect">
                             <a:avLst/>
@@ -16132,24 +19140,24 @@
                 </wp:inline>
               </w:drawing>
             </w:r>
-            <w:r>
-              <w:rPr>
-                <w:rFonts w:ascii="Times New Roman" w:hAnsi="Times New Roman"/>
-                <w:noProof/>
-              </w:rPr>
-              <w:t xml:space="preserve"> </w:t>
-            </w:r>
-            <w:r>
-              <w:rPr>
-                <w:rFonts w:ascii="Times New Roman" w:hAnsi="Times New Roman"/>
-                <w:noProof/>
-              </w:rPr>
-              <w:lastRenderedPageBreak/>
+          </w:p>
+          <w:p>
+            <w:pPr>
+              <w:rPr>
+                <w:rFonts w:ascii="Times New Roman" w:hAnsi="Times New Roman"/>
+                <w:b/>
+              </w:rPr>
+            </w:pPr>
+            <w:r>
+              <w:rPr>
+                <w:rFonts w:ascii="Times New Roman" w:hAnsi="Times New Roman"/>
+                <w:noProof/>
+              </w:rPr>
               <w:drawing>
-                <wp:inline distT="0" distB="0" distL="0" distR="0" wp14:anchorId="2F3B6151" wp14:editId="74DCA0F4">
-                  <wp:extent cx="5234940" cy="2762250"/>
+                <wp:inline distT="0" distB="0" distL="0" distR="0" wp14:anchorId="14C41DC1" wp14:editId="5D97F4D1">
+                  <wp:extent cx="5234940" cy="1951990"/>
                   <wp:effectExtent l="0" t="0" r="3810" b="0"/>
-                  <wp:docPr id="58" name="Picture 58"/>
+                  <wp:docPr id="67" name="Picture 67"/>
                   <wp:cNvGraphicFramePr>
                     <a:graphicFrameLocks xmlns:a="http://schemas.openxmlformats.org/drawingml/2006/main" noChangeAspect="1"/>
                   </wp:cNvGraphicFramePr>
@@ -16169,7 +19177,7 @@
                         <pic:spPr>
                           <a:xfrm>
                             <a:off x="0" y="0"/>
-                            <a:ext cx="5234940" cy="2762250"/>
+                            <a:ext cx="5234940" cy="1951990"/>
                           </a:xfrm>
                           <a:prstGeom prst="rect">
                             <a:avLst/>
@@ -16184,24 +19192,32 @@
           </w:p>
           <w:p>
             <w:pPr>
-              <w:pStyle w:val="ListParagraph"/>
-              <w:numPr>
-                <w:ilvl w:val="0"/>
-                <w:numId w:val="41"/>
-              </w:numPr>
               <w:rPr>
                 <w:rFonts w:ascii="Times New Roman" w:hAnsi="Times New Roman"/>
                 <w:b/>
               </w:rPr>
             </w:pPr>
-            <w:r>
+          </w:p>
+        </w:tc>
+      </w:tr>
+      <w:tr>
+        <w:tc>
+          <w:tcPr>
+            <w:tcW w:w="535" w:type="dxa"/>
+          </w:tcPr>
+          <w:p>
+            <w:pPr>
               <w:rPr>
                 <w:rFonts w:ascii="Times New Roman" w:hAnsi="Times New Roman"/>
                 <w:b/>
               </w:rPr>
-              <w:t>Derived Column</w:t>
-            </w:r>
-          </w:p>
+            </w:pPr>
+          </w:p>
+        </w:tc>
+        <w:tc>
+          <w:tcPr>
+            <w:tcW w:w="8550" w:type="dxa"/>
+          </w:tcPr>
           <w:p>
             <w:pPr>
               <w:rPr>
@@ -16209,109 +19225,648 @@
                 <w:b/>
               </w:rPr>
             </w:pPr>
+          </w:p>
+        </w:tc>
+      </w:tr>
+      <w:tr>
+        <w:tc>
+          <w:tcPr>
+            <w:tcW w:w="535" w:type="dxa"/>
+          </w:tcPr>
+          <w:p>
+            <w:pPr>
+              <w:rPr>
+                <w:rFonts w:ascii="Times New Roman" w:hAnsi="Times New Roman"/>
+                <w:b/>
+              </w:rPr>
+            </w:pPr>
+            <w:r>
+              <w:rPr>
+                <w:rFonts w:ascii="Times New Roman" w:hAnsi="Times New Roman"/>
+                <w:b/>
+              </w:rPr>
+              <w:t>*</w:t>
+            </w:r>
+          </w:p>
+        </w:tc>
+        <w:tc>
+          <w:tcPr>
+            <w:tcW w:w="8550" w:type="dxa"/>
+          </w:tcPr>
+          <w:p>
+            <w:pPr>
+              <w:rPr>
+                <w:rFonts w:ascii="Times New Roman" w:hAnsi="Times New Roman"/>
+                <w:b/>
+              </w:rPr>
+            </w:pPr>
+            <w:r>
+              <w:rPr>
+                <w:rFonts w:ascii="Times New Roman" w:hAnsi="Times New Roman"/>
+                <w:b/>
+              </w:rPr>
+              <w:t>4, 4a, 5, 5a, 6, 6a, 7. 7a similar to 3, 3a for respective Modules (Supervisor, Quality, LSA, Training)</w:t>
+            </w:r>
+          </w:p>
+        </w:tc>
+      </w:tr>
+      <w:tr>
+        <w:trPr>
+          <w:ins w:id="193" w:author="Palacherla, Susmitha C (NONUS)" w:date="2017-10-17T10:09:00Z"/>
+        </w:trPr>
+        <w:tc>
+          <w:tcPr>
+            <w:tcW w:w="535" w:type="dxa"/>
+          </w:tcPr>
+          <w:p>
+            <w:pPr>
+              <w:rPr>
+                <w:ins w:id="194" w:author="Palacherla, Susmitha C (NONUS)" w:date="2017-10-17T10:09:00Z"/>
+                <w:rFonts w:ascii="Times New Roman" w:hAnsi="Times New Roman"/>
+                <w:b/>
+              </w:rPr>
+            </w:pPr>
+          </w:p>
+        </w:tc>
+        <w:tc>
+          <w:tcPr>
+            <w:tcW w:w="8550" w:type="dxa"/>
+          </w:tcPr>
+          <w:p>
+            <w:pPr>
+              <w:rPr>
+                <w:ins w:id="195" w:author="Palacherla, Susmitha C (NONUS)" w:date="2017-10-17T10:09:00Z"/>
+                <w:rFonts w:ascii="Times New Roman" w:hAnsi="Times New Roman"/>
+                <w:b/>
+              </w:rPr>
+            </w:pPr>
+          </w:p>
+        </w:tc>
+      </w:tr>
+      <w:tr>
+        <w:trPr>
+          <w:ins w:id="196" w:author="Palacherla, Susmitha C (NONUS)" w:date="2017-10-17T10:09:00Z"/>
+        </w:trPr>
+        <w:tc>
+          <w:tcPr>
+            <w:tcW w:w="535" w:type="dxa"/>
+          </w:tcPr>
+          <w:p>
+            <w:pPr>
+              <w:rPr>
+                <w:ins w:id="197" w:author="Palacherla, Susmitha C (NONUS)" w:date="2017-10-17T10:09:00Z"/>
+                <w:rFonts w:ascii="Times New Roman" w:hAnsi="Times New Roman"/>
+                <w:b/>
+              </w:rPr>
+            </w:pPr>
+            <w:ins w:id="198" w:author="Palacherla, Susmitha C (NONUS)" w:date="2017-10-17T10:09:00Z">
+              <w:r>
+                <w:rPr>
+                  <w:rFonts w:ascii="Times New Roman" w:hAnsi="Times New Roman"/>
+                  <w:b/>
+                </w:rPr>
+                <w:t>8.</w:t>
+              </w:r>
+            </w:ins>
+          </w:p>
+        </w:tc>
+        <w:tc>
+          <w:tcPr>
+            <w:tcW w:w="8550" w:type="dxa"/>
+          </w:tcPr>
+          <w:p>
+            <w:pPr>
+              <w:rPr>
+                <w:ins w:id="199" w:author="Palacherla, Susmitha C (NONUS)" w:date="2017-10-17T10:10:00Z"/>
+                <w:rFonts w:ascii="Times New Roman" w:hAnsi="Times New Roman"/>
+                <w:b/>
+              </w:rPr>
+            </w:pPr>
+            <w:ins w:id="200" w:author="Palacherla, Susmitha C (NONUS)" w:date="2017-10-17T10:10:00Z">
+              <w:r>
+                <w:rPr>
+                  <w:rFonts w:ascii="Times New Roman" w:hAnsi="Times New Roman"/>
+                  <w:b/>
+                </w:rPr>
+                <w:t>Script Task: Delay</w:t>
+              </w:r>
+            </w:ins>
+          </w:p>
+          <w:p>
+            <w:pPr>
+              <w:rPr>
+                <w:ins w:id="201" w:author="Palacherla, Susmitha C (NONUS)" w:date="2017-10-17T10:11:00Z"/>
+                <w:rFonts w:ascii="Times New Roman" w:hAnsi="Times New Roman"/>
+                <w:b/>
+              </w:rPr>
+            </w:pPr>
+            <w:ins w:id="202" w:author="Palacherla, Susmitha C (NONUS)" w:date="2017-10-17T10:10:00Z">
+              <w:r>
+                <w:rPr>
+                  <w:rFonts w:ascii="Times New Roman" w:hAnsi="Times New Roman"/>
+                  <w:b/>
+                </w:rPr>
+                <w:t>(To allow time for all Reports to complete and not copy over incomplete Reports)</w:t>
+              </w:r>
+            </w:ins>
+          </w:p>
+          <w:p>
+            <w:pPr>
+              <w:rPr>
+                <w:ins w:id="203" w:author="Palacherla, Susmitha C (NONUS)" w:date="2017-10-17T10:10:00Z"/>
+                <w:rFonts w:ascii="Times New Roman" w:hAnsi="Times New Roman"/>
+                <w:b/>
+              </w:rPr>
+            </w:pPr>
+            <w:ins w:id="204" w:author="Palacherla, Susmitha C (NONUS)" w:date="2017-10-17T10:11:00Z">
+              <w:r>
+                <w:rPr>
+                  <w:noProof/>
+                </w:rPr>
+                <w:lastRenderedPageBreak/>
+                <w:drawing>
+                  <wp:inline distT="0" distB="0" distL="0" distR="0" wp14:anchorId="7B32F09B" wp14:editId="0C6C9A67">
+                    <wp:extent cx="5292090" cy="1721485"/>
+                    <wp:effectExtent l="0" t="0" r="3810" b="0"/>
+                    <wp:docPr id="2" name="Picture 2"/>
+                    <wp:cNvGraphicFramePr>
+                      <a:graphicFrameLocks xmlns:a="http://schemas.openxmlformats.org/drawingml/2006/main" noChangeAspect="1"/>
+                    </wp:cNvGraphicFramePr>
+                    <a:graphic xmlns:a="http://schemas.openxmlformats.org/drawingml/2006/main">
+                      <a:graphicData uri="http://schemas.openxmlformats.org/drawingml/2006/picture">
+                        <pic:pic xmlns:pic="http://schemas.openxmlformats.org/drawingml/2006/picture">
+                          <pic:nvPicPr>
+                            <pic:cNvPr id="1" name=""/>
+                            <pic:cNvPicPr/>
+                          </pic:nvPicPr>
+                          <pic:blipFill>
+                            <a:blip r:embed="rId31"/>
+                            <a:stretch>
+                              <a:fillRect/>
+                            </a:stretch>
+                          </pic:blipFill>
+                          <pic:spPr>
+                            <a:xfrm>
+                              <a:off x="0" y="0"/>
+                              <a:ext cx="5292090" cy="1721485"/>
+                            </a:xfrm>
+                            <a:prstGeom prst="rect">
+                              <a:avLst/>
+                            </a:prstGeom>
+                          </pic:spPr>
+                        </pic:pic>
+                      </a:graphicData>
+                    </a:graphic>
+                  </wp:inline>
+                </w:drawing>
+              </w:r>
+            </w:ins>
+          </w:p>
+          <w:p>
+            <w:pPr>
+              <w:autoSpaceDE w:val="0"/>
+              <w:autoSpaceDN w:val="0"/>
+              <w:adjustRightInd w:val="0"/>
+              <w:spacing w:after="0" w:line="240" w:lineRule="auto"/>
+              <w:rPr>
+                <w:ins w:id="205" w:author="Palacherla, Susmitha C (NONUS)" w:date="2017-10-17T10:14:00Z"/>
+                <w:rFonts w:ascii="Consolas" w:hAnsi="Consolas" w:cs="Consolas"/>
+                <w:color w:val="000000"/>
+                <w:sz w:val="19"/>
+                <w:szCs w:val="19"/>
+              </w:rPr>
+            </w:pPr>
+            <w:ins w:id="206" w:author="Palacherla, Susmitha C (NONUS)" w:date="2017-10-17T10:14:00Z">
+              <w:r>
+                <w:rPr>
+                  <w:rFonts w:ascii="Consolas" w:hAnsi="Consolas" w:cs="Consolas"/>
+                  <w:color w:val="0000FF"/>
+                  <w:sz w:val="19"/>
+                  <w:szCs w:val="19"/>
+                </w:rPr>
+                <w:t>public</w:t>
+              </w:r>
+              <w:r>
+                <w:rPr>
+                  <w:rFonts w:ascii="Consolas" w:hAnsi="Consolas" w:cs="Consolas"/>
+                  <w:color w:val="000000"/>
+                  <w:sz w:val="19"/>
+                  <w:szCs w:val="19"/>
+                </w:rPr>
+                <w:t xml:space="preserve"> </w:t>
+              </w:r>
+              <w:r>
+                <w:rPr>
+                  <w:rFonts w:ascii="Consolas" w:hAnsi="Consolas" w:cs="Consolas"/>
+                  <w:color w:val="0000FF"/>
+                  <w:sz w:val="19"/>
+                  <w:szCs w:val="19"/>
+                </w:rPr>
+                <w:t>void</w:t>
+              </w:r>
+              <w:r>
+                <w:rPr>
+                  <w:rFonts w:ascii="Consolas" w:hAnsi="Consolas" w:cs="Consolas"/>
+                  <w:color w:val="000000"/>
+                  <w:sz w:val="19"/>
+                  <w:szCs w:val="19"/>
+                </w:rPr>
+                <w:t xml:space="preserve"> Main()</w:t>
+              </w:r>
+            </w:ins>
+          </w:p>
+          <w:p>
+            <w:pPr>
+              <w:autoSpaceDE w:val="0"/>
+              <w:autoSpaceDN w:val="0"/>
+              <w:adjustRightInd w:val="0"/>
+              <w:spacing w:after="0" w:line="240" w:lineRule="auto"/>
+              <w:rPr>
+                <w:ins w:id="207" w:author="Palacherla, Susmitha C (NONUS)" w:date="2017-10-17T10:14:00Z"/>
+                <w:rFonts w:ascii="Consolas" w:hAnsi="Consolas" w:cs="Consolas"/>
+                <w:color w:val="000000"/>
+                <w:sz w:val="19"/>
+                <w:szCs w:val="19"/>
+              </w:rPr>
+            </w:pPr>
+            <w:ins w:id="208" w:author="Palacherla, Susmitha C (NONUS)" w:date="2017-10-17T10:14:00Z">
+              <w:r>
+                <w:rPr>
+                  <w:rFonts w:ascii="Consolas" w:hAnsi="Consolas" w:cs="Consolas"/>
+                  <w:color w:val="000000"/>
+                  <w:sz w:val="19"/>
+                  <w:szCs w:val="19"/>
+                </w:rPr>
+                <w:tab/>
+              </w:r>
+              <w:r>
+                <w:rPr>
+                  <w:rFonts w:ascii="Consolas" w:hAnsi="Consolas" w:cs="Consolas"/>
+                  <w:color w:val="000000"/>
+                  <w:sz w:val="19"/>
+                  <w:szCs w:val="19"/>
+                </w:rPr>
+                <w:tab/>
+                <w:t>{</w:t>
+              </w:r>
+            </w:ins>
+          </w:p>
+          <w:p>
+            <w:pPr>
+              <w:autoSpaceDE w:val="0"/>
+              <w:autoSpaceDN w:val="0"/>
+              <w:adjustRightInd w:val="0"/>
+              <w:spacing w:after="0" w:line="240" w:lineRule="auto"/>
+              <w:rPr>
+                <w:ins w:id="209" w:author="Palacherla, Susmitha C (NONUS)" w:date="2017-10-17T10:14:00Z"/>
+                <w:rFonts w:ascii="Consolas" w:hAnsi="Consolas" w:cs="Consolas"/>
+                <w:color w:val="000000"/>
+                <w:sz w:val="19"/>
+                <w:szCs w:val="19"/>
+              </w:rPr>
+            </w:pPr>
+            <w:ins w:id="210" w:author="Palacherla, Susmitha C (NONUS)" w:date="2017-10-17T10:14:00Z">
+              <w:r>
+                <w:rPr>
+                  <w:rFonts w:ascii="Consolas" w:hAnsi="Consolas" w:cs="Consolas"/>
+                  <w:color w:val="000000"/>
+                  <w:sz w:val="19"/>
+                  <w:szCs w:val="19"/>
+                </w:rPr>
+                <w:t xml:space="preserve">            </w:t>
+              </w:r>
+              <w:r>
+                <w:rPr>
+                  <w:rFonts w:ascii="Consolas" w:hAnsi="Consolas" w:cs="Consolas"/>
+                  <w:color w:val="008000"/>
+                  <w:sz w:val="19"/>
+                  <w:szCs w:val="19"/>
+                </w:rPr>
+                <w:t>// TODO: Add your code here</w:t>
+              </w:r>
+            </w:ins>
+          </w:p>
+          <w:p>
+            <w:pPr>
+              <w:autoSpaceDE w:val="0"/>
+              <w:autoSpaceDN w:val="0"/>
+              <w:adjustRightInd w:val="0"/>
+              <w:spacing w:after="0" w:line="240" w:lineRule="auto"/>
+              <w:rPr>
+                <w:ins w:id="211" w:author="Palacherla, Susmitha C (NONUS)" w:date="2017-10-17T10:14:00Z"/>
+                <w:rFonts w:ascii="Consolas" w:hAnsi="Consolas" w:cs="Consolas"/>
+                <w:color w:val="000000"/>
+                <w:sz w:val="19"/>
+                <w:szCs w:val="19"/>
+              </w:rPr>
+            </w:pPr>
+            <w:ins w:id="212" w:author="Palacherla, Susmitha C (NONUS)" w:date="2017-10-17T10:14:00Z">
+              <w:r>
+                <w:rPr>
+                  <w:rFonts w:ascii="Consolas" w:hAnsi="Consolas" w:cs="Consolas"/>
+                  <w:color w:val="000000"/>
+                  <w:sz w:val="19"/>
+                  <w:szCs w:val="19"/>
+                </w:rPr>
+                <w:t xml:space="preserve">            </w:t>
+              </w:r>
+              <w:r>
+                <w:rPr>
+                  <w:rFonts w:ascii="Consolas" w:hAnsi="Consolas" w:cs="Consolas"/>
+                  <w:color w:val="008000"/>
+                  <w:sz w:val="19"/>
+                  <w:szCs w:val="19"/>
+                </w:rPr>
+                <w:t>// Sleep for 90 seconds  (*1000)</w:t>
+              </w:r>
+            </w:ins>
+          </w:p>
+          <w:p>
+            <w:pPr>
+              <w:autoSpaceDE w:val="0"/>
+              <w:autoSpaceDN w:val="0"/>
+              <w:adjustRightInd w:val="0"/>
+              <w:spacing w:after="0" w:line="240" w:lineRule="auto"/>
+              <w:rPr>
+                <w:ins w:id="213" w:author="Palacherla, Susmitha C (NONUS)" w:date="2017-10-17T10:14:00Z"/>
+                <w:rFonts w:ascii="Consolas" w:hAnsi="Consolas" w:cs="Consolas"/>
+                <w:color w:val="000000"/>
+                <w:sz w:val="19"/>
+                <w:szCs w:val="19"/>
+              </w:rPr>
+            </w:pPr>
+            <w:ins w:id="214" w:author="Palacherla, Susmitha C (NONUS)" w:date="2017-10-17T10:14:00Z">
+              <w:r>
+                <w:rPr>
+                  <w:rFonts w:ascii="Consolas" w:hAnsi="Consolas" w:cs="Consolas"/>
+                  <w:color w:val="000000"/>
+                  <w:sz w:val="19"/>
+                  <w:szCs w:val="19"/>
+                </w:rPr>
+                <w:t xml:space="preserve">            </w:t>
+              </w:r>
+              <w:proofErr w:type="spellStart"/>
+              <w:r>
+                <w:rPr>
+                  <w:rFonts w:ascii="Consolas" w:hAnsi="Consolas" w:cs="Consolas"/>
+                  <w:color w:val="000000"/>
+                  <w:sz w:val="19"/>
+                  <w:szCs w:val="19"/>
+                </w:rPr>
+                <w:t>System.Threading.</w:t>
+              </w:r>
+              <w:r>
+                <w:rPr>
+                  <w:rFonts w:ascii="Consolas" w:hAnsi="Consolas" w:cs="Consolas"/>
+                  <w:color w:val="2B91AF"/>
+                  <w:sz w:val="19"/>
+                  <w:szCs w:val="19"/>
+                </w:rPr>
+                <w:t>Thread</w:t>
+              </w:r>
+              <w:r>
+                <w:rPr>
+                  <w:rFonts w:ascii="Consolas" w:hAnsi="Consolas" w:cs="Consolas"/>
+                  <w:color w:val="000000"/>
+                  <w:sz w:val="19"/>
+                  <w:szCs w:val="19"/>
+                </w:rPr>
+                <w:t>.Sleep</w:t>
+              </w:r>
+              <w:proofErr w:type="spellEnd"/>
+              <w:r>
+                <w:rPr>
+                  <w:rFonts w:ascii="Consolas" w:hAnsi="Consolas" w:cs="Consolas"/>
+                  <w:color w:val="000000"/>
+                  <w:sz w:val="19"/>
+                  <w:szCs w:val="19"/>
+                </w:rPr>
+                <w:t>(90000);</w:t>
+              </w:r>
+            </w:ins>
+          </w:p>
+          <w:p>
+            <w:pPr>
+              <w:autoSpaceDE w:val="0"/>
+              <w:autoSpaceDN w:val="0"/>
+              <w:adjustRightInd w:val="0"/>
+              <w:spacing w:after="0" w:line="240" w:lineRule="auto"/>
+              <w:rPr>
+                <w:ins w:id="215" w:author="Palacherla, Susmitha C (NONUS)" w:date="2017-10-17T10:14:00Z"/>
+                <w:rFonts w:ascii="Consolas" w:hAnsi="Consolas" w:cs="Consolas"/>
+                <w:color w:val="000000"/>
+                <w:sz w:val="19"/>
+                <w:szCs w:val="19"/>
+              </w:rPr>
+            </w:pPr>
+            <w:ins w:id="216" w:author="Palacherla, Susmitha C (NONUS)" w:date="2017-10-17T10:14:00Z">
+              <w:r>
+                <w:rPr>
+                  <w:rFonts w:ascii="Consolas" w:hAnsi="Consolas" w:cs="Consolas"/>
+                  <w:color w:val="000000"/>
+                  <w:sz w:val="19"/>
+                  <w:szCs w:val="19"/>
+                </w:rPr>
+                <w:t xml:space="preserve">            </w:t>
+              </w:r>
+              <w:proofErr w:type="spellStart"/>
+              <w:r>
+                <w:rPr>
+                  <w:rFonts w:ascii="Consolas" w:hAnsi="Consolas" w:cs="Consolas"/>
+                  <w:color w:val="000000"/>
+                  <w:sz w:val="19"/>
+                  <w:szCs w:val="19"/>
+                </w:rPr>
+                <w:t>Dts.TaskResult</w:t>
+              </w:r>
+              <w:proofErr w:type="spellEnd"/>
+              <w:r>
+                <w:rPr>
+                  <w:rFonts w:ascii="Consolas" w:hAnsi="Consolas" w:cs="Consolas"/>
+                  <w:color w:val="000000"/>
+                  <w:sz w:val="19"/>
+                  <w:szCs w:val="19"/>
+                </w:rPr>
+                <w:t xml:space="preserve"> = (</w:t>
+              </w:r>
+              <w:proofErr w:type="spellStart"/>
+              <w:r>
+                <w:rPr>
+                  <w:rFonts w:ascii="Consolas" w:hAnsi="Consolas" w:cs="Consolas"/>
+                  <w:color w:val="0000FF"/>
+                  <w:sz w:val="19"/>
+                  <w:szCs w:val="19"/>
+                </w:rPr>
+                <w:t>int</w:t>
+              </w:r>
+              <w:proofErr w:type="spellEnd"/>
+              <w:r>
+                <w:rPr>
+                  <w:rFonts w:ascii="Consolas" w:hAnsi="Consolas" w:cs="Consolas"/>
+                  <w:color w:val="000000"/>
+                  <w:sz w:val="19"/>
+                  <w:szCs w:val="19"/>
+                </w:rPr>
+                <w:t>)</w:t>
+              </w:r>
+              <w:proofErr w:type="spellStart"/>
+              <w:r>
+                <w:rPr>
+                  <w:rFonts w:ascii="Consolas" w:hAnsi="Consolas" w:cs="Consolas"/>
+                  <w:color w:val="2B91AF"/>
+                  <w:sz w:val="19"/>
+                  <w:szCs w:val="19"/>
+                </w:rPr>
+                <w:t>ScriptResults</w:t>
+              </w:r>
+              <w:r>
+                <w:rPr>
+                  <w:rFonts w:ascii="Consolas" w:hAnsi="Consolas" w:cs="Consolas"/>
+                  <w:color w:val="000000"/>
+                  <w:sz w:val="19"/>
+                  <w:szCs w:val="19"/>
+                </w:rPr>
+                <w:t>.Success</w:t>
+              </w:r>
+              <w:proofErr w:type="spellEnd"/>
+              <w:r>
+                <w:rPr>
+                  <w:rFonts w:ascii="Consolas" w:hAnsi="Consolas" w:cs="Consolas"/>
+                  <w:color w:val="000000"/>
+                  <w:sz w:val="19"/>
+                  <w:szCs w:val="19"/>
+                </w:rPr>
+                <w:t>;</w:t>
+              </w:r>
+            </w:ins>
+          </w:p>
+          <w:p>
+            <w:pPr>
+              <w:rPr>
+                <w:ins w:id="217" w:author="Palacherla, Susmitha C (NONUS)" w:date="2017-10-17T10:09:00Z"/>
+                <w:rFonts w:ascii="Times New Roman" w:hAnsi="Times New Roman"/>
+                <w:b/>
+              </w:rPr>
+            </w:pPr>
+            <w:ins w:id="218" w:author="Palacherla, Susmitha C (NONUS)" w:date="2017-10-17T10:14:00Z">
+              <w:r>
+                <w:rPr>
+                  <w:rFonts w:ascii="Consolas" w:hAnsi="Consolas" w:cs="Consolas"/>
+                  <w:color w:val="000000"/>
+                  <w:sz w:val="19"/>
+                  <w:szCs w:val="19"/>
+                </w:rPr>
+                <w:t xml:space="preserve">        }</w:t>
+              </w:r>
+            </w:ins>
+            <w:bookmarkStart w:id="219" w:name="_GoBack"/>
+            <w:bookmarkEnd w:id="219"/>
+          </w:p>
+        </w:tc>
+      </w:tr>
+      <w:tr>
+        <w:tc>
+          <w:tcPr>
+            <w:tcW w:w="535" w:type="dxa"/>
+          </w:tcPr>
+          <w:p>
+            <w:pPr>
+              <w:rPr>
+                <w:rFonts w:ascii="Times New Roman" w:hAnsi="Times New Roman"/>
+                <w:b/>
+              </w:rPr>
+            </w:pPr>
+          </w:p>
+        </w:tc>
+        <w:tc>
+          <w:tcPr>
+            <w:tcW w:w="8550" w:type="dxa"/>
+          </w:tcPr>
+          <w:p>
+            <w:pPr>
+              <w:rPr>
+                <w:rFonts w:ascii="Times New Roman" w:hAnsi="Times New Roman"/>
+                <w:b/>
+              </w:rPr>
+            </w:pPr>
+          </w:p>
+        </w:tc>
+      </w:tr>
+      <w:tr>
+        <w:tc>
+          <w:tcPr>
+            <w:tcW w:w="535" w:type="dxa"/>
+          </w:tcPr>
+          <w:p>
+            <w:pPr>
+              <w:rPr>
+                <w:rFonts w:ascii="Times New Roman" w:hAnsi="Times New Roman"/>
+                <w:b/>
+              </w:rPr>
+            </w:pPr>
+            <w:ins w:id="220" w:author="Palacherla, Susmitha C (NONUS)" w:date="2017-10-17T10:09:00Z">
+              <w:r>
+                <w:rPr>
+                  <w:rFonts w:ascii="Times New Roman" w:hAnsi="Times New Roman"/>
+                  <w:b/>
+                </w:rPr>
+                <w:t>9</w:t>
+              </w:r>
+            </w:ins>
+            <w:del w:id="221" w:author="Palacherla, Susmitha C (NONUS)" w:date="2017-10-17T10:09:00Z">
+              <w:r>
+                <w:rPr>
+                  <w:rFonts w:ascii="Times New Roman" w:hAnsi="Times New Roman"/>
+                  <w:b/>
+                </w:rPr>
+                <w:delText>8</w:delText>
+              </w:r>
+            </w:del>
+            <w:r>
+              <w:rPr>
+                <w:rFonts w:ascii="Times New Roman" w:hAnsi="Times New Roman"/>
+                <w:b/>
+              </w:rPr>
+              <w:t>.</w:t>
+            </w:r>
+          </w:p>
+        </w:tc>
+        <w:tc>
+          <w:tcPr>
+            <w:tcW w:w="8550" w:type="dxa"/>
+          </w:tcPr>
+          <w:p>
+            <w:pPr>
+              <w:rPr>
+                <w:rFonts w:ascii="Times New Roman" w:hAnsi="Times New Roman"/>
+                <w:b/>
+              </w:rPr>
+            </w:pPr>
+            <w:r>
+              <w:rPr>
+                <w:rFonts w:ascii="Times New Roman" w:hAnsi="Times New Roman"/>
+                <w:b/>
+              </w:rPr>
+              <w:t>Foreach Loop</w:t>
+            </w:r>
+          </w:p>
+          <w:p>
+            <w:pPr>
+              <w:rPr>
+                <w:rFonts w:ascii="Times New Roman" w:hAnsi="Times New Roman"/>
+                <w:b/>
+              </w:rPr>
+            </w:pPr>
             <w:r>
               <w:rPr>
                 <w:rFonts w:ascii="Times New Roman" w:hAnsi="Times New Roman"/>
                 <w:noProof/>
               </w:rPr>
               <w:drawing>
-                <wp:inline distT="0" distB="0" distL="0" distR="0" wp14:anchorId="443FBD65" wp14:editId="3817F67C">
-                  <wp:extent cx="5234940" cy="534035"/>
-                  <wp:effectExtent l="0" t="0" r="3810" b="0"/>
-                  <wp:docPr id="59" name="Picture 59"/>
-                  <wp:cNvGraphicFramePr>
-                    <a:graphicFrameLocks xmlns:a="http://schemas.openxmlformats.org/drawingml/2006/main" noChangeAspect="1"/>
-                  </wp:cNvGraphicFramePr>
-                  <a:graphic xmlns:a="http://schemas.openxmlformats.org/drawingml/2006/main">
-                    <a:graphicData uri="http://schemas.openxmlformats.org/drawingml/2006/picture">
-                      <pic:pic xmlns:pic="http://schemas.openxmlformats.org/drawingml/2006/picture">
-                        <pic:nvPicPr>
-                          <pic:cNvPr id="1" name=""/>
-                          <pic:cNvPicPr/>
-                        </pic:nvPicPr>
-                        <pic:blipFill>
-                          <a:blip r:embed="rId31"/>
-                          <a:stretch>
-                            <a:fillRect/>
-                          </a:stretch>
-                        </pic:blipFill>
-                        <pic:spPr>
-                          <a:xfrm>
-                            <a:off x="0" y="0"/>
-                            <a:ext cx="5234940" cy="534035"/>
-                          </a:xfrm>
-                          <a:prstGeom prst="rect">
-                            <a:avLst/>
-                          </a:prstGeom>
-                        </pic:spPr>
-                      </pic:pic>
-                    </a:graphicData>
-                  </a:graphic>
-                </wp:inline>
-              </w:drawing>
-            </w:r>
-          </w:p>
-          <w:p>
-            <w:pPr>
-              <w:rPr>
-                <w:rFonts w:ascii="Times New Roman" w:hAnsi="Times New Roman"/>
-                <w:b/>
-              </w:rPr>
-            </w:pPr>
-          </w:p>
-          <w:p>
-            <w:pPr>
-              <w:pStyle w:val="ListParagraph"/>
-              <w:numPr>
-                <w:ilvl w:val="0"/>
-                <w:numId w:val="41"/>
-              </w:numPr>
-              <w:spacing w:after="0"/>
-              <w:rPr>
-                <w:rFonts w:ascii="Times New Roman" w:hAnsi="Times New Roman"/>
-                <w:b/>
-              </w:rPr>
-            </w:pPr>
-            <w:r>
-              <w:rPr>
-                <w:rFonts w:ascii="Times New Roman" w:hAnsi="Times New Roman"/>
-                <w:b/>
-              </w:rPr>
-              <w:t>File Destination</w:t>
-            </w:r>
-          </w:p>
-          <w:p>
-            <w:pPr>
-              <w:spacing w:after="0"/>
-              <w:ind w:left="360"/>
-              <w:rPr>
-                <w:rFonts w:ascii="Times New Roman" w:hAnsi="Times New Roman"/>
-              </w:rPr>
-            </w:pPr>
-            <w:r>
-              <w:rPr>
-                <w:rFonts w:ascii="Times New Roman" w:hAnsi="Times New Roman"/>
-              </w:rPr>
-              <w:t>Connection Manager</w:t>
-            </w:r>
-          </w:p>
-          <w:p>
-            <w:pPr>
-              <w:rPr>
-                <w:rFonts w:ascii="Times New Roman" w:hAnsi="Times New Roman"/>
-                <w:b/>
-              </w:rPr>
-            </w:pPr>
-            <w:r>
-              <w:rPr>
-                <w:rFonts w:ascii="Times New Roman" w:hAnsi="Times New Roman"/>
-                <w:noProof/>
-              </w:rPr>
-              <w:drawing>
-                <wp:inline distT="0" distB="0" distL="0" distR="0" wp14:anchorId="5225BFB8" wp14:editId="78AA6345">
-                  <wp:extent cx="5234940" cy="1739265"/>
-                  <wp:effectExtent l="0" t="0" r="3810" b="0"/>
-                  <wp:docPr id="60" name="Picture 60"/>
+                <wp:inline distT="0" distB="0" distL="0" distR="0" wp14:anchorId="675E2830" wp14:editId="430DB547">
+                  <wp:extent cx="2495550" cy="2486025"/>
+                  <wp:effectExtent l="0" t="0" r="0" b="9525"/>
+                  <wp:docPr id="68" name="Picture 68"/>
                   <wp:cNvGraphicFramePr>
                     <a:graphicFrameLocks xmlns:a="http://schemas.openxmlformats.org/drawingml/2006/main" noChangeAspect="1"/>
                   </wp:cNvGraphicFramePr>
@@ -16331,7 +19886,7 @@
                         <pic:spPr>
                           <a:xfrm>
                             <a:off x="0" y="0"/>
-                            <a:ext cx="5234940" cy="1739265"/>
+                            <a:ext cx="2495550" cy="2486025"/>
                           </a:xfrm>
                           <a:prstGeom prst="rect">
                             <a:avLst/>
@@ -16346,19 +19901,23 @@
           </w:p>
           <w:p>
             <w:pPr>
+              <w:pStyle w:val="ListParagraph"/>
+              <w:numPr>
+                <w:ilvl w:val="0"/>
+                <w:numId w:val="43"/>
+              </w:numPr>
               <w:rPr>
                 <w:rFonts w:ascii="Times New Roman" w:hAnsi="Times New Roman"/>
                 <w:b/>
               </w:rPr>
             </w:pPr>
-          </w:p>
-          <w:p>
-            <w:pPr>
+            <w:r>
               <w:rPr>
                 <w:rFonts w:ascii="Times New Roman" w:hAnsi="Times New Roman"/>
                 <w:b/>
               </w:rPr>
-            </w:pPr>
+              <w:t>Copy Reports</w:t>
+            </w:r>
           </w:p>
           <w:p>
             <w:pPr>
@@ -16367,39 +19926,17 @@
                 <w:b/>
               </w:rPr>
             </w:pPr>
-          </w:p>
-          <w:p>
-            <w:pPr>
-              <w:rPr>
-                <w:rFonts w:ascii="Times New Roman" w:hAnsi="Times New Roman"/>
-                <w:b/>
-              </w:rPr>
-            </w:pPr>
-          </w:p>
-          <w:p>
-            <w:pPr>
-              <w:rPr>
-                <w:rFonts w:ascii="Times New Roman" w:hAnsi="Times New Roman"/>
-                <w:b/>
-              </w:rPr>
-            </w:pPr>
-            <w:r>
-              <w:rPr>
-                <w:rFonts w:ascii="Times New Roman" w:hAnsi="Times New Roman"/>
+            <w:r>
+              <w:rPr>
+                <w:rFonts w:ascii="Times New Roman" w:hAnsi="Times New Roman"/>
+                <w:noProof/>
               </w:rPr>
               <w:lastRenderedPageBreak/>
-              <w:t>Mappings</w:t>
-            </w:r>
-            <w:r>
-              <w:rPr>
-                <w:rFonts w:ascii="Times New Roman" w:hAnsi="Times New Roman"/>
-                <w:noProof/>
-              </w:rPr>
               <w:drawing>
-                <wp:inline distT="0" distB="0" distL="0" distR="0" wp14:anchorId="26001C21" wp14:editId="41F3EA5F">
-                  <wp:extent cx="5234940" cy="5057775"/>
-                  <wp:effectExtent l="0" t="0" r="3810" b="9525"/>
-                  <wp:docPr id="61" name="Picture 61"/>
+                <wp:inline distT="0" distB="0" distL="0" distR="0" wp14:anchorId="0DFCC84E" wp14:editId="62D1CAF9">
+                  <wp:extent cx="5292090" cy="2710180"/>
+                  <wp:effectExtent l="0" t="0" r="3810" b="0"/>
+                  <wp:docPr id="69" name="Picture 69"/>
                   <wp:cNvGraphicFramePr>
                     <a:graphicFrameLocks xmlns:a="http://schemas.openxmlformats.org/drawingml/2006/main" noChangeAspect="1"/>
                   </wp:cNvGraphicFramePr>
@@ -16419,7 +19956,7 @@
                         <pic:spPr>
                           <a:xfrm>
                             <a:off x="0" y="0"/>
-                            <a:ext cx="5234940" cy="5057775"/>
+                            <a:ext cx="5292090" cy="2710180"/>
                           </a:xfrm>
                           <a:prstGeom prst="rect">
                             <a:avLst/>
@@ -16439,17 +19976,44 @@
                 <w:b/>
               </w:rPr>
             </w:pPr>
-            <w:r>
-              <w:rPr>
-                <w:rFonts w:ascii="Times New Roman" w:hAnsi="Times New Roman"/>
-                <w:noProof/>
-              </w:rPr>
-              <w:lastRenderedPageBreak/>
+          </w:p>
+          <w:p>
+            <w:pPr>
+              <w:pStyle w:val="ListParagraph"/>
+              <w:numPr>
+                <w:ilvl w:val="0"/>
+                <w:numId w:val="43"/>
+              </w:numPr>
+              <w:rPr>
+                <w:rFonts w:ascii="Times New Roman" w:hAnsi="Times New Roman"/>
+                <w:b/>
+              </w:rPr>
+            </w:pPr>
+            <w:r>
+              <w:rPr>
+                <w:rFonts w:ascii="Times New Roman" w:hAnsi="Times New Roman"/>
+                <w:b/>
+              </w:rPr>
+              <w:t>Backup Reports</w:t>
+            </w:r>
+          </w:p>
+          <w:p>
+            <w:pPr>
+              <w:rPr>
+                <w:rFonts w:ascii="Times New Roman" w:hAnsi="Times New Roman"/>
+                <w:b/>
+              </w:rPr>
+            </w:pPr>
+            <w:r>
+              <w:rPr>
+                <w:rFonts w:ascii="Times New Roman" w:hAnsi="Times New Roman"/>
+                <w:noProof/>
+              </w:rPr>
               <w:drawing>
-                <wp:inline distT="0" distB="0" distL="0" distR="0" wp14:anchorId="69C01C4D" wp14:editId="315C3C1F">
-                  <wp:extent cx="5234940" cy="4778375"/>
+                <wp:inline distT="0" distB="0" distL="0" distR="0" wp14:anchorId="6454B050" wp14:editId="79924939">
+                  <wp:extent cx="5292090" cy="1939925"/>
                   <wp:effectExtent l="0" t="0" r="3810" b="3175"/>
-                  <wp:docPr id="63" name="Picture 63"/>
+                  <wp:docPr id="70" name="Picture 70"/>
                   <wp:cNvGraphicFramePr>
                     <a:graphicFrameLocks xmlns:a="http://schemas.openxmlformats.org/drawingml/2006/main" noChangeAspect="1"/>
                   </wp:cNvGraphicFramePr>
@@ -16469,7 +20033,7 @@
                         <pic:spPr>
                           <a:xfrm>
                             <a:off x="0" y="0"/>
-                            <a:ext cx="5234940" cy="4778375"/>
+                            <a:ext cx="5292090" cy="1939925"/>
                           </a:xfrm>
                           <a:prstGeom prst="rect">
                             <a:avLst/>
@@ -16490,6 +20054,14 @@
               </w:rPr>
             </w:pPr>
           </w:p>
+          <w:p>
+            <w:pPr>
+              <w:rPr>
+                <w:rFonts w:ascii="Times New Roman" w:hAnsi="Times New Roman"/>
+                <w:b/>
+              </w:rPr>
+            </w:pPr>
+          </w:p>
         </w:tc>
       </w:tr>
       <w:tr>
@@ -16532,12 +20104,30 @@
                 <w:b/>
               </w:rPr>
             </w:pPr>
+            <w:ins w:id="222" w:author="Palacherla, Susmitha C (NONUS)" w:date="2017-10-17T10:09:00Z">
+              <w:r>
+                <w:rPr>
+                  <w:rFonts w:ascii="Times New Roman" w:hAnsi="Times New Roman"/>
+                  <w:b/>
+                </w:rPr>
+                <w:t>10</w:t>
+              </w:r>
+            </w:ins>
+            <w:del w:id="223" w:author="Palacherla, Susmitha C (NONUS)" w:date="2017-10-17T10:09:00Z">
+              <w:r>
+                <w:rPr>
+                  <w:rFonts w:ascii="Times New Roman" w:hAnsi="Times New Roman"/>
+                  <w:b/>
+                </w:rPr>
+                <w:delText>9</w:delText>
+              </w:r>
+            </w:del>
             <w:r>
               <w:rPr>
                 <w:rFonts w:ascii="Times New Roman" w:hAnsi="Times New Roman"/>
                 <w:b/>
               </w:rPr>
-              <w:t>3a.</w:t>
+              <w:t>.</w:t>
             </w:r>
           </w:p>
         </w:tc>
@@ -16557,7 +20147,7 @@
                 <w:rFonts w:ascii="Times New Roman" w:hAnsi="Times New Roman"/>
                 <w:b/>
               </w:rPr>
-              <w:t>Send Mail Task</w:t>
+              <w:t>Send Mail Task: Completion Notification</w:t>
             </w:r>
           </w:p>
           <w:p>
@@ -16573,10 +20163,10 @@
                 <w:noProof/>
               </w:rPr>
               <w:drawing>
-                <wp:inline distT="0" distB="0" distL="0" distR="0" wp14:anchorId="7FED7175" wp14:editId="432C755A">
-                  <wp:extent cx="5234940" cy="529590"/>
-                  <wp:effectExtent l="0" t="0" r="3810" b="3810"/>
-                  <wp:docPr id="64" name="Picture 64"/>
+                <wp:inline distT="0" distB="0" distL="0" distR="0" wp14:anchorId="5762108E" wp14:editId="3D00EF0B">
+                  <wp:extent cx="5292090" cy="713740"/>
+                  <wp:effectExtent l="0" t="0" r="3810" b="0"/>
+                  <wp:docPr id="71" name="Picture 71"/>
                   <wp:cNvGraphicFramePr>
                     <a:graphicFrameLocks xmlns:a="http://schemas.openxmlformats.org/drawingml/2006/main" noChangeAspect="1"/>
                   </wp:cNvGraphicFramePr>
@@ -16596,7 +20186,7 @@
                         <pic:spPr>
                           <a:xfrm>
                             <a:off x="0" y="0"/>
-                            <a:ext cx="5234940" cy="529590"/>
+                            <a:ext cx="5292090" cy="713740"/>
                           </a:xfrm>
                           <a:prstGeom prst="rect">
                             <a:avLst/>
@@ -16623,10 +20213,10 @@
               </w:rPr>
               <w:lastRenderedPageBreak/>
               <w:drawing>
-                <wp:inline distT="0" distB="0" distL="0" distR="0" wp14:anchorId="112E19AF" wp14:editId="6E1A7C90">
-                  <wp:extent cx="5234940" cy="2341880"/>
-                  <wp:effectExtent l="0" t="0" r="3810" b="1270"/>
-                  <wp:docPr id="65" name="Picture 65"/>
+                <wp:inline distT="0" distB="0" distL="0" distR="0" wp14:anchorId="12199875" wp14:editId="1DDE5CBE">
+                  <wp:extent cx="5292090" cy="2348865"/>
+                  <wp:effectExtent l="0" t="0" r="3810" b="0"/>
+                  <wp:docPr id="72" name="Picture 72"/>
                   <wp:cNvGraphicFramePr>
                     <a:graphicFrameLocks xmlns:a="http://schemas.openxmlformats.org/drawingml/2006/main" noChangeAspect="1"/>
                   </wp:cNvGraphicFramePr>
@@ -16646,7 +20236,7 @@
                         <pic:spPr>
                           <a:xfrm>
                             <a:off x="0" y="0"/>
-                            <a:ext cx="5234940" cy="2341880"/>
+                            <a:ext cx="5292090" cy="2348865"/>
                           </a:xfrm>
                           <a:prstGeom prst="rect">
                             <a:avLst/>
@@ -16672,10 +20262,10 @@
                 <w:noProof/>
               </w:rPr>
               <w:drawing>
-                <wp:inline distT="0" distB="0" distL="0" distR="0" wp14:anchorId="14C41DC1" wp14:editId="5D97F4D1">
-                  <wp:extent cx="5234940" cy="1951990"/>
+                <wp:inline distT="0" distB="0" distL="0" distR="0" wp14:anchorId="068D3D25" wp14:editId="0A8506F4">
+                  <wp:extent cx="5292090" cy="1889125"/>
                   <wp:effectExtent l="0" t="0" r="3810" b="0"/>
-                  <wp:docPr id="67" name="Picture 67"/>
+                  <wp:docPr id="73" name="Picture 73"/>
                   <wp:cNvGraphicFramePr>
                     <a:graphicFrameLocks xmlns:a="http://schemas.openxmlformats.org/drawingml/2006/main" noChangeAspect="1"/>
                   </wp:cNvGraphicFramePr>
@@ -16695,585 +20285,6 @@
                         <pic:spPr>
                           <a:xfrm>
                             <a:off x="0" y="0"/>
-                            <a:ext cx="5234940" cy="1951990"/>
-                          </a:xfrm>
-                          <a:prstGeom prst="rect">
-                            <a:avLst/>
-                          </a:prstGeom>
-                        </pic:spPr>
-                      </pic:pic>
-                    </a:graphicData>
-                  </a:graphic>
-                </wp:inline>
-              </w:drawing>
-            </w:r>
-          </w:p>
-          <w:p>
-            <w:pPr>
-              <w:rPr>
-                <w:rFonts w:ascii="Times New Roman" w:hAnsi="Times New Roman"/>
-                <w:b/>
-              </w:rPr>
-            </w:pPr>
-          </w:p>
-        </w:tc>
-      </w:tr>
-      <w:tr>
-        <w:tc>
-          <w:tcPr>
-            <w:tcW w:w="535" w:type="dxa"/>
-          </w:tcPr>
-          <w:p>
-            <w:pPr>
-              <w:rPr>
-                <w:rFonts w:ascii="Times New Roman" w:hAnsi="Times New Roman"/>
-                <w:b/>
-              </w:rPr>
-            </w:pPr>
-          </w:p>
-        </w:tc>
-        <w:tc>
-          <w:tcPr>
-            <w:tcW w:w="8550" w:type="dxa"/>
-          </w:tcPr>
-          <w:p>
-            <w:pPr>
-              <w:rPr>
-                <w:rFonts w:ascii="Times New Roman" w:hAnsi="Times New Roman"/>
-                <w:b/>
-              </w:rPr>
-            </w:pPr>
-          </w:p>
-        </w:tc>
-      </w:tr>
-      <w:tr>
-        <w:tc>
-          <w:tcPr>
-            <w:tcW w:w="535" w:type="dxa"/>
-          </w:tcPr>
-          <w:p>
-            <w:pPr>
-              <w:rPr>
-                <w:rFonts w:ascii="Times New Roman" w:hAnsi="Times New Roman"/>
-                <w:b/>
-              </w:rPr>
-            </w:pPr>
-            <w:r>
-              <w:rPr>
-                <w:rFonts w:ascii="Times New Roman" w:hAnsi="Times New Roman"/>
-                <w:b/>
-              </w:rPr>
-              <w:t>*</w:t>
-            </w:r>
-          </w:p>
-        </w:tc>
-        <w:tc>
-          <w:tcPr>
-            <w:tcW w:w="8550" w:type="dxa"/>
-          </w:tcPr>
-          <w:p>
-            <w:pPr>
-              <w:rPr>
-                <w:rFonts w:ascii="Times New Roman" w:hAnsi="Times New Roman"/>
-                <w:b/>
-              </w:rPr>
-            </w:pPr>
-            <w:r>
-              <w:rPr>
-                <w:rFonts w:ascii="Times New Roman" w:hAnsi="Times New Roman"/>
-                <w:b/>
-              </w:rPr>
-              <w:t>4, 4a, 5, 5a, 6, 6a, 7. 7a similar to 3, 3a for respective Modules (Supervisor, Quality, LSA, Training)</w:t>
-            </w:r>
-          </w:p>
-        </w:tc>
-      </w:tr>
-      <w:tr>
-        <w:tc>
-          <w:tcPr>
-            <w:tcW w:w="535" w:type="dxa"/>
-          </w:tcPr>
-          <w:p>
-            <w:pPr>
-              <w:rPr>
-                <w:rFonts w:ascii="Times New Roman" w:hAnsi="Times New Roman"/>
-                <w:b/>
-              </w:rPr>
-            </w:pPr>
-          </w:p>
-        </w:tc>
-        <w:tc>
-          <w:tcPr>
-            <w:tcW w:w="8550" w:type="dxa"/>
-          </w:tcPr>
-          <w:p>
-            <w:pPr>
-              <w:rPr>
-                <w:rFonts w:ascii="Times New Roman" w:hAnsi="Times New Roman"/>
-                <w:b/>
-              </w:rPr>
-            </w:pPr>
-          </w:p>
-        </w:tc>
-      </w:tr>
-      <w:tr>
-        <w:tc>
-          <w:tcPr>
-            <w:tcW w:w="535" w:type="dxa"/>
-          </w:tcPr>
-          <w:p>
-            <w:pPr>
-              <w:rPr>
-                <w:rFonts w:ascii="Times New Roman" w:hAnsi="Times New Roman"/>
-                <w:b/>
-              </w:rPr>
-            </w:pPr>
-            <w:r>
-              <w:rPr>
-                <w:rFonts w:ascii="Times New Roman" w:hAnsi="Times New Roman"/>
-                <w:b/>
-              </w:rPr>
-              <w:t>8.</w:t>
-            </w:r>
-          </w:p>
-        </w:tc>
-        <w:tc>
-          <w:tcPr>
-            <w:tcW w:w="8550" w:type="dxa"/>
-          </w:tcPr>
-          <w:p>
-            <w:pPr>
-              <w:rPr>
-                <w:rFonts w:ascii="Times New Roman" w:hAnsi="Times New Roman"/>
-                <w:b/>
-              </w:rPr>
-            </w:pPr>
-            <w:r>
-              <w:rPr>
-                <w:rFonts w:ascii="Times New Roman" w:hAnsi="Times New Roman"/>
-                <w:b/>
-              </w:rPr>
-              <w:t>Foreach Loop</w:t>
-            </w:r>
-          </w:p>
-          <w:p>
-            <w:pPr>
-              <w:rPr>
-                <w:rFonts w:ascii="Times New Roman" w:hAnsi="Times New Roman"/>
-                <w:b/>
-              </w:rPr>
-            </w:pPr>
-            <w:r>
-              <w:rPr>
-                <w:rFonts w:ascii="Times New Roman" w:hAnsi="Times New Roman"/>
-                <w:noProof/>
-              </w:rPr>
-              <w:lastRenderedPageBreak/>
-              <w:drawing>
-                <wp:inline distT="0" distB="0" distL="0" distR="0" wp14:anchorId="675E2830" wp14:editId="430DB547">
-                  <wp:extent cx="2495550" cy="2486025"/>
-                  <wp:effectExtent l="0" t="0" r="0" b="9525"/>
-                  <wp:docPr id="68" name="Picture 68"/>
-                  <wp:cNvGraphicFramePr>
-                    <a:graphicFrameLocks xmlns:a="http://schemas.openxmlformats.org/drawingml/2006/main" noChangeAspect="1"/>
-                  </wp:cNvGraphicFramePr>
-                  <a:graphic xmlns:a="http://schemas.openxmlformats.org/drawingml/2006/main">
-                    <a:graphicData uri="http://schemas.openxmlformats.org/drawingml/2006/picture">
-                      <pic:pic xmlns:pic="http://schemas.openxmlformats.org/drawingml/2006/picture">
-                        <pic:nvPicPr>
-                          <pic:cNvPr id="1" name=""/>
-                          <pic:cNvPicPr/>
-                        </pic:nvPicPr>
-                        <pic:blipFill>
-                          <a:blip r:embed="rId38"/>
-                          <a:stretch>
-                            <a:fillRect/>
-                          </a:stretch>
-                        </pic:blipFill>
-                        <pic:spPr>
-                          <a:xfrm>
-                            <a:off x="0" y="0"/>
-                            <a:ext cx="2495550" cy="2486025"/>
-                          </a:xfrm>
-                          <a:prstGeom prst="rect">
-                            <a:avLst/>
-                          </a:prstGeom>
-                        </pic:spPr>
-                      </pic:pic>
-                    </a:graphicData>
-                  </a:graphic>
-                </wp:inline>
-              </w:drawing>
-            </w:r>
-          </w:p>
-          <w:p>
-            <w:pPr>
-              <w:pStyle w:val="ListParagraph"/>
-              <w:numPr>
-                <w:ilvl w:val="0"/>
-                <w:numId w:val="43"/>
-              </w:numPr>
-              <w:rPr>
-                <w:rFonts w:ascii="Times New Roman" w:hAnsi="Times New Roman"/>
-                <w:b/>
-              </w:rPr>
-            </w:pPr>
-            <w:r>
-              <w:rPr>
-                <w:rFonts w:ascii="Times New Roman" w:hAnsi="Times New Roman"/>
-                <w:b/>
-              </w:rPr>
-              <w:t>Copy Reports</w:t>
-            </w:r>
-          </w:p>
-          <w:p>
-            <w:pPr>
-              <w:rPr>
-                <w:rFonts w:ascii="Times New Roman" w:hAnsi="Times New Roman"/>
-                <w:b/>
-              </w:rPr>
-            </w:pPr>
-            <w:r>
-              <w:rPr>
-                <w:rFonts w:ascii="Times New Roman" w:hAnsi="Times New Roman"/>
-                <w:noProof/>
-              </w:rPr>
-              <w:drawing>
-                <wp:inline distT="0" distB="0" distL="0" distR="0" wp14:anchorId="0DFCC84E" wp14:editId="62D1CAF9">
-                  <wp:extent cx="5292090" cy="2710180"/>
-                  <wp:effectExtent l="0" t="0" r="3810" b="0"/>
-                  <wp:docPr id="69" name="Picture 69"/>
-                  <wp:cNvGraphicFramePr>
-                    <a:graphicFrameLocks xmlns:a="http://schemas.openxmlformats.org/drawingml/2006/main" noChangeAspect="1"/>
-                  </wp:cNvGraphicFramePr>
-                  <a:graphic xmlns:a="http://schemas.openxmlformats.org/drawingml/2006/main">
-                    <a:graphicData uri="http://schemas.openxmlformats.org/drawingml/2006/picture">
-                      <pic:pic xmlns:pic="http://schemas.openxmlformats.org/drawingml/2006/picture">
-                        <pic:nvPicPr>
-                          <pic:cNvPr id="1" name=""/>
-                          <pic:cNvPicPr/>
-                        </pic:nvPicPr>
-                        <pic:blipFill>
-                          <a:blip r:embed="rId39"/>
-                          <a:stretch>
-                            <a:fillRect/>
-                          </a:stretch>
-                        </pic:blipFill>
-                        <pic:spPr>
-                          <a:xfrm>
-                            <a:off x="0" y="0"/>
-                            <a:ext cx="5292090" cy="2710180"/>
-                          </a:xfrm>
-                          <a:prstGeom prst="rect">
-                            <a:avLst/>
-                          </a:prstGeom>
-                        </pic:spPr>
-                      </pic:pic>
-                    </a:graphicData>
-                  </a:graphic>
-                </wp:inline>
-              </w:drawing>
-            </w:r>
-          </w:p>
-          <w:p>
-            <w:pPr>
-              <w:rPr>
-                <w:rFonts w:ascii="Times New Roman" w:hAnsi="Times New Roman"/>
-                <w:b/>
-              </w:rPr>
-            </w:pPr>
-          </w:p>
-          <w:p>
-            <w:pPr>
-              <w:pStyle w:val="ListParagraph"/>
-              <w:numPr>
-                <w:ilvl w:val="0"/>
-                <w:numId w:val="43"/>
-              </w:numPr>
-              <w:rPr>
-                <w:rFonts w:ascii="Times New Roman" w:hAnsi="Times New Roman"/>
-                <w:b/>
-              </w:rPr>
-            </w:pPr>
-            <w:r>
-              <w:rPr>
-                <w:rFonts w:ascii="Times New Roman" w:hAnsi="Times New Roman"/>
-                <w:b/>
-              </w:rPr>
-              <w:t>Backup Reports</w:t>
-            </w:r>
-          </w:p>
-          <w:p>
-            <w:pPr>
-              <w:rPr>
-                <w:rFonts w:ascii="Times New Roman" w:hAnsi="Times New Roman"/>
-                <w:b/>
-              </w:rPr>
-            </w:pPr>
-            <w:r>
-              <w:rPr>
-                <w:rFonts w:ascii="Times New Roman" w:hAnsi="Times New Roman"/>
-                <w:noProof/>
-              </w:rPr>
-              <w:lastRenderedPageBreak/>
-              <w:drawing>
-                <wp:inline distT="0" distB="0" distL="0" distR="0" wp14:anchorId="6454B050" wp14:editId="79924939">
-                  <wp:extent cx="5292090" cy="1939925"/>
-                  <wp:effectExtent l="0" t="0" r="3810" b="3175"/>
-                  <wp:docPr id="70" name="Picture 70"/>
-                  <wp:cNvGraphicFramePr>
-                    <a:graphicFrameLocks xmlns:a="http://schemas.openxmlformats.org/drawingml/2006/main" noChangeAspect="1"/>
-                  </wp:cNvGraphicFramePr>
-                  <a:graphic xmlns:a="http://schemas.openxmlformats.org/drawingml/2006/main">
-                    <a:graphicData uri="http://schemas.openxmlformats.org/drawingml/2006/picture">
-                      <pic:pic xmlns:pic="http://schemas.openxmlformats.org/drawingml/2006/picture">
-                        <pic:nvPicPr>
-                          <pic:cNvPr id="1" name=""/>
-                          <pic:cNvPicPr/>
-                        </pic:nvPicPr>
-                        <pic:blipFill>
-                          <a:blip r:embed="rId40"/>
-                          <a:stretch>
-                            <a:fillRect/>
-                          </a:stretch>
-                        </pic:blipFill>
-                        <pic:spPr>
-                          <a:xfrm>
-                            <a:off x="0" y="0"/>
-                            <a:ext cx="5292090" cy="1939925"/>
-                          </a:xfrm>
-                          <a:prstGeom prst="rect">
-                            <a:avLst/>
-                          </a:prstGeom>
-                        </pic:spPr>
-                      </pic:pic>
-                    </a:graphicData>
-                  </a:graphic>
-                </wp:inline>
-              </w:drawing>
-            </w:r>
-          </w:p>
-          <w:p>
-            <w:pPr>
-              <w:rPr>
-                <w:rFonts w:ascii="Times New Roman" w:hAnsi="Times New Roman"/>
-                <w:b/>
-              </w:rPr>
-            </w:pPr>
-          </w:p>
-          <w:p>
-            <w:pPr>
-              <w:rPr>
-                <w:rFonts w:ascii="Times New Roman" w:hAnsi="Times New Roman"/>
-                <w:b/>
-              </w:rPr>
-            </w:pPr>
-          </w:p>
-        </w:tc>
-      </w:tr>
-      <w:tr>
-        <w:tc>
-          <w:tcPr>
-            <w:tcW w:w="535" w:type="dxa"/>
-          </w:tcPr>
-          <w:p>
-            <w:pPr>
-              <w:rPr>
-                <w:rFonts w:ascii="Times New Roman" w:hAnsi="Times New Roman"/>
-                <w:b/>
-              </w:rPr>
-            </w:pPr>
-          </w:p>
-        </w:tc>
-        <w:tc>
-          <w:tcPr>
-            <w:tcW w:w="8550" w:type="dxa"/>
-          </w:tcPr>
-          <w:p>
-            <w:pPr>
-              <w:rPr>
-                <w:rFonts w:ascii="Times New Roman" w:hAnsi="Times New Roman"/>
-                <w:b/>
-              </w:rPr>
-            </w:pPr>
-          </w:p>
-        </w:tc>
-      </w:tr>
-      <w:tr>
-        <w:tc>
-          <w:tcPr>
-            <w:tcW w:w="535" w:type="dxa"/>
-          </w:tcPr>
-          <w:p>
-            <w:pPr>
-              <w:rPr>
-                <w:rFonts w:ascii="Times New Roman" w:hAnsi="Times New Roman"/>
-                <w:b/>
-              </w:rPr>
-            </w:pPr>
-            <w:r>
-              <w:rPr>
-                <w:rFonts w:ascii="Times New Roman" w:hAnsi="Times New Roman"/>
-                <w:b/>
-              </w:rPr>
-              <w:t>9.</w:t>
-            </w:r>
-          </w:p>
-        </w:tc>
-        <w:tc>
-          <w:tcPr>
-            <w:tcW w:w="8550" w:type="dxa"/>
-          </w:tcPr>
-          <w:p>
-            <w:pPr>
-              <w:rPr>
-                <w:rFonts w:ascii="Times New Roman" w:hAnsi="Times New Roman"/>
-                <w:b/>
-              </w:rPr>
-            </w:pPr>
-            <w:r>
-              <w:rPr>
-                <w:rFonts w:ascii="Times New Roman" w:hAnsi="Times New Roman"/>
-                <w:b/>
-              </w:rPr>
-              <w:t>Send Mail Task: Completion Notification</w:t>
-            </w:r>
-          </w:p>
-          <w:p>
-            <w:pPr>
-              <w:rPr>
-                <w:rFonts w:ascii="Times New Roman" w:hAnsi="Times New Roman"/>
-                <w:b/>
-              </w:rPr>
-            </w:pPr>
-            <w:r>
-              <w:rPr>
-                <w:rFonts w:ascii="Times New Roman" w:hAnsi="Times New Roman"/>
-                <w:noProof/>
-              </w:rPr>
-              <w:drawing>
-                <wp:inline distT="0" distB="0" distL="0" distR="0" wp14:anchorId="5762108E" wp14:editId="3D00EF0B">
-                  <wp:extent cx="5292090" cy="713740"/>
-                  <wp:effectExtent l="0" t="0" r="3810" b="0"/>
-                  <wp:docPr id="71" name="Picture 71"/>
-                  <wp:cNvGraphicFramePr>
-                    <a:graphicFrameLocks xmlns:a="http://schemas.openxmlformats.org/drawingml/2006/main" noChangeAspect="1"/>
-                  </wp:cNvGraphicFramePr>
-                  <a:graphic xmlns:a="http://schemas.openxmlformats.org/drawingml/2006/main">
-                    <a:graphicData uri="http://schemas.openxmlformats.org/drawingml/2006/picture">
-                      <pic:pic xmlns:pic="http://schemas.openxmlformats.org/drawingml/2006/picture">
-                        <pic:nvPicPr>
-                          <pic:cNvPr id="1" name=""/>
-                          <pic:cNvPicPr/>
-                        </pic:nvPicPr>
-                        <pic:blipFill>
-                          <a:blip r:embed="rId41"/>
-                          <a:stretch>
-                            <a:fillRect/>
-                          </a:stretch>
-                        </pic:blipFill>
-                        <pic:spPr>
-                          <a:xfrm>
-                            <a:off x="0" y="0"/>
-                            <a:ext cx="5292090" cy="713740"/>
-                          </a:xfrm>
-                          <a:prstGeom prst="rect">
-                            <a:avLst/>
-                          </a:prstGeom>
-                        </pic:spPr>
-                      </pic:pic>
-                    </a:graphicData>
-                  </a:graphic>
-                </wp:inline>
-              </w:drawing>
-            </w:r>
-          </w:p>
-          <w:p>
-            <w:pPr>
-              <w:rPr>
-                <w:rFonts w:ascii="Times New Roman" w:hAnsi="Times New Roman"/>
-                <w:b/>
-              </w:rPr>
-            </w:pPr>
-            <w:r>
-              <w:rPr>
-                <w:rFonts w:ascii="Times New Roman" w:hAnsi="Times New Roman"/>
-                <w:noProof/>
-              </w:rPr>
-              <w:drawing>
-                <wp:inline distT="0" distB="0" distL="0" distR="0" wp14:anchorId="12199875" wp14:editId="1DDE5CBE">
-                  <wp:extent cx="5292090" cy="2348865"/>
-                  <wp:effectExtent l="0" t="0" r="3810" b="0"/>
-                  <wp:docPr id="72" name="Picture 72"/>
-                  <wp:cNvGraphicFramePr>
-                    <a:graphicFrameLocks xmlns:a="http://schemas.openxmlformats.org/drawingml/2006/main" noChangeAspect="1"/>
-                  </wp:cNvGraphicFramePr>
-                  <a:graphic xmlns:a="http://schemas.openxmlformats.org/drawingml/2006/main">
-                    <a:graphicData uri="http://schemas.openxmlformats.org/drawingml/2006/picture">
-                      <pic:pic xmlns:pic="http://schemas.openxmlformats.org/drawingml/2006/picture">
-                        <pic:nvPicPr>
-                          <pic:cNvPr id="1" name=""/>
-                          <pic:cNvPicPr/>
-                        </pic:nvPicPr>
-                        <pic:blipFill>
-                          <a:blip r:embed="rId42"/>
-                          <a:stretch>
-                            <a:fillRect/>
-                          </a:stretch>
-                        </pic:blipFill>
-                        <pic:spPr>
-                          <a:xfrm>
-                            <a:off x="0" y="0"/>
-                            <a:ext cx="5292090" cy="2348865"/>
-                          </a:xfrm>
-                          <a:prstGeom prst="rect">
-                            <a:avLst/>
-                          </a:prstGeom>
-                        </pic:spPr>
-                      </pic:pic>
-                    </a:graphicData>
-                  </a:graphic>
-                </wp:inline>
-              </w:drawing>
-            </w:r>
-          </w:p>
-          <w:p>
-            <w:pPr>
-              <w:rPr>
-                <w:rFonts w:ascii="Times New Roman" w:hAnsi="Times New Roman"/>
-                <w:b/>
-              </w:rPr>
-            </w:pPr>
-            <w:r>
-              <w:rPr>
-                <w:rFonts w:ascii="Times New Roman" w:hAnsi="Times New Roman"/>
-                <w:noProof/>
-              </w:rPr>
-              <w:lastRenderedPageBreak/>
-              <w:drawing>
-                <wp:inline distT="0" distB="0" distL="0" distR="0" wp14:anchorId="068D3D25" wp14:editId="0A8506F4">
-                  <wp:extent cx="5292090" cy="1889125"/>
-                  <wp:effectExtent l="0" t="0" r="3810" b="0"/>
-                  <wp:docPr id="73" name="Picture 73"/>
-                  <wp:cNvGraphicFramePr>
-                    <a:graphicFrameLocks xmlns:a="http://schemas.openxmlformats.org/drawingml/2006/main" noChangeAspect="1"/>
-                  </wp:cNvGraphicFramePr>
-                  <a:graphic xmlns:a="http://schemas.openxmlformats.org/drawingml/2006/main">
-                    <a:graphicData uri="http://schemas.openxmlformats.org/drawingml/2006/picture">
-                      <pic:pic xmlns:pic="http://schemas.openxmlformats.org/drawingml/2006/picture">
-                        <pic:nvPicPr>
-                          <pic:cNvPr id="1" name=""/>
-                          <pic:cNvPicPr/>
-                        </pic:nvPicPr>
-                        <pic:blipFill>
-                          <a:blip r:embed="rId43"/>
-                          <a:stretch>
-                            <a:fillRect/>
-                          </a:stretch>
-                        </pic:blipFill>
-                        <pic:spPr>
-                          <a:xfrm>
-                            <a:off x="0" y="0"/>
                             <a:ext cx="5292090" cy="1889125"/>
                           </a:xfrm>
                           <a:prstGeom prst="rect">
@@ -17356,7 +20367,7 @@
           <w:color w:val="auto"/>
         </w:rPr>
       </w:pPr>
-      <w:bookmarkStart w:id="43" w:name="_Toc495484434"/>
+      <w:bookmarkStart w:id="224" w:name="_Toc495484434"/>
       <w:r>
         <w:rPr>
           <w:rFonts w:ascii="Times New Roman" w:hAnsi="Times New Roman" w:cs="Times New Roman"/>
@@ -17365,7 +20376,7 @@
         </w:rPr>
         <w:t>Event Handlers</w:t>
       </w:r>
-      <w:bookmarkEnd w:id="43"/>
+      <w:bookmarkEnd w:id="224"/>
     </w:p>
     <w:p>
       <w:pPr>
@@ -17394,7 +20405,7 @@
                     <pic:cNvPicPr/>
                   </pic:nvPicPr>
                   <pic:blipFill>
-                    <a:blip r:embed="rId44"/>
+                    <a:blip r:embed="rId38"/>
                     <a:stretch>
                       <a:fillRect/>
                     </a:stretch>
@@ -17426,6 +20437,7 @@
           <w:rFonts w:ascii="Times New Roman" w:hAnsi="Times New Roman"/>
           <w:noProof/>
         </w:rPr>
+        <w:lastRenderedPageBreak/>
         <w:drawing>
           <wp:inline distT="0" distB="0" distL="0" distR="0" wp14:anchorId="653470EF" wp14:editId="0E3A8DB3">
             <wp:extent cx="5943600" cy="1667510"/>
@@ -17442,7 +20454,7 @@
                     <pic:cNvPicPr/>
                   </pic:nvPicPr>
                   <pic:blipFill>
-                    <a:blip r:embed="rId45"/>
+                    <a:blip r:embed="rId39"/>
                     <a:stretch>
                       <a:fillRect/>
                     </a:stretch>
@@ -17481,7 +20493,6 @@
           <w:rFonts w:ascii="Times New Roman" w:hAnsi="Times New Roman"/>
           <w:noProof/>
         </w:rPr>
-        <w:lastRenderedPageBreak/>
         <w:drawing>
           <wp:inline distT="0" distB="0" distL="0" distR="0" wp14:anchorId="75F18173" wp14:editId="168095BB">
             <wp:extent cx="5905500" cy="2514600"/>
@@ -17498,7 +20509,7 @@
                     <pic:cNvPicPr/>
                   </pic:nvPicPr>
                   <pic:blipFill>
-                    <a:blip r:embed="rId46"/>
+                    <a:blip r:embed="rId40"/>
                     <a:stretch>
                       <a:fillRect/>
                     </a:stretch>
@@ -17546,7 +20557,7 @@
                     <pic:cNvPicPr/>
                   </pic:nvPicPr>
                   <pic:blipFill>
-                    <a:blip r:embed="rId47"/>
+                    <a:blip r:embed="rId41"/>
                     <a:stretch>
                       <a:fillRect/>
                     </a:stretch>
@@ -17590,7 +20601,7 @@
           <w:color w:val="auto"/>
         </w:rPr>
       </w:pPr>
-      <w:bookmarkStart w:id="44" w:name="_Toc495484435"/>
+      <w:bookmarkStart w:id="225" w:name="_Toc495484435"/>
       <w:r>
         <w:rPr>
           <w:rFonts w:ascii="Times New Roman" w:hAnsi="Times New Roman" w:cs="Times New Roman"/>
@@ -17599,7 +20610,7 @@
         </w:rPr>
         <w:t>Config File- Prod</w:t>
       </w:r>
-      <w:bookmarkEnd w:id="44"/>
+      <w:bookmarkEnd w:id="225"/>
     </w:p>
     <w:tbl>
       <w:tblPr>
@@ -17638,6 +20649,7 @@
               <w:rPr>
                 <w:rFonts w:ascii="Times New Roman" w:hAnsi="Times New Roman"/>
               </w:rPr>
+              <w:lastRenderedPageBreak/>
               <w:t>&lt;DTSConfigurationHeading&gt;</w:t>
             </w:r>
           </w:p>
@@ -17690,99 +20702,105 @@
               <w:rPr>
                 <w:rFonts w:ascii="Times New Roman" w:hAnsi="Times New Roman"/>
               </w:rPr>
+              <w:t>&lt;/Configuration&gt;&lt;Configuration ConfiguredType="Property" Path="\Package.Connections[dbconn].Properties[ServerName]" ValueType="String"&gt;&lt;ConfiguredValue&gt;f3420-ecldbp01&lt;/ConfiguredValue&gt;</w:t>
+            </w:r>
+          </w:p>
+          <w:p>
+            <w:pPr>
+              <w:rPr>
+                <w:rFonts w:ascii="Times New Roman" w:hAnsi="Times New Roman"/>
+              </w:rPr>
+            </w:pPr>
+            <w:r>
+              <w:rPr>
+                <w:rFonts w:ascii="Times New Roman" w:hAnsi="Times New Roman"/>
+              </w:rPr>
+              <w:t>&lt;/Configuration&gt;&lt;Configuration ConfiguredType="Property" Path="\Package.Connections[smtpconn].Properties[SmtpServer]" ValueType="String"&gt;&lt;ConfiguredValue&gt;smtpout.gdit.com&lt;/ConfiguredValue&gt;</w:t>
+            </w:r>
+          </w:p>
+          <w:p>
+            <w:pPr>
+              <w:rPr>
+                <w:rFonts w:ascii="Times New Roman" w:hAnsi="Times New Roman"/>
+              </w:rPr>
+            </w:pPr>
+            <w:r>
+              <w:rPr>
+                <w:rFonts w:ascii="Times New Roman" w:hAnsi="Times New Roman"/>
+              </w:rPr>
+              <w:t>&lt;/Configuration&gt;&lt;Configuration ConfiguredType="Property" Path="\Package.Variables[User::Adhoc].Properties[Value]" ValueType="Boolean"&gt;&lt;ConfiguredValue&gt;0&lt;/ConfiguredValue&gt;</w:t>
+            </w:r>
+          </w:p>
+          <w:p>
+            <w:pPr>
+              <w:rPr>
+                <w:rFonts w:ascii="Times New Roman" w:hAnsi="Times New Roman"/>
+              </w:rPr>
+            </w:pPr>
+            <w:r>
+              <w:rPr>
+                <w:rFonts w:ascii="Times New Roman" w:hAnsi="Times New Roman"/>
+              </w:rPr>
+              <w:t>&lt;/Configuration&gt;&lt;Configuration ConfiguredType="Property" Path="\Package.Variables[User::BackupsDir].Properties[Value]" ValueType="String"&gt;&lt;ConfiguredValue&gt;\\f3420-ecldbp01\data\Coaching\Encryption\Backups\&lt;/ConfiguredValue&gt;</w:t>
+            </w:r>
+          </w:p>
+          <w:p>
+            <w:pPr>
+              <w:rPr>
+                <w:rFonts w:ascii="Times New Roman" w:hAnsi="Times New Roman"/>
+              </w:rPr>
+            </w:pPr>
+            <w:r>
+              <w:rPr>
+                <w:rFonts w:ascii="Times New Roman" w:hAnsi="Times New Roman"/>
+              </w:rPr>
+              <w:t>&lt;/Configuration&gt;&lt;Configuration ConfiguredType="Property" Path="\Package.Variables[User::BeginDate].Properties[Value]" ValueType="Int32"&gt;&lt;ConfiguredValue&gt;0&lt;/ConfiguredValue&gt;</w:t>
+            </w:r>
+          </w:p>
+          <w:p>
+            <w:pPr>
+              <w:rPr>
+                <w:rFonts w:ascii="Times New Roman" w:hAnsi="Times New Roman"/>
+              </w:rPr>
+            </w:pPr>
+            <w:r>
+              <w:rPr>
+                <w:rFonts w:ascii="Times New Roman" w:hAnsi="Times New Roman"/>
+              </w:rPr>
+              <w:t>&lt;/Configuration&gt;&lt;Configuration ConfiguredType="Property" Path="\Package.Variables[User::CCEmail].Properties[Value]" ValueType="String"&gt;&lt;ConfiguredValue&gt;susmitha.palacherla@gdit.com&lt;/ConfiguredValue&gt;</w:t>
+            </w:r>
+          </w:p>
+          <w:p>
+            <w:pPr>
+              <w:rPr>
+                <w:rFonts w:ascii="Times New Roman" w:hAnsi="Times New Roman"/>
+              </w:rPr>
+            </w:pPr>
+            <w:r>
+              <w:rPr>
+                <w:rFonts w:ascii="Times New Roman" w:hAnsi="Times New Roman"/>
+              </w:rPr>
+              <w:t>&lt;/Configuration&gt;&lt;Configuration ConfiguredType="Property" Path="\Package.Variables[User::CompletionCCEmail].Properties[Value]" ValueType="String"&gt;&lt;ConfiguredValue&gt;Douglas.Stearns@GDIT.com;susmitha.palacherla@gdit.com;lili.huang@GDIT.com;david.hinman@GDIT.com&lt;/ConfiguredValue&gt;</w:t>
+            </w:r>
+          </w:p>
+          <w:p>
+            <w:pPr>
+              <w:rPr>
+                <w:rFonts w:ascii="Times New Roman" w:hAnsi="Times New Roman"/>
+              </w:rPr>
+            </w:pPr>
+            <w:r>
+              <w:rPr>
+                <w:rFonts w:ascii="Times New Roman" w:hAnsi="Times New Roman"/>
+              </w:rPr>
+              <w:t xml:space="preserve">&lt;/Configuration&gt;&lt;Configuration ConfiguredType="Property" Path="\Package.Variables[User::CustomerEmail].Properties[Value]" </w:t>
+            </w:r>
+            <w:r>
+              <w:rPr>
+                <w:rFonts w:ascii="Times New Roman" w:hAnsi="Times New Roman"/>
+              </w:rPr>
               <w:lastRenderedPageBreak/>
-              <w:t>&lt;/Configuration&gt;&lt;Configuration ConfiguredType="Property" Path="\Package.Connections[dbconn].Properties[ServerName]" ValueType="String"&gt;&lt;ConfiguredValue&gt;f3420-ecldbp01&lt;/ConfiguredValue&gt;</w:t>
-            </w:r>
-          </w:p>
-          <w:p>
-            <w:pPr>
-              <w:rPr>
-                <w:rFonts w:ascii="Times New Roman" w:hAnsi="Times New Roman"/>
-              </w:rPr>
-            </w:pPr>
-            <w:r>
-              <w:rPr>
-                <w:rFonts w:ascii="Times New Roman" w:hAnsi="Times New Roman"/>
-              </w:rPr>
-              <w:t>&lt;/Configuration&gt;&lt;Configuration ConfiguredType="Property" Path="\Package.Connections[smtpconn].Properties[SmtpServer]" ValueType="String"&gt;&lt;ConfiguredValue&gt;smtpout.gdit.com&lt;/ConfiguredValue&gt;</w:t>
-            </w:r>
-          </w:p>
-          <w:p>
-            <w:pPr>
-              <w:rPr>
-                <w:rFonts w:ascii="Times New Roman" w:hAnsi="Times New Roman"/>
-              </w:rPr>
-            </w:pPr>
-            <w:r>
-              <w:rPr>
-                <w:rFonts w:ascii="Times New Roman" w:hAnsi="Times New Roman"/>
-              </w:rPr>
-              <w:t>&lt;/Configuration&gt;&lt;Configuration ConfiguredType="Property" Path="\Package.Variables[User::Adhoc].Properties[Value]" ValueType="Boolean"&gt;&lt;ConfiguredValue&gt;0&lt;/ConfiguredValue&gt;</w:t>
-            </w:r>
-          </w:p>
-          <w:p>
-            <w:pPr>
-              <w:rPr>
-                <w:rFonts w:ascii="Times New Roman" w:hAnsi="Times New Roman"/>
-              </w:rPr>
-            </w:pPr>
-            <w:r>
-              <w:rPr>
-                <w:rFonts w:ascii="Times New Roman" w:hAnsi="Times New Roman"/>
-              </w:rPr>
-              <w:t>&lt;/Configuration&gt;&lt;Configuration ConfiguredType="Property" Path="\Package.Variables[User::BackupsDir].Properties[Value]" ValueType="String"&gt;&lt;ConfiguredValue&gt;\\f3420-ecldbp01\data\Coaching\Encryption\Backups\&lt;/ConfiguredValue&gt;</w:t>
-            </w:r>
-          </w:p>
-          <w:p>
-            <w:pPr>
-              <w:rPr>
-                <w:rFonts w:ascii="Times New Roman" w:hAnsi="Times New Roman"/>
-              </w:rPr>
-            </w:pPr>
-            <w:r>
-              <w:rPr>
-                <w:rFonts w:ascii="Times New Roman" w:hAnsi="Times New Roman"/>
-              </w:rPr>
-              <w:t>&lt;/Configuration&gt;&lt;Configuration ConfiguredType="Property" Path="\Package.Variables[User::BeginDate].Properties[Value]" ValueType="Int32"&gt;&lt;ConfiguredValue&gt;0&lt;/ConfiguredValue&gt;</w:t>
-            </w:r>
-          </w:p>
-          <w:p>
-            <w:pPr>
-              <w:rPr>
-                <w:rFonts w:ascii="Times New Roman" w:hAnsi="Times New Roman"/>
-              </w:rPr>
-            </w:pPr>
-            <w:r>
-              <w:rPr>
-                <w:rFonts w:ascii="Times New Roman" w:hAnsi="Times New Roman"/>
-              </w:rPr>
-              <w:t>&lt;/Configuration&gt;&lt;Configuration ConfiguredType="Property" Path="\Package.Variables[User::CCEmail].Properties[Value]" ValueType="String"&gt;&lt;ConfiguredValue&gt;susmitha.palacherla@gdit.com&lt;/ConfiguredValue&gt;</w:t>
-            </w:r>
-          </w:p>
-          <w:p>
-            <w:pPr>
-              <w:rPr>
-                <w:rFonts w:ascii="Times New Roman" w:hAnsi="Times New Roman"/>
-              </w:rPr>
-            </w:pPr>
-            <w:r>
-              <w:rPr>
-                <w:rFonts w:ascii="Times New Roman" w:hAnsi="Times New Roman"/>
-              </w:rPr>
-              <w:t>&lt;/Configuration&gt;&lt;Configuration ConfiguredType="Property" Path="\Package.Variables[User::CompletionCCEmail].Properties[Value]" ValueType="String"&gt;&lt;ConfiguredValue&gt;Douglas.Stearns@GDIT.com;susmitha.palacherla@gdit.com;lili.huang@GDIT.com;david.hinman@GDIT.com&lt;/ConfiguredValue&gt;</w:t>
-            </w:r>
-          </w:p>
-          <w:p>
-            <w:pPr>
-              <w:rPr>
-                <w:rFonts w:ascii="Times New Roman" w:hAnsi="Times New Roman"/>
-              </w:rPr>
-            </w:pPr>
-            <w:r>
-              <w:rPr>
-                <w:rFonts w:ascii="Times New Roman" w:hAnsi="Times New Roman"/>
-              </w:rPr>
-              <w:t>&lt;/Configuration&gt;&lt;Configuration ConfiguredType="Property" Path="\Package.Variables[User::CustomerEmail].Properties[Value]" ValueType="String"&gt;&lt;ConfiguredValue&gt;JohnEric.Tiongson@GDIT.com;Mark.Hackman@GDIT.com&lt;/ConfiguredValue&gt;</w:t>
+              <w:t>ValueType="String"&gt;&lt;ConfiguredValue&gt;JohnEric.Tiongson@GDIT.com;Mark.Hackman@GDIT.com&lt;/ConfiguredValue&gt;</w:t>
             </w:r>
           </w:p>
           <w:p>
@@ -17821,98 +20839,98 @@
               <w:rPr>
                 <w:rFonts w:ascii="Times New Roman" w:hAnsi="Times New Roman"/>
               </w:rPr>
+              <w:t>&lt;/Configuration&gt;&lt;Configuration ConfiguredType="Property" Path="\Package.Variables[User::EncryptInDir].Properties[Value]" ValueType="String"&gt;&lt;ConfiguredValue&gt;\\f3420-mwbp11\Apps\Encryption\Encrypt_In\&lt;/ConfiguredValue&gt;</w:t>
+            </w:r>
+          </w:p>
+          <w:p>
+            <w:pPr>
+              <w:rPr>
+                <w:rFonts w:ascii="Times New Roman" w:hAnsi="Times New Roman"/>
+              </w:rPr>
+            </w:pPr>
+            <w:r>
+              <w:rPr>
+                <w:rFonts w:ascii="Times New Roman" w:hAnsi="Times New Roman"/>
+              </w:rPr>
+              <w:t>&lt;/Configuration&gt;&lt;Configuration ConfiguredType="Property" Path="\Package.Variables[User::EncryptOutDir].Properties[Value]" ValueType="String"&gt;&lt;ConfiguredValue&gt;\\f3420-mwbp11\Apps\Encryption\Encrypt_Out\&lt;/ConfiguredValue&gt;</w:t>
+            </w:r>
+          </w:p>
+          <w:p>
+            <w:pPr>
+              <w:rPr>
+                <w:rFonts w:ascii="Times New Roman" w:hAnsi="Times New Roman"/>
+              </w:rPr>
+            </w:pPr>
+            <w:r>
+              <w:rPr>
+                <w:rFonts w:ascii="Times New Roman" w:hAnsi="Times New Roman"/>
+              </w:rPr>
+              <w:t>&lt;/Configuration&gt;&lt;Configuration ConfiguredType="Property" Path="\Package.Variables[User::EndDate].Properties[Value]" ValueType="Int32"&gt;&lt;ConfiguredValue&gt;0&lt;/ConfiguredValue&gt;</w:t>
+            </w:r>
+          </w:p>
+          <w:p>
+            <w:pPr>
+              <w:rPr>
+                <w:rFonts w:ascii="Times New Roman" w:hAnsi="Times New Roman"/>
+              </w:rPr>
+            </w:pPr>
+            <w:r>
+              <w:rPr>
+                <w:rFonts w:ascii="Times New Roman" w:hAnsi="Times New Roman"/>
+              </w:rPr>
+              <w:t>&lt;/Configuration&gt;&lt;Configuration ConfiguredType="Property" Path="\Package.Variables[User::Env].Properties[Value]" ValueType="String"&gt;&lt;ConfiguredValue&gt;Prod&lt;/ConfiguredValue&gt;</w:t>
+            </w:r>
+          </w:p>
+          <w:p>
+            <w:pPr>
+              <w:rPr>
+                <w:rFonts w:ascii="Times New Roman" w:hAnsi="Times New Roman"/>
+              </w:rPr>
+            </w:pPr>
+            <w:r>
+              <w:rPr>
+                <w:rFonts w:ascii="Times New Roman" w:hAnsi="Times New Roman"/>
+              </w:rPr>
+              <w:t>&lt;/Configuration&gt;&lt;Configuration ConfiguredType="Property" Path="\Package.Variables[User::FromEmail].Properties[Value]" ValueType="String"&gt;&lt;ConfiguredValue&gt;eCoaching@GDIT.com&lt;/ConfiguredValue&gt;</w:t>
+            </w:r>
+          </w:p>
+          <w:p>
+            <w:pPr>
+              <w:rPr>
+                <w:rFonts w:ascii="Times New Roman" w:hAnsi="Times New Roman"/>
+              </w:rPr>
+            </w:pPr>
+            <w:r>
+              <w:rPr>
+                <w:rFonts w:ascii="Times New Roman" w:hAnsi="Times New Roman"/>
+              </w:rPr>
+              <w:t>&lt;/Configuration&gt;&lt;Configuration ConfiguredType="Property" Path="\Package.Variables[User::ReportsDir].Properties[Value]" ValueType="String"&gt;&lt;ConfiguredValue&gt;\\f3420-mwbp11\Reports\CoachingSummary\&lt;/ConfiguredValue&gt;</w:t>
+            </w:r>
+          </w:p>
+          <w:p>
+            <w:pPr>
+              <w:rPr>
+                <w:rFonts w:ascii="Times New Roman" w:hAnsi="Times New Roman"/>
+              </w:rPr>
+            </w:pPr>
+            <w:r>
+              <w:rPr>
+                <w:rFonts w:ascii="Times New Roman" w:hAnsi="Times New Roman"/>
+              </w:rPr>
+              <w:t>&lt;/Configuration&gt;&lt;Configuration ConfiguredType="Property" Path="\Package.Variables[User::ToEmail].Properties[Value]" ValueType="String"&gt;&lt;ConfiguredValue&gt;susmitha.palacherla@gdit.com;lili.huang@GDIT.com;david.hinman@GDIT.com&lt;/ConfiguredValue&gt;</w:t>
+            </w:r>
+          </w:p>
+          <w:p>
+            <w:pPr>
+              <w:rPr>
+                <w:rFonts w:ascii="Times New Roman" w:hAnsi="Times New Roman"/>
+              </w:rPr>
+            </w:pPr>
+            <w:r>
+              <w:rPr>
+                <w:rFonts w:ascii="Times New Roman" w:hAnsi="Times New Roman"/>
+              </w:rPr>
               <w:lastRenderedPageBreak/>
-              <w:t>&lt;/Configuration&gt;&lt;Configuration ConfiguredType="Property" Path="\Package.Variables[User::EncryptInDir].Properties[Value]" ValueType="String"&gt;&lt;ConfiguredValue&gt;\\f3420-mwbp11\Apps\Encryption\Encrypt_In\&lt;/ConfiguredValue&gt;</w:t>
-            </w:r>
-          </w:p>
-          <w:p>
-            <w:pPr>
-              <w:rPr>
-                <w:rFonts w:ascii="Times New Roman" w:hAnsi="Times New Roman"/>
-              </w:rPr>
-            </w:pPr>
-            <w:r>
-              <w:rPr>
-                <w:rFonts w:ascii="Times New Roman" w:hAnsi="Times New Roman"/>
-              </w:rPr>
-              <w:t>&lt;/Configuration&gt;&lt;Configuration ConfiguredType="Property" Path="\Package.Variables[User::EncryptOutDir].Properties[Value]" ValueType="String"&gt;&lt;ConfiguredValue&gt;\\f3420-mwbp11\Apps\Encryption\Encrypt_Out\&lt;/ConfiguredValue&gt;</w:t>
-            </w:r>
-          </w:p>
-          <w:p>
-            <w:pPr>
-              <w:rPr>
-                <w:rFonts w:ascii="Times New Roman" w:hAnsi="Times New Roman"/>
-              </w:rPr>
-            </w:pPr>
-            <w:r>
-              <w:rPr>
-                <w:rFonts w:ascii="Times New Roman" w:hAnsi="Times New Roman"/>
-              </w:rPr>
-              <w:t>&lt;/Configuration&gt;&lt;Configuration ConfiguredType="Property" Path="\Package.Variables[User::EndDate].Properties[Value]" ValueType="Int32"&gt;&lt;ConfiguredValue&gt;0&lt;/ConfiguredValue&gt;</w:t>
-            </w:r>
-          </w:p>
-          <w:p>
-            <w:pPr>
-              <w:rPr>
-                <w:rFonts w:ascii="Times New Roman" w:hAnsi="Times New Roman"/>
-              </w:rPr>
-            </w:pPr>
-            <w:r>
-              <w:rPr>
-                <w:rFonts w:ascii="Times New Roman" w:hAnsi="Times New Roman"/>
-              </w:rPr>
-              <w:t>&lt;/Configuration&gt;&lt;Configuration ConfiguredType="Property" Path="\Package.Variables[User::Env].Properties[Value]" ValueType="String"&gt;&lt;ConfiguredValue&gt;Prod&lt;/ConfiguredValue&gt;</w:t>
-            </w:r>
-          </w:p>
-          <w:p>
-            <w:pPr>
-              <w:rPr>
-                <w:rFonts w:ascii="Times New Roman" w:hAnsi="Times New Roman"/>
-              </w:rPr>
-            </w:pPr>
-            <w:r>
-              <w:rPr>
-                <w:rFonts w:ascii="Times New Roman" w:hAnsi="Times New Roman"/>
-              </w:rPr>
-              <w:t>&lt;/Configuration&gt;&lt;Configuration ConfiguredType="Property" Path="\Package.Variables[User::FromEmail].Properties[Value]" ValueType="String"&gt;&lt;ConfiguredValue&gt;eCoaching@GDIT.com&lt;/ConfiguredValue&gt;</w:t>
-            </w:r>
-          </w:p>
-          <w:p>
-            <w:pPr>
-              <w:rPr>
-                <w:rFonts w:ascii="Times New Roman" w:hAnsi="Times New Roman"/>
-              </w:rPr>
-            </w:pPr>
-            <w:r>
-              <w:rPr>
-                <w:rFonts w:ascii="Times New Roman" w:hAnsi="Times New Roman"/>
-              </w:rPr>
-              <w:t>&lt;/Configuration&gt;&lt;Configuration ConfiguredType="Property" Path="\Package.Variables[User::ReportsDir].Properties[Value]" ValueType="String"&gt;&lt;ConfiguredValue&gt;\\f3420-mwbp11\Reports\CoachingSummary\&lt;/ConfiguredValue&gt;</w:t>
-            </w:r>
-          </w:p>
-          <w:p>
-            <w:pPr>
-              <w:rPr>
-                <w:rFonts w:ascii="Times New Roman" w:hAnsi="Times New Roman"/>
-              </w:rPr>
-            </w:pPr>
-            <w:r>
-              <w:rPr>
-                <w:rFonts w:ascii="Times New Roman" w:hAnsi="Times New Roman"/>
-              </w:rPr>
-              <w:t>&lt;/Configuration&gt;&lt;Configuration ConfiguredType="Property" Path="\Package.Variables[User::ToEmail].Properties[Value]" ValueType="String"&gt;&lt;ConfiguredValue&gt;susmitha.palacherla@gdit.com;lili.huang@GDIT.com;david.hinman@GDIT.com&lt;/ConfiguredValue&gt;</w:t>
-            </w:r>
-          </w:p>
-          <w:p>
-            <w:pPr>
-              <w:rPr>
-                <w:rFonts w:ascii="Times New Roman" w:hAnsi="Times New Roman"/>
-              </w:rPr>
-            </w:pPr>
-            <w:r>
-              <w:rPr>
-                <w:rFonts w:ascii="Times New Roman" w:hAnsi="Times New Roman"/>
-              </w:rPr>
               <w:t>&lt;/Configuration&gt;&lt;/DTSConfiguration&gt;</w:t>
             </w:r>
           </w:p>
@@ -17931,7 +20949,7 @@
           <w:color w:val="auto"/>
         </w:rPr>
       </w:pPr>
-      <w:bookmarkStart w:id="45" w:name="_Toc495484436"/>
+      <w:bookmarkStart w:id="226" w:name="_Toc495484436"/>
       <w:r>
         <w:rPr>
           <w:i w:val="0"/>
@@ -17939,7 +20957,7 @@
         </w:rPr>
         <w:t>Code Files</w:t>
       </w:r>
-      <w:bookmarkEnd w:id="45"/>
+      <w:bookmarkEnd w:id="226"/>
     </w:p>
     <w:tbl>
       <w:tblPr>
@@ -18019,7 +21037,6 @@
               <w:rPr>
                 <w:rFonts w:ascii="Times New Roman" w:hAnsi="Times New Roman"/>
               </w:rPr>
-              <w:lastRenderedPageBreak/>
               <w:t>SSIS Package</w:t>
             </w:r>
           </w:p>
@@ -18126,29 +21143,29 @@
           <w:szCs w:val="24"/>
         </w:rPr>
       </w:pPr>
-      <w:bookmarkStart w:id="46" w:name="_Toc482877927"/>
-      <w:bookmarkStart w:id="47" w:name="_Toc482950204"/>
-      <w:bookmarkStart w:id="48" w:name="_Toc482877928"/>
-      <w:bookmarkStart w:id="49" w:name="_Toc482950205"/>
-      <w:bookmarkStart w:id="50" w:name="_Toc482877929"/>
-      <w:bookmarkStart w:id="51" w:name="_Toc482950206"/>
-      <w:bookmarkStart w:id="52" w:name="_Toc482877930"/>
-      <w:bookmarkStart w:id="53" w:name="_Toc482950207"/>
-      <w:bookmarkStart w:id="54" w:name="_Toc482877931"/>
-      <w:bookmarkStart w:id="55" w:name="_Toc482950208"/>
-      <w:bookmarkEnd w:id="46"/>
-      <w:bookmarkEnd w:id="47"/>
-      <w:bookmarkEnd w:id="48"/>
-      <w:bookmarkEnd w:id="49"/>
-      <w:bookmarkEnd w:id="50"/>
-      <w:bookmarkEnd w:id="51"/>
-      <w:bookmarkEnd w:id="52"/>
-      <w:bookmarkEnd w:id="53"/>
-      <w:bookmarkEnd w:id="54"/>
-      <w:bookmarkEnd w:id="55"/>
+      <w:bookmarkStart w:id="227" w:name="_Toc482877927"/>
+      <w:bookmarkStart w:id="228" w:name="_Toc482950204"/>
+      <w:bookmarkStart w:id="229" w:name="_Toc482877928"/>
+      <w:bookmarkStart w:id="230" w:name="_Toc482950205"/>
+      <w:bookmarkStart w:id="231" w:name="_Toc482877929"/>
+      <w:bookmarkStart w:id="232" w:name="_Toc482950206"/>
+      <w:bookmarkStart w:id="233" w:name="_Toc482877930"/>
+      <w:bookmarkStart w:id="234" w:name="_Toc482950207"/>
+      <w:bookmarkStart w:id="235" w:name="_Toc482877931"/>
+      <w:bookmarkStart w:id="236" w:name="_Toc482950208"/>
+      <w:bookmarkEnd w:id="227"/>
+      <w:bookmarkEnd w:id="228"/>
+      <w:bookmarkEnd w:id="229"/>
+      <w:bookmarkEnd w:id="230"/>
+      <w:bookmarkEnd w:id="231"/>
+      <w:bookmarkEnd w:id="232"/>
+      <w:bookmarkEnd w:id="233"/>
+      <w:bookmarkEnd w:id="234"/>
+      <w:bookmarkEnd w:id="235"/>
+      <w:bookmarkEnd w:id="236"/>
     </w:p>
     <w:sectPr>
-      <w:footerReference w:type="default" r:id="rId48"/>
+      <w:footerReference w:type="default" r:id="rId42"/>
       <w:pgSz w:w="12240" w:h="15840"/>
       <w:pgMar w:top="1440" w:right="1440" w:bottom="1440" w:left="1440" w:header="720" w:footer="720" w:gutter="0"/>
       <w:cols w:space="720"/>
@@ -18352,13 +21369,24 @@
       </w:rPr>
       <w:fldChar w:fldCharType="separate"/>
     </w:r>
-    <w:r>
-      <w:rPr>
-        <w:noProof/>
-        <w:sz w:val="18"/>
-      </w:rPr>
-      <w:t>10/10/17</w:t>
-    </w:r>
+    <w:ins w:id="237" w:author="Palacherla, Susmitha C (NONUS)" w:date="2017-10-17T09:42:00Z">
+      <w:r>
+        <w:rPr>
+          <w:noProof/>
+          <w:sz w:val="18"/>
+        </w:rPr>
+        <w:t>10/17/17</w:t>
+      </w:r>
+    </w:ins>
+    <w:del w:id="238" w:author="Palacherla, Susmitha C (NONUS)" w:date="2017-10-17T09:42:00Z">
+      <w:r>
+        <w:rPr>
+          <w:noProof/>
+          <w:sz w:val="18"/>
+        </w:rPr>
+        <w:delText>10/16/17</w:delText>
+      </w:r>
+    </w:del>
     <w:r>
       <w:rPr>
         <w:sz w:val="18"/>
@@ -18412,7 +21440,7 @@
         <w:noProof/>
         <w:sz w:val="18"/>
       </w:rPr>
-      <w:t>29</w:t>
+      <w:t>28</w:t>
     </w:r>
     <w:r>
       <w:rPr>
@@ -18473,7 +21501,7 @@
         <v:path o:extrusionok="f" gradientshapeok="t" o:connecttype="rect"/>
         <o:lock v:ext="edit" aspectratio="t"/>
       </v:shapetype>
-      <v:shape id="_x0000_i1171" type="#_x0000_t75" style="width:11.35pt;height:11.35pt" o:bullet="t">
+      <v:shape id="_x0000_i1038" type="#_x0000_t75" style="width:11.35pt;height:11.35pt" o:bullet="t">
         <v:imagedata r:id="rId1" o:title="msoF48D"/>
       </v:shape>
     </w:pict>
@@ -20776,8 +23804,19 @@
   <w:num w:numId="45">
     <w:abstractNumId w:val="0"/>
   </w:num>
+  <w:num w:numId="46">
+    <w:abstractNumId w:val="0"/>
+  </w:num>
   <w:numIdMacAtCleanup w:val="12"/>
 </w:numbering>
+</file>
+
+<file path=word/people.xml><?xml version="1.0" encoding="utf-8"?>
+<w15:people xmlns:wpc="http://schemas.microsoft.com/office/word/2010/wordprocessingCanvas" xmlns:mc="http://schemas.openxmlformats.org/markup-compatibility/2006" xmlns:o="urn:schemas-microsoft-com:office:office" xmlns:r="http://schemas.openxmlformats.org/officeDocument/2006/relationships" xmlns:m="http://schemas.openxmlformats.org/officeDocument/2006/math" xmlns:v="urn:schemas-microsoft-com:vml" xmlns:wp14="http://schemas.microsoft.com/office/word/2010/wordprocessingDrawing" xmlns:wp="http://schemas.openxmlformats.org/drawingml/2006/wordprocessingDrawing" xmlns:w10="urn:schemas-microsoft-com:office:word" xmlns:w="http://schemas.openxmlformats.org/wordprocessingml/2006/main" xmlns:w14="http://schemas.microsoft.com/office/word/2010/wordml" xmlns:w15="http://schemas.microsoft.com/office/word/2012/wordml" xmlns:wpg="http://schemas.microsoft.com/office/word/2010/wordprocessingGroup" xmlns:wpi="http://schemas.microsoft.com/office/word/2010/wordprocessingInk" xmlns:wne="http://schemas.microsoft.com/office/word/2006/wordml" xmlns:wps="http://schemas.microsoft.com/office/word/2010/wordprocessingShape" mc:Ignorable="w14 w15 wp14">
+  <w15:person w15:author="Palacherla, Susmitha C (NONUS)">
+    <w15:presenceInfo w15:providerId="AD" w15:userId="S-1-5-21-560238246-503670158-341402209-633624"/>
+  </w15:person>
+</w15:people>
 </file>
 
 <file path=word/styles.xml><?xml version="1.0" encoding="utf-8"?>
@@ -21888,575 +24927,6 @@
 </w:styles>
 </file>
 
-<file path=word/glossary/document.xml><?xml version="1.0" encoding="utf-8"?>
-<w:glossaryDocument xmlns:wpc="http://schemas.microsoft.com/office/word/2010/wordprocessingCanvas" xmlns:mc="http://schemas.openxmlformats.org/markup-compatibility/2006" xmlns:o="urn:schemas-microsoft-com:office:office" xmlns:r="http://schemas.openxmlformats.org/officeDocument/2006/relationships" xmlns:m="http://schemas.openxmlformats.org/officeDocument/2006/math" xmlns:v="urn:schemas-microsoft-com:vml" xmlns:wp14="http://schemas.microsoft.com/office/word/2010/wordprocessingDrawing" xmlns:wp="http://schemas.openxmlformats.org/drawingml/2006/wordprocessingDrawing" xmlns:w10="urn:schemas-microsoft-com:office:word" xmlns:w="http://schemas.openxmlformats.org/wordprocessingml/2006/main" xmlns:w14="http://schemas.microsoft.com/office/word/2010/wordml" xmlns:w15="http://schemas.microsoft.com/office/word/2012/wordml" xmlns:wpg="http://schemas.microsoft.com/office/word/2010/wordprocessingGroup" xmlns:wpi="http://schemas.microsoft.com/office/word/2010/wordprocessingInk" xmlns:wne="http://schemas.microsoft.com/office/word/2006/wordml" xmlns:wps="http://schemas.microsoft.com/office/word/2010/wordprocessingShape" mc:Ignorable="w14 w15 wp14"/>
-</file>
-
-<file path=word/glossary/fontTable.xml><?xml version="1.0" encoding="utf-8"?>
-<w:fonts xmlns:mc="http://schemas.openxmlformats.org/markup-compatibility/2006" xmlns:r="http://schemas.openxmlformats.org/officeDocument/2006/relationships" xmlns:w="http://schemas.openxmlformats.org/wordprocessingml/2006/main" xmlns:w14="http://schemas.microsoft.com/office/word/2010/wordml" xmlns:w15="http://schemas.microsoft.com/office/word/2012/wordml" mc:Ignorable="w14 w15">
-  <w:font w:name="Times New Roman">
-    <w:panose1 w:val="02020603050405020304"/>
-    <w:charset w:val="00"/>
-    <w:family w:val="roman"/>
-    <w:pitch w:val="variable"/>
-    <w:sig w:usb0="E0002AFF" w:usb1="C0007841" w:usb2="00000009" w:usb3="00000000" w:csb0="000001FF" w:csb1="00000000"/>
-  </w:font>
-  <w:font w:name="Symbol">
-    <w:panose1 w:val="05050102010706020507"/>
-    <w:charset w:val="02"/>
-    <w:family w:val="roman"/>
-    <w:pitch w:val="variable"/>
-    <w:sig w:usb0="00000000" w:usb1="10000000" w:usb2="00000000" w:usb3="00000000" w:csb0="80000000" w:csb1="00000000"/>
-  </w:font>
-  <w:font w:name="Courier New">
-    <w:panose1 w:val="02070309020205020404"/>
-    <w:charset w:val="00"/>
-    <w:family w:val="modern"/>
-    <w:pitch w:val="fixed"/>
-    <w:sig w:usb0="E0002AFF" w:usb1="C0007843" w:usb2="00000009" w:usb3="00000000" w:csb0="000001FF" w:csb1="00000000"/>
-  </w:font>
-  <w:font w:name="Wingdings">
-    <w:panose1 w:val="05000000000000000000"/>
-    <w:charset w:val="02"/>
-    <w:family w:val="auto"/>
-    <w:pitch w:val="variable"/>
-    <w:sig w:usb0="00000000" w:usb1="10000000" w:usb2="00000000" w:usb3="00000000" w:csb0="80000000" w:csb1="00000000"/>
-  </w:font>
-  <w:font w:name="Calibri">
-    <w:panose1 w:val="020F0502020204030204"/>
-    <w:charset w:val="00"/>
-    <w:family w:val="swiss"/>
-    <w:pitch w:val="variable"/>
-    <w:sig w:usb0="E00002FF" w:usb1="4000ACFF" w:usb2="00000001" w:usb3="00000000" w:csb0="0000019F" w:csb1="00000000"/>
-  </w:font>
-  <w:font w:name="Cambria">
-    <w:panose1 w:val="02040503050406030204"/>
-    <w:charset w:val="00"/>
-    <w:family w:val="roman"/>
-    <w:pitch w:val="variable"/>
-    <w:sig w:usb0="E00002FF" w:usb1="400004FF" w:usb2="00000000" w:usb3="00000000" w:csb0="0000019F" w:csb1="00000000"/>
-  </w:font>
-  <w:font w:name="Garamond">
-    <w:panose1 w:val="02020404030301010803"/>
-    <w:charset w:val="00"/>
-    <w:family w:val="roman"/>
-    <w:pitch w:val="variable"/>
-    <w:sig w:usb0="00000287" w:usb1="00000000" w:usb2="00000000" w:usb3="00000000" w:csb0="0000009F" w:csb1="00000000"/>
-  </w:font>
-  <w:font w:name="Century Schoolbook">
-    <w:panose1 w:val="02040604050505020304"/>
-    <w:charset w:val="00"/>
-    <w:family w:val="roman"/>
-    <w:pitch w:val="variable"/>
-    <w:sig w:usb0="00000287" w:usb1="00000000" w:usb2="00000000" w:usb3="00000000" w:csb0="0000009F" w:csb1="00000000"/>
-  </w:font>
-  <w:font w:name="Tahoma">
-    <w:panose1 w:val="020B0604030504040204"/>
-    <w:charset w:val="00"/>
-    <w:family w:val="swiss"/>
-    <w:pitch w:val="variable"/>
-    <w:sig w:usb0="E1002EFF" w:usb1="C000605B" w:usb2="00000029" w:usb3="00000000" w:csb0="000101FF" w:csb1="00000000"/>
-  </w:font>
-  <w:font w:name="Arial Black">
-    <w:panose1 w:val="020B0A04020102020204"/>
-    <w:charset w:val="00"/>
-    <w:family w:val="swiss"/>
-    <w:pitch w:val="variable"/>
-    <w:sig w:usb0="00000287" w:usb1="00000000" w:usb2="00000000" w:usb3="00000000" w:csb0="0000009F" w:csb1="00000000"/>
-  </w:font>
-  <w:font w:name="Calibri Light">
-    <w:panose1 w:val="020F0302020204030204"/>
-    <w:charset w:val="00"/>
-    <w:family w:val="swiss"/>
-    <w:pitch w:val="variable"/>
-    <w:sig w:usb0="A00002EF" w:usb1="4000207B" w:usb2="00000000" w:usb3="00000000" w:csb0="0000019F" w:csb1="00000000"/>
-  </w:font>
-</w:fonts>
-</file>
-
-<file path=word/glossary/settings.xml><?xml version="1.0" encoding="utf-8"?>
-<w:settings xmlns:mc="http://schemas.openxmlformats.org/markup-compatibility/2006" xmlns:o="urn:schemas-microsoft-com:office:office" xmlns:r="http://schemas.openxmlformats.org/officeDocument/2006/relationships" xmlns:m="http://schemas.openxmlformats.org/officeDocument/2006/math" xmlns:v="urn:schemas-microsoft-com:vml" xmlns:w10="urn:schemas-microsoft-com:office:word" xmlns:w="http://schemas.openxmlformats.org/wordprocessingml/2006/main" xmlns:w14="http://schemas.microsoft.com/office/word/2010/wordml" xmlns:w15="http://schemas.microsoft.com/office/word/2012/wordml" xmlns:sl="http://schemas.openxmlformats.org/schemaLibrary/2006/main" mc:Ignorable="w14 w15">
-  <w:view w:val="normal"/>
-  <w:revisionView w:inkAnnotations="0"/>
-  <w:defaultTabStop w:val="720"/>
-  <w:characterSpacingControl w:val="doNotCompress"/>
-  <w:compat>
-    <w:useFELayout/>
-    <w:compatSetting w:name="compatibilityMode" w:uri="http://schemas.microsoft.com/office/word" w:val="15"/>
-    <w:compatSetting w:name="overrideTableStyleFontSizeAndJustification" w:uri="http://schemas.microsoft.com/office/word" w:val="1"/>
-    <w:compatSetting w:name="enableOpenTypeFeatures" w:uri="http://schemas.microsoft.com/office/word" w:val="1"/>
-    <w:compatSetting w:name="doNotFlipMirrorIndents" w:uri="http://schemas.microsoft.com/office/word" w:val="1"/>
-    <w:compatSetting w:name="differentiateMultirowTableHeaders" w:uri="http://schemas.microsoft.com/office/word" w:val="1"/>
-  </w:compat>
-  <w:rsids>
-    <w:rsidRoot w:val="00566B4A"/>
-    <w:rsid w:val="00071330"/>
-    <w:rsid w:val="00566B4A"/>
-  </w:rsids>
-  <m:mathPr>
-    <m:mathFont m:val="Cambria Math"/>
-    <m:brkBin m:val="before"/>
-    <m:brkBinSub m:val="--"/>
-    <m:smallFrac m:val="0"/>
-    <m:dispDef/>
-    <m:lMargin m:val="0"/>
-    <m:rMargin m:val="0"/>
-    <m:defJc m:val="centerGroup"/>
-    <m:wrapIndent m:val="1440"/>
-    <m:intLim m:val="subSup"/>
-    <m:naryLim m:val="undOvr"/>
-  </m:mathPr>
-  <w:themeFontLang w:val="en-US"/>
-  <w:clrSchemeMapping w:bg1="light1" w:t1="dark1" w:bg2="light2" w:t2="dark2" w:accent1="accent1" w:accent2="accent2" w:accent3="accent3" w:accent4="accent4" w:accent5="accent5" w:accent6="accent6" w:hyperlink="hyperlink" w:followedHyperlink="followedHyperlink"/>
-  <w:decimalSymbol w:val="."/>
-  <w:listSeparator w:val=","/>
-  <w15:chartTrackingRefBased/>
-</w:settings>
-</file>
-
-<file path=word/glossary/styles.xml><?xml version="1.0" encoding="utf-8"?>
-<w:styles xmlns:mc="http://schemas.openxmlformats.org/markup-compatibility/2006" xmlns:r="http://schemas.openxmlformats.org/officeDocument/2006/relationships" xmlns:w="http://schemas.openxmlformats.org/wordprocessingml/2006/main" xmlns:w14="http://schemas.microsoft.com/office/word/2010/wordml" xmlns:w15="http://schemas.microsoft.com/office/word/2012/wordml" mc:Ignorable="w14 w15">
-  <w:docDefaults>
-    <w:rPrDefault>
-      <w:rPr>
-        <w:rFonts w:asciiTheme="minorHAnsi" w:eastAsiaTheme="minorEastAsia" w:hAnsiTheme="minorHAnsi" w:cstheme="minorBidi"/>
-        <w:sz w:val="22"/>
-        <w:szCs w:val="22"/>
-        <w:lang w:val="en-US" w:eastAsia="en-US" w:bidi="ar-SA"/>
-      </w:rPr>
-    </w:rPrDefault>
-    <w:pPrDefault>
-      <w:pPr>
-        <w:spacing w:after="160" w:line="259" w:lineRule="auto"/>
-      </w:pPr>
-    </w:pPrDefault>
-  </w:docDefaults>
-  <w:latentStyles w:defLockedState="0" w:defUIPriority="99" w:defSemiHidden="0" w:defUnhideWhenUsed="0" w:defQFormat="0" w:count="371">
-    <w:lsdException w:name="Normal" w:uiPriority="0" w:qFormat="1"/>
-    <w:lsdException w:name="heading 1" w:uiPriority="9" w:qFormat="1"/>
-    <w:lsdException w:name="heading 2" w:semiHidden="1" w:uiPriority="9" w:unhideWhenUsed="1" w:qFormat="1"/>
-    <w:lsdException w:name="heading 3" w:semiHidden="1" w:uiPriority="9" w:unhideWhenUsed="1" w:qFormat="1"/>
-    <w:lsdException w:name="heading 4" w:semiHidden="1" w:uiPriority="9" w:unhideWhenUsed="1" w:qFormat="1"/>
-    <w:lsdException w:name="heading 5" w:semiHidden="1" w:uiPriority="9" w:unhideWhenUsed="1" w:qFormat="1"/>
-    <w:lsdException w:name="heading 6" w:semiHidden="1" w:uiPriority="9" w:unhideWhenUsed="1" w:qFormat="1"/>
-    <w:lsdException w:name="heading 7" w:semiHidden="1" w:uiPriority="9" w:unhideWhenUsed="1" w:qFormat="1"/>
-    <w:lsdException w:name="heading 8" w:semiHidden="1" w:uiPriority="9" w:unhideWhenUsed="1" w:qFormat="1"/>
-    <w:lsdException w:name="heading 9" w:semiHidden="1" w:uiPriority="9" w:unhideWhenUsed="1" w:qFormat="1"/>
-    <w:lsdException w:name="index 1" w:semiHidden="1" w:unhideWhenUsed="1"/>
-    <w:lsdException w:name="index 2" w:semiHidden="1" w:unhideWhenUsed="1"/>
-    <w:lsdException w:name="index 3" w:semiHidden="1" w:unhideWhenUsed="1"/>
-    <w:lsdException w:name="index 4" w:semiHidden="1" w:unhideWhenUsed="1"/>
-    <w:lsdException w:name="index 5" w:semiHidden="1" w:unhideWhenUsed="1"/>
-    <w:lsdException w:name="index 6" w:semiHidden="1" w:unhideWhenUsed="1"/>
-    <w:lsdException w:name="index 7" w:semiHidden="1" w:unhideWhenUsed="1"/>
-    <w:lsdException w:name="index 8" w:semiHidden="1" w:unhideWhenUsed="1"/>
-    <w:lsdException w:name="index 9" w:semiHidden="1" w:unhideWhenUsed="1"/>
-    <w:lsdException w:name="toc 1" w:semiHidden="1" w:uiPriority="39" w:unhideWhenUsed="1"/>
-    <w:lsdException w:name="toc 2" w:semiHidden="1" w:uiPriority="39" w:unhideWhenUsed="1"/>
-    <w:lsdException w:name="toc 3" w:semiHidden="1" w:uiPriority="39" w:unhideWhenUsed="1"/>
-    <w:lsdException w:name="toc 4" w:semiHidden="1" w:uiPriority="39" w:unhideWhenUsed="1"/>
-    <w:lsdException w:name="toc 5" w:semiHidden="1" w:uiPriority="39" w:unhideWhenUsed="1"/>
-    <w:lsdException w:name="toc 6" w:semiHidden="1" w:uiPriority="39" w:unhideWhenUsed="1"/>
-    <w:lsdException w:name="toc 7" w:semiHidden="1" w:uiPriority="39" w:unhideWhenUsed="1"/>
-    <w:lsdException w:name="toc 8" w:semiHidden="1" w:uiPriority="39" w:unhideWhenUsed="1"/>
-    <w:lsdException w:name="toc 9" w:semiHidden="1" w:uiPriority="39" w:unhideWhenUsed="1"/>
-    <w:lsdException w:name="Normal Indent" w:semiHidden="1" w:unhideWhenUsed="1"/>
-    <w:lsdException w:name="footnote text" w:semiHidden="1" w:unhideWhenUsed="1"/>
-    <w:lsdException w:name="annotation text" w:semiHidden="1" w:unhideWhenUsed="1"/>
-    <w:lsdException w:name="header" w:semiHidden="1" w:unhideWhenUsed="1"/>
-    <w:lsdException w:name="footer" w:semiHidden="1" w:unhideWhenUsed="1"/>
-    <w:lsdException w:name="index heading" w:semiHidden="1" w:unhideWhenUsed="1"/>
-    <w:lsdException w:name="caption" w:semiHidden="1" w:uiPriority="35" w:unhideWhenUsed="1" w:qFormat="1"/>
-    <w:lsdException w:name="table of figures" w:semiHidden="1" w:unhideWhenUsed="1"/>
-    <w:lsdException w:name="envelope address" w:semiHidden="1" w:unhideWhenUsed="1"/>
-    <w:lsdException w:name="envelope return" w:semiHidden="1" w:unhideWhenUsed="1"/>
-    <w:lsdException w:name="footnote reference" w:semiHidden="1" w:unhideWhenUsed="1"/>
-    <w:lsdException w:name="annotation reference" w:semiHidden="1" w:unhideWhenUsed="1"/>
-    <w:lsdException w:name="line number" w:semiHidden="1" w:unhideWhenUsed="1"/>
-    <w:lsdException w:name="page number" w:semiHidden="1" w:unhideWhenUsed="1"/>
-    <w:lsdException w:name="endnote reference" w:semiHidden="1" w:unhideWhenUsed="1"/>
-    <w:lsdException w:name="endnote text" w:semiHidden="1" w:unhideWhenUsed="1"/>
-    <w:lsdException w:name="table of authorities" w:semiHidden="1" w:unhideWhenUsed="1"/>
-    <w:lsdException w:name="macro" w:semiHidden="1" w:unhideWhenUsed="1"/>
-    <w:lsdException w:name="toa heading" w:semiHidden="1" w:unhideWhenUsed="1"/>
-    <w:lsdException w:name="List" w:semiHidden="1" w:unhideWhenUsed="1"/>
-    <w:lsdException w:name="List Bullet" w:semiHidden="1" w:unhideWhenUsed="1"/>
-    <w:lsdException w:name="List Number" w:semiHidden="1" w:unhideWhenUsed="1"/>
-    <w:lsdException w:name="List 2" w:semiHidden="1" w:unhideWhenUsed="1"/>
-    <w:lsdException w:name="List 3" w:semiHidden="1" w:unhideWhenUsed="1"/>
-    <w:lsdException w:name="List 4" w:semiHidden="1" w:unhideWhenUsed="1"/>
-    <w:lsdException w:name="List 5" w:semiHidden="1" w:unhideWhenUsed="1"/>
-    <w:lsdException w:name="List Bullet 2" w:semiHidden="1" w:unhideWhenUsed="1"/>
-    <w:lsdException w:name="List Bullet 3" w:semiHidden="1" w:unhideWhenUsed="1"/>
-    <w:lsdException w:name="List Bullet 4" w:semiHidden="1" w:unhideWhenUsed="1"/>
-    <w:lsdException w:name="List Bullet 5" w:semiHidden="1" w:unhideWhenUsed="1"/>
-    <w:lsdException w:name="List Number 2" w:semiHidden="1" w:unhideWhenUsed="1"/>
-    <w:lsdException w:name="List Number 3" w:semiHidden="1" w:unhideWhenUsed="1"/>
-    <w:lsdException w:name="List Number 4" w:semiHidden="1" w:unhideWhenUsed="1"/>
-    <w:lsdException w:name="List Number 5" w:semiHidden="1" w:unhideWhenUsed="1"/>
-    <w:lsdException w:name="Title" w:uiPriority="10" w:qFormat="1"/>
-    <w:lsdException w:name="Closing" w:semiHidden="1" w:unhideWhenUsed="1"/>
-    <w:lsdException w:name="Signature" w:semiHidden="1" w:unhideWhenUsed="1"/>
-    <w:lsdException w:name="Default Paragraph Font" w:semiHidden="1" w:uiPriority="1" w:unhideWhenUsed="1"/>
-    <w:lsdException w:name="Body Text" w:semiHidden="1" w:unhideWhenUsed="1"/>
-    <w:lsdException w:name="Body Text Indent" w:semiHidden="1" w:unhideWhenUsed="1"/>
-    <w:lsdException w:name="List Continue" w:semiHidden="1" w:unhideWhenUsed="1"/>
-    <w:lsdException w:name="List Continue 2" w:semiHidden="1" w:unhideWhenUsed="1"/>
-    <w:lsdException w:name="List Continue 3" w:semiHidden="1" w:unhideWhenUsed="1"/>
-    <w:lsdException w:name="List Continue 4" w:semiHidden="1" w:unhideWhenUsed="1"/>
-    <w:lsdException w:name="List Continue 5" w:semiHidden="1" w:unhideWhenUsed="1"/>
-    <w:lsdException w:name="Message Header" w:semiHidden="1" w:unhideWhenUsed="1"/>
-    <w:lsdException w:name="Subtitle" w:uiPriority="11" w:qFormat="1"/>
-    <w:lsdException w:name="Salutation" w:semiHidden="1" w:unhideWhenUsed="1"/>
-    <w:lsdException w:name="Date" w:semiHidden="1" w:unhideWhenUsed="1"/>
-    <w:lsdException w:name="Body Text First Indent" w:semiHidden="1" w:unhideWhenUsed="1"/>
-    <w:lsdException w:name="Body Text First Indent 2" w:semiHidden="1" w:unhideWhenUsed="1"/>
-    <w:lsdException w:name="Note Heading" w:semiHidden="1" w:unhideWhenUsed="1"/>
-    <w:lsdException w:name="Body Text 2" w:semiHidden="1" w:unhideWhenUsed="1"/>
-    <w:lsdException w:name="Body Text 3" w:semiHidden="1" w:unhideWhenUsed="1"/>
-    <w:lsdException w:name="Body Text Indent 2" w:semiHidden="1" w:unhideWhenUsed="1"/>
-    <w:lsdException w:name="Body Text Indent 3" w:semiHidden="1" w:unhideWhenUsed="1"/>
-    <w:lsdException w:name="Block Text" w:semiHidden="1" w:unhideWhenUsed="1"/>
-    <w:lsdException w:name="Hyperlink" w:semiHidden="1" w:unhideWhenUsed="1"/>
-    <w:lsdException w:name="FollowedHyperlink" w:semiHidden="1" w:unhideWhenUsed="1"/>
-    <w:lsdException w:name="Strong" w:uiPriority="22" w:qFormat="1"/>
-    <w:lsdException w:name="Emphasis" w:uiPriority="20" w:qFormat="1"/>
-    <w:lsdException w:name="Document Map" w:semiHidden="1" w:unhideWhenUsed="1"/>
-    <w:lsdException w:name="Plain Text" w:semiHidden="1" w:unhideWhenUsed="1"/>
-    <w:lsdException w:name="E-mail Signature" w:semiHidden="1" w:unhideWhenUsed="1"/>
-    <w:lsdException w:name="HTML Top of Form" w:semiHidden="1" w:unhideWhenUsed="1"/>
-    <w:lsdException w:name="HTML Bottom of Form" w:semiHidden="1" w:unhideWhenUsed="1"/>
-    <w:lsdException w:name="Normal (Web)" w:semiHidden="1" w:unhideWhenUsed="1"/>
-    <w:lsdException w:name="HTML Acronym" w:semiHidden="1" w:unhideWhenUsed="1"/>
-    <w:lsdException w:name="HTML Address" w:semiHidden="1" w:unhideWhenUsed="1"/>
-    <w:lsdException w:name="HTML Cite" w:semiHidden="1" w:unhideWhenUsed="1"/>
-    <w:lsdException w:name="HTML Code" w:semiHidden="1" w:unhideWhenUsed="1"/>
-    <w:lsdException w:name="HTML Definition" w:semiHidden="1" w:unhideWhenUsed="1"/>
-    <w:lsdException w:name="HTML Keyboard" w:semiHidden="1" w:unhideWhenUsed="1"/>
-    <w:lsdException w:name="HTML Preformatted" w:semiHidden="1" w:unhideWhenUsed="1"/>
-    <w:lsdException w:name="HTML Sample" w:semiHidden="1" w:unhideWhenUsed="1"/>
-    <w:lsdException w:name="HTML Typewriter" w:semiHidden="1" w:unhideWhenUsed="1"/>
-    <w:lsdException w:name="HTML Variable" w:semiHidden="1" w:unhideWhenUsed="1"/>
-    <w:lsdException w:name="Normal Table" w:semiHidden="1" w:unhideWhenUsed="1"/>
-    <w:lsdException w:name="annotation subject" w:semiHidden="1" w:unhideWhenUsed="1"/>
-    <w:lsdException w:name="No List" w:semiHidden="1" w:unhideWhenUsed="1"/>
-    <w:lsdException w:name="Outline List 1" w:semiHidden="1" w:unhideWhenUsed="1"/>
-    <w:lsdException w:name="Outline List 2" w:semiHidden="1" w:unhideWhenUsed="1"/>
-    <w:lsdException w:name="Outline List 3" w:semiHidden="1" w:unhideWhenUsed="1"/>
-    <w:lsdException w:name="Table Simple 1" w:semiHidden="1" w:unhideWhenUsed="1"/>
-    <w:lsdException w:name="Table Simple 2" w:semiHidden="1" w:unhideWhenUsed="1"/>
-    <w:lsdException w:name="Table Simple 3" w:semiHidden="1" w:unhideWhenUsed="1"/>
-    <w:lsdException w:name="Table Classic 1" w:semiHidden="1" w:unhideWhenUsed="1"/>
-    <w:lsdException w:name="Table Classic 2" w:semiHidden="1" w:unhideWhenUsed="1"/>
-    <w:lsdException w:name="Table Classic 3" w:semiHidden="1" w:unhideWhenUsed="1"/>
-    <w:lsdException w:name="Table Classic 4" w:semiHidden="1" w:unhideWhenUsed="1"/>
-    <w:lsdException w:name="Table Colorful 1" w:semiHidden="1" w:unhideWhenUsed="1"/>
-    <w:lsdException w:name="Table Colorful 2" w:semiHidden="1" w:unhideWhenUsed="1"/>
-    <w:lsdException w:name="Table Colorful 3" w:semiHidden="1" w:unhideWhenUsed="1"/>
-    <w:lsdException w:name="Table Columns 1" w:semiHidden="1" w:unhideWhenUsed="1"/>
-    <w:lsdException w:name="Table Columns 2" w:semiHidden="1" w:unhideWhenUsed="1"/>
-    <w:lsdException w:name="Table Columns 3" w:semiHidden="1" w:unhideWhenUsed="1"/>
-    <w:lsdException w:name="Table Columns 4" w:semiHidden="1" w:unhideWhenUsed="1"/>
-    <w:lsdException w:name="Table Columns 5" w:semiHidden="1" w:unhideWhenUsed="1"/>
-    <w:lsdException w:name="Table Grid 1" w:semiHidden="1" w:unhideWhenUsed="1"/>
-    <w:lsdException w:name="Table Grid 2" w:semiHidden="1" w:unhideWhenUsed="1"/>
-    <w:lsdException w:name="Table Grid 3" w:semiHidden="1" w:unhideWhenUsed="1"/>
-    <w:lsdException w:name="Table Grid 4" w:semiHidden="1" w:unhideWhenUsed="1"/>
-    <w:lsdException w:name="Table Grid 5" w:semiHidden="1" w:unhideWhenUsed="1"/>
-    <w:lsdException w:name="Table Grid 6" w:semiHidden="1" w:unhideWhenUsed="1"/>
-    <w:lsdException w:name="Table Grid 7" w:semiHidden="1" w:unhideWhenUsed="1"/>
-    <w:lsdException w:name="Table Grid 8" w:semiHidden="1" w:unhideWhenUsed="1"/>
-    <w:lsdException w:name="Table List 1" w:semiHidden="1" w:unhideWhenUsed="1"/>
-    <w:lsdException w:name="Table List 2" w:semiHidden="1" w:unhideWhenUsed="1"/>
-    <w:lsdException w:name="Table List 3" w:semiHidden="1" w:unhideWhenUsed="1"/>
-    <w:lsdException w:name="Table List 4" w:semiHidden="1" w:unhideWhenUsed="1"/>
-    <w:lsdException w:name="Table List 5" w:semiHidden="1" w:unhideWhenUsed="1"/>
-    <w:lsdException w:name="Table List 6" w:semiHidden="1" w:unhideWhenUsed="1"/>
-    <w:lsdException w:name="Table List 7" w:semiHidden="1" w:unhideWhenUsed="1"/>
-    <w:lsdException w:name="Table List 8" w:semiHidden="1" w:unhideWhenUsed="1"/>
-    <w:lsdException w:name="Table 3D effects 1" w:semiHidden="1" w:unhideWhenUsed="1"/>
-    <w:lsdException w:name="Table 3D effects 2" w:semiHidden="1" w:unhideWhenUsed="1"/>
-    <w:lsdException w:name="Table 3D effects 3" w:semiHidden="1" w:unhideWhenUsed="1"/>
-    <w:lsdException w:name="Table Contemporary" w:semiHidden="1" w:unhideWhenUsed="1"/>
-    <w:lsdException w:name="Table Elegant" w:semiHidden="1" w:unhideWhenUsed="1"/>
-    <w:lsdException w:name="Table Professional" w:semiHidden="1" w:unhideWhenUsed="1"/>
-    <w:lsdException w:name="Table Subtle 1" w:semiHidden="1" w:unhideWhenUsed="1"/>
-    <w:lsdException w:name="Table Subtle 2" w:semiHidden="1" w:unhideWhenUsed="1"/>
-    <w:lsdException w:name="Table Web 1" w:semiHidden="1" w:unhideWhenUsed="1"/>
-    <w:lsdException w:name="Table Web 2" w:semiHidden="1" w:unhideWhenUsed="1"/>
-    <w:lsdException w:name="Table Web 3" w:semiHidden="1" w:unhideWhenUsed="1"/>
-    <w:lsdException w:name="Balloon Text" w:semiHidden="1" w:unhideWhenUsed="1"/>
-    <w:lsdException w:name="Table Grid" w:uiPriority="39"/>
-    <w:lsdException w:name="Table Theme" w:semiHidden="1" w:unhideWhenUsed="1"/>
-    <w:lsdException w:name="Placeholder Text" w:semiHidden="1"/>
-    <w:lsdException w:name="No Spacing" w:uiPriority="1" w:qFormat="1"/>
-    <w:lsdException w:name="Light Shading" w:uiPriority="60"/>
-    <w:lsdException w:name="Light List" w:uiPriority="61"/>
-    <w:lsdException w:name="Light Grid" w:uiPriority="62"/>
-    <w:lsdException w:name="Medium Shading 1" w:uiPriority="63"/>
-    <w:lsdException w:name="Medium Shading 2" w:uiPriority="64"/>
-    <w:lsdException w:name="Medium List 1" w:uiPriority="65"/>
-    <w:lsdException w:name="Medium List 2" w:uiPriority="66"/>
-    <w:lsdException w:name="Medium Grid 1" w:uiPriority="67"/>
-    <w:lsdException w:name="Medium Grid 2" w:uiPriority="68"/>
-    <w:lsdException w:name="Medium Grid 3" w:uiPriority="69"/>
-    <w:lsdException w:name="Dark List" w:uiPriority="70"/>
-    <w:lsdException w:name="Colorful Shading" w:uiPriority="71"/>
-    <w:lsdException w:name="Colorful List" w:uiPriority="72"/>
-    <w:lsdException w:name="Colorful Grid" w:uiPriority="73"/>
-    <w:lsdException w:name="Light Shading Accent 1" w:uiPriority="60"/>
-    <w:lsdException w:name="Light List Accent 1" w:uiPriority="61"/>
-    <w:lsdException w:name="Light Grid Accent 1" w:uiPriority="62"/>
-    <w:lsdException w:name="Medium Shading 1 Accent 1" w:uiPriority="63"/>
-    <w:lsdException w:name="Medium Shading 2 Accent 1" w:uiPriority="64"/>
-    <w:lsdException w:name="Medium List 1 Accent 1" w:uiPriority="65"/>
-    <w:lsdException w:name="Revision" w:semiHidden="1"/>
-    <w:lsdException w:name="List Paragraph" w:uiPriority="34" w:qFormat="1"/>
-    <w:lsdException w:name="Quote" w:uiPriority="29" w:qFormat="1"/>
-    <w:lsdException w:name="Intense Quote" w:uiPriority="30" w:qFormat="1"/>
-    <w:lsdException w:name="Medium List 2 Accent 1" w:uiPriority="66"/>
-    <w:lsdException w:name="Medium Grid 1 Accent 1" w:uiPriority="67"/>
-    <w:lsdException w:name="Medium Grid 2 Accent 1" w:uiPriority="68"/>
-    <w:lsdException w:name="Medium Grid 3 Accent 1" w:uiPriority="69"/>
-    <w:lsdException w:name="Dark List Accent 1" w:uiPriority="70"/>
-    <w:lsdException w:name="Colorful Shading Accent 1" w:uiPriority="71"/>
-    <w:lsdException w:name="Colorful List Accent 1" w:uiPriority="72"/>
-    <w:lsdException w:name="Colorful Grid Accent 1" w:uiPriority="73"/>
-    <w:lsdException w:name="Light Shading Accent 2" w:uiPriority="60"/>
-    <w:lsdException w:name="Light List Accent 2" w:uiPriority="61"/>
-    <w:lsdException w:name="Light Grid Accent 2" w:uiPriority="62"/>
-    <w:lsdException w:name="Medium Shading 1 Accent 2" w:uiPriority="63"/>
-    <w:lsdException w:name="Medium Shading 2 Accent 2" w:uiPriority="64"/>
-    <w:lsdException w:name="Medium List 1 Accent 2" w:uiPriority="65"/>
-    <w:lsdException w:name="Medium List 2 Accent 2" w:uiPriority="66"/>
-    <w:lsdException w:name="Medium Grid 1 Accent 2" w:uiPriority="67"/>
-    <w:lsdException w:name="Medium Grid 2 Accent 2" w:uiPriority="68"/>
-    <w:lsdException w:name="Medium Grid 3 Accent 2" w:uiPriority="69"/>
-    <w:lsdException w:name="Dark List Accent 2" w:uiPriority="70"/>
-    <w:lsdException w:name="Colorful Shading Accent 2" w:uiPriority="71"/>
-    <w:lsdException w:name="Colorful List Accent 2" w:uiPriority="72"/>
-    <w:lsdException w:name="Colorful Grid Accent 2" w:uiPriority="73"/>
-    <w:lsdException w:name="Light Shading Accent 3" w:uiPriority="60"/>
-    <w:lsdException w:name="Light List Accent 3" w:uiPriority="61"/>
-    <w:lsdException w:name="Light Grid Accent 3" w:uiPriority="62"/>
-    <w:lsdException w:name="Medium Shading 1 Accent 3" w:uiPriority="63"/>
-    <w:lsdException w:name="Medium Shading 2 Accent 3" w:uiPriority="64"/>
-    <w:lsdException w:name="Medium List 1 Accent 3" w:uiPriority="65"/>
-    <w:lsdException w:name="Medium List 2 Accent 3" w:uiPriority="66"/>
-    <w:lsdException w:name="Medium Grid 1 Accent 3" w:uiPriority="67"/>
-    <w:lsdException w:name="Medium Grid 2 Accent 3" w:uiPriority="68"/>
-    <w:lsdException w:name="Medium Grid 3 Accent 3" w:uiPriority="69"/>
-    <w:lsdException w:name="Dark List Accent 3" w:uiPriority="70"/>
-    <w:lsdException w:name="Colorful Shading Accent 3" w:uiPriority="71"/>
-    <w:lsdException w:name="Colorful List Accent 3" w:uiPriority="72"/>
-    <w:lsdException w:name="Colorful Grid Accent 3" w:uiPriority="73"/>
-    <w:lsdException w:name="Light Shading Accent 4" w:uiPriority="60"/>
-    <w:lsdException w:name="Light List Accent 4" w:uiPriority="61"/>
-    <w:lsdException w:name="Light Grid Accent 4" w:uiPriority="62"/>
-    <w:lsdException w:name="Medium Shading 1 Accent 4" w:uiPriority="63"/>
-    <w:lsdException w:name="Medium Shading 2 Accent 4" w:uiPriority="64"/>
-    <w:lsdException w:name="Medium List 1 Accent 4" w:uiPriority="65"/>
-    <w:lsdException w:name="Medium List 2 Accent 4" w:uiPriority="66"/>
-    <w:lsdException w:name="Medium Grid 1 Accent 4" w:uiPriority="67"/>
-    <w:lsdException w:name="Medium Grid 2 Accent 4" w:uiPriority="68"/>
-    <w:lsdException w:name="Medium Grid 3 Accent 4" w:uiPriority="69"/>
-    <w:lsdException w:name="Dark List Accent 4" w:uiPriority="70"/>
-    <w:lsdException w:name="Colorful Shading Accent 4" w:uiPriority="71"/>
-    <w:lsdException w:name="Colorful List Accent 4" w:uiPriority="72"/>
-    <w:lsdException w:name="Colorful Grid Accent 4" w:uiPriority="73"/>
-    <w:lsdException w:name="Light Shading Accent 5" w:uiPriority="60"/>
-    <w:lsdException w:name="Light List Accent 5" w:uiPriority="61"/>
-    <w:lsdException w:name="Light Grid Accent 5" w:uiPriority="62"/>
-    <w:lsdException w:name="Medium Shading 1 Accent 5" w:uiPriority="63"/>
-    <w:lsdException w:name="Medium Shading 2 Accent 5" w:uiPriority="64"/>
-    <w:lsdException w:name="Medium List 1 Accent 5" w:uiPriority="65"/>
-    <w:lsdException w:name="Medium List 2 Accent 5" w:uiPriority="66"/>
-    <w:lsdException w:name="Medium Grid 1 Accent 5" w:uiPriority="67"/>
-    <w:lsdException w:name="Medium Grid 2 Accent 5" w:uiPriority="68"/>
-    <w:lsdException w:name="Medium Grid 3 Accent 5" w:uiPriority="69"/>
-    <w:lsdException w:name="Dark List Accent 5" w:uiPriority="70"/>
-    <w:lsdException w:name="Colorful Shading Accent 5" w:uiPriority="71"/>
-    <w:lsdException w:name="Colorful List Accent 5" w:uiPriority="72"/>
-    <w:lsdException w:name="Colorful Grid Accent 5" w:uiPriority="73"/>
-    <w:lsdException w:name="Light Shading Accent 6" w:uiPriority="60"/>
-    <w:lsdException w:name="Light List Accent 6" w:uiPriority="61"/>
-    <w:lsdException w:name="Light Grid Accent 6" w:uiPriority="62"/>
-    <w:lsdException w:name="Medium Shading 1 Accent 6" w:uiPriority="63"/>
-    <w:lsdException w:name="Medium Shading 2 Accent 6" w:uiPriority="64"/>
-    <w:lsdException w:name="Medium List 1 Accent 6" w:uiPriority="65"/>
-    <w:lsdException w:name="Medium List 2 Accent 6" w:uiPriority="66"/>
-    <w:lsdException w:name="Medium Grid 1 Accent 6" w:uiPriority="67"/>
-    <w:lsdException w:name="Medium Grid 2 Accent 6" w:uiPriority="68"/>
-    <w:lsdException w:name="Medium Grid 3 Accent 6" w:uiPriority="69"/>
-    <w:lsdException w:name="Dark List Accent 6" w:uiPriority="70"/>
-    <w:lsdException w:name="Colorful Shading Accent 6" w:uiPriority="71"/>
-    <w:lsdException w:name="Colorful List Accent 6" w:uiPriority="72"/>
-    <w:lsdException w:name="Colorful Grid Accent 6" w:uiPriority="73"/>
-    <w:lsdException w:name="Subtle Emphasis" w:uiPriority="19" w:qFormat="1"/>
-    <w:lsdException w:name="Intense Emphasis" w:uiPriority="21" w:qFormat="1"/>
-    <w:lsdException w:name="Subtle Reference" w:uiPriority="31" w:qFormat="1"/>
-    <w:lsdException w:name="Intense Reference" w:uiPriority="32" w:qFormat="1"/>
-    <w:lsdException w:name="Book Title" w:uiPriority="33" w:qFormat="1"/>
-    <w:lsdException w:name="Bibliography" w:semiHidden="1" w:uiPriority="37" w:unhideWhenUsed="1"/>
-    <w:lsdException w:name="TOC Heading" w:semiHidden="1" w:uiPriority="39" w:unhideWhenUsed="1" w:qFormat="1"/>
-    <w:lsdException w:name="Plain Table 1" w:uiPriority="41"/>
-    <w:lsdException w:name="Plain Table 2" w:uiPriority="42"/>
-    <w:lsdException w:name="Plain Table 3" w:uiPriority="43"/>
-    <w:lsdException w:name="Plain Table 4" w:uiPriority="44"/>
-    <w:lsdException w:name="Plain Table 5" w:uiPriority="45"/>
-    <w:lsdException w:name="Grid Table Light" w:uiPriority="40"/>
-    <w:lsdException w:name="Grid Table 1 Light" w:uiPriority="46"/>
-    <w:lsdException w:name="Grid Table 2" w:uiPriority="47"/>
-    <w:lsdException w:name="Grid Table 3" w:uiPriority="48"/>
-    <w:lsdException w:name="Grid Table 4" w:uiPriority="49"/>
-    <w:lsdException w:name="Grid Table 5 Dark" w:uiPriority="50"/>
-    <w:lsdException w:name="Grid Table 6 Colorful" w:uiPriority="51"/>
-    <w:lsdException w:name="Grid Table 7 Colorful" w:uiPriority="52"/>
-    <w:lsdException w:name="Grid Table 1 Light Accent 1" w:uiPriority="46"/>
-    <w:lsdException w:name="Grid Table 2 Accent 1" w:uiPriority="47"/>
-    <w:lsdException w:name="Grid Table 3 Accent 1" w:uiPriority="48"/>
-    <w:lsdException w:name="Grid Table 4 Accent 1" w:uiPriority="49"/>
-    <w:lsdException w:name="Grid Table 5 Dark Accent 1" w:uiPriority="50"/>
-    <w:lsdException w:name="Grid Table 6 Colorful Accent 1" w:uiPriority="51"/>
-    <w:lsdException w:name="Grid Table 7 Colorful Accent 1" w:uiPriority="52"/>
-    <w:lsdException w:name="Grid Table 1 Light Accent 2" w:uiPriority="46"/>
-    <w:lsdException w:name="Grid Table 2 Accent 2" w:uiPriority="47"/>
-    <w:lsdException w:name="Grid Table 3 Accent 2" w:uiPriority="48"/>
-    <w:lsdException w:name="Grid Table 4 Accent 2" w:uiPriority="49"/>
-    <w:lsdException w:name="Grid Table 5 Dark Accent 2" w:uiPriority="50"/>
-    <w:lsdException w:name="Grid Table 6 Colorful Accent 2" w:uiPriority="51"/>
-    <w:lsdException w:name="Grid Table 7 Colorful Accent 2" w:uiPriority="52"/>
-    <w:lsdException w:name="Grid Table 1 Light Accent 3" w:uiPriority="46"/>
-    <w:lsdException w:name="Grid Table 2 Accent 3" w:uiPriority="47"/>
-    <w:lsdException w:name="Grid Table 3 Accent 3" w:uiPriority="48"/>
-    <w:lsdException w:name="Grid Table 4 Accent 3" w:uiPriority="49"/>
-    <w:lsdException w:name="Grid Table 5 Dark Accent 3" w:uiPriority="50"/>
-    <w:lsdException w:name="Grid Table 6 Colorful Accent 3" w:uiPriority="51"/>
-    <w:lsdException w:name="Grid Table 7 Colorful Accent 3" w:uiPriority="52"/>
-    <w:lsdException w:name="Grid Table 1 Light Accent 4" w:uiPriority="46"/>
-    <w:lsdException w:name="Grid Table 2 Accent 4" w:uiPriority="47"/>
-    <w:lsdException w:name="Grid Table 3 Accent 4" w:uiPriority="48"/>
-    <w:lsdException w:name="Grid Table 4 Accent 4" w:uiPriority="49"/>
-    <w:lsdException w:name="Grid Table 5 Dark Accent 4" w:uiPriority="50"/>
-    <w:lsdException w:name="Grid Table 6 Colorful Accent 4" w:uiPriority="51"/>
-    <w:lsdException w:name="Grid Table 7 Colorful Accent 4" w:uiPriority="52"/>
-    <w:lsdException w:name="Grid Table 1 Light Accent 5" w:uiPriority="46"/>
-    <w:lsdException w:name="Grid Table 2 Accent 5" w:uiPriority="47"/>
-    <w:lsdException w:name="Grid Table 3 Accent 5" w:uiPriority="48"/>
-    <w:lsdException w:name="Grid Table 4 Accent 5" w:uiPriority="49"/>
-    <w:lsdException w:name="Grid Table 5 Dark Accent 5" w:uiPriority="50"/>
-    <w:lsdException w:name="Grid Table 6 Colorful Accent 5" w:uiPriority="51"/>
-    <w:lsdException w:name="Grid Table 7 Colorful Accent 5" w:uiPriority="52"/>
-    <w:lsdException w:name="Grid Table 1 Light Accent 6" w:uiPriority="46"/>
-    <w:lsdException w:name="Grid Table 2 Accent 6" w:uiPriority="47"/>
-    <w:lsdException w:name="Grid Table 3 Accent 6" w:uiPriority="48"/>
-    <w:lsdException w:name="Grid Table 4 Accent 6" w:uiPriority="49"/>
-    <w:lsdException w:name="Grid Table 5 Dark Accent 6" w:uiPriority="50"/>
-    <w:lsdException w:name="Grid Table 6 Colorful Accent 6" w:uiPriority="51"/>
-    <w:lsdException w:name="Grid Table 7 Colorful Accent 6" w:uiPriority="52"/>
-    <w:lsdException w:name="List Table 1 Light" w:uiPriority="46"/>
-    <w:lsdException w:name="List Table 2" w:uiPriority="47"/>
-    <w:lsdException w:name="List Table 3" w:uiPriority="48"/>
-    <w:lsdException w:name="List Table 4" w:uiPriority="49"/>
-    <w:lsdException w:name="List Table 5 Dark" w:uiPriority="50"/>
-    <w:lsdException w:name="List Table 6 Colorful" w:uiPriority="51"/>
-    <w:lsdException w:name="List Table 7 Colorful" w:uiPriority="52"/>
-    <w:lsdException w:name="List Table 1 Light Accent 1" w:uiPriority="46"/>
-    <w:lsdException w:name="List Table 2 Accent 1" w:uiPriority="47"/>
-    <w:lsdException w:name="List Table 3 Accent 1" w:uiPriority="48"/>
-    <w:lsdException w:name="List Table 4 Accent 1" w:uiPriority="49"/>
-    <w:lsdException w:name="List Table 5 Dark Accent 1" w:uiPriority="50"/>
-    <w:lsdException w:name="List Table 6 Colorful Accent 1" w:uiPriority="51"/>
-    <w:lsdException w:name="List Table 7 Colorful Accent 1" w:uiPriority="52"/>
-    <w:lsdException w:name="List Table 1 Light Accent 2" w:uiPriority="46"/>
-    <w:lsdException w:name="List Table 2 Accent 2" w:uiPriority="47"/>
-    <w:lsdException w:name="List Table 3 Accent 2" w:uiPriority="48"/>
-    <w:lsdException w:name="List Table 4 Accent 2" w:uiPriority="49"/>
-    <w:lsdException w:name="List Table 5 Dark Accent 2" w:uiPriority="50"/>
-    <w:lsdException w:name="List Table 6 Colorful Accent 2" w:uiPriority="51"/>
-    <w:lsdException w:name="List Table 7 Colorful Accent 2" w:uiPriority="52"/>
-    <w:lsdException w:name="List Table 1 Light Accent 3" w:uiPriority="46"/>
-    <w:lsdException w:name="List Table 2 Accent 3" w:uiPriority="47"/>
-    <w:lsdException w:name="List Table 3 Accent 3" w:uiPriority="48"/>
-    <w:lsdException w:name="List Table 4 Accent 3" w:uiPriority="49"/>
-    <w:lsdException w:name="List Table 5 Dark Accent 3" w:uiPriority="50"/>
-    <w:lsdException w:name="List Table 6 Colorful Accent 3" w:uiPriority="51"/>
-    <w:lsdException w:name="List Table 7 Colorful Accent 3" w:uiPriority="52"/>
-    <w:lsdException w:name="List Table 1 Light Accent 4" w:uiPriority="46"/>
-    <w:lsdException w:name="List Table 2 Accent 4" w:uiPriority="47"/>
-    <w:lsdException w:name="List Table 3 Accent 4" w:uiPriority="48"/>
-    <w:lsdException w:name="List Table 4 Accent 4" w:uiPriority="49"/>
-    <w:lsdException w:name="List Table 5 Dark Accent 4" w:uiPriority="50"/>
-    <w:lsdException w:name="List Table 6 Colorful Accent 4" w:uiPriority="51"/>
-    <w:lsdException w:name="List Table 7 Colorful Accent 4" w:uiPriority="52"/>
-    <w:lsdException w:name="List Table 1 Light Accent 5" w:uiPriority="46"/>
-    <w:lsdException w:name="List Table 2 Accent 5" w:uiPriority="47"/>
-    <w:lsdException w:name="List Table 3 Accent 5" w:uiPriority="48"/>
-    <w:lsdException w:name="List Table 4 Accent 5" w:uiPriority="49"/>
-    <w:lsdException w:name="List Table 5 Dark Accent 5" w:uiPriority="50"/>
-    <w:lsdException w:name="List Table 6 Colorful Accent 5" w:uiPriority="51"/>
-    <w:lsdException w:name="List Table 7 Colorful Accent 5" w:uiPriority="52"/>
-    <w:lsdException w:name="List Table 1 Light Accent 6" w:uiPriority="46"/>
-    <w:lsdException w:name="List Table 2 Accent 6" w:uiPriority="47"/>
-    <w:lsdException w:name="List Table 3 Accent 6" w:uiPriority="48"/>
-    <w:lsdException w:name="List Table 4 Accent 6" w:uiPriority="49"/>
-    <w:lsdException w:name="List Table 5 Dark Accent 6" w:uiPriority="50"/>
-    <w:lsdException w:name="List Table 6 Colorful Accent 6" w:uiPriority="51"/>
-    <w:lsdException w:name="List Table 7 Colorful Accent 6" w:uiPriority="52"/>
-  </w:latentStyles>
-  <w:style w:type="paragraph" w:default="1" w:styleId="Normal">
-    <w:name w:val="Normal"/>
-    <w:qFormat/>
-  </w:style>
-  <w:style w:type="character" w:default="1" w:styleId="DefaultParagraphFont">
-    <w:name w:val="Default Paragraph Font"/>
-    <w:uiPriority w:val="1"/>
-    <w:semiHidden/>
-    <w:unhideWhenUsed/>
-  </w:style>
-  <w:style w:type="table" w:default="1" w:styleId="TableNormal">
-    <w:name w:val="Normal Table"/>
-    <w:uiPriority w:val="99"/>
-    <w:semiHidden/>
-    <w:unhideWhenUsed/>
-    <w:tblPr>
-      <w:tblInd w:w="0" w:type="dxa"/>
-      <w:tblCellMar>
-        <w:top w:w="0" w:type="dxa"/>
-        <w:left w:w="108" w:type="dxa"/>
-        <w:bottom w:w="0" w:type="dxa"/>
-        <w:right w:w="108" w:type="dxa"/>
-      </w:tblCellMar>
-    </w:tblPr>
-  </w:style>
-  <w:style w:type="numbering" w:default="1" w:styleId="NoList">
-    <w:name w:val="No List"/>
-    <w:uiPriority w:val="99"/>
-    <w:semiHidden/>
-    <w:unhideWhenUsed/>
-  </w:style>
-  <w:style w:type="paragraph" w:customStyle="1" w:styleId="6135A745CCC944BD8E58BFB53DEDF6F8">
-    <w:name w:val="6135A745CCC944BD8E58BFB53DEDF6F8"/>
-    <w:rsid w:val="00566B4A"/>
-  </w:style>
-  <w:style w:type="paragraph" w:customStyle="1" w:styleId="B4AA757C1FD748EAB72E5CFB2F5D4E4B">
-    <w:name w:val="B4AA757C1FD748EAB72E5CFB2F5D4E4B"/>
-    <w:rsid w:val="00566B4A"/>
-  </w:style>
-  <w:style w:type="paragraph" w:customStyle="1" w:styleId="9817C1D55EA74DFEB7C0FE06490846DD">
-    <w:name w:val="9817C1D55EA74DFEB7C0FE06490846DD"/>
-    <w:rsid w:val="00566B4A"/>
-  </w:style>
-</w:styles>
-</file>
-
-<file path=word/glossary/webSettings.xml><?xml version="1.0" encoding="utf-8"?>
-<w:webSettings xmlns:mc="http://schemas.openxmlformats.org/markup-compatibility/2006" xmlns:r="http://schemas.openxmlformats.org/officeDocument/2006/relationships" xmlns:w="http://schemas.openxmlformats.org/wordprocessingml/2006/main" xmlns:w14="http://schemas.microsoft.com/office/word/2010/wordml" xmlns:w15="http://schemas.microsoft.com/office/word/2012/wordml" mc:Ignorable="w14 w15">
-  <w:optimizeForBrowser/>
-  <w:allowPNG/>
-</w:webSettings>
-</file>
-
 <file path=word/theme/theme1.xml><?xml version="1.0" encoding="utf-8"?>
 <a:theme xmlns:a="http://schemas.openxmlformats.org/drawingml/2006/main" name="Office Theme">
   <a:themeElements>
@@ -22745,7 +25215,7 @@
 </file>
 
 <file path=customXml/itemProps1.xml><?xml version="1.0" encoding="utf-8"?>
-<ds:datastoreItem xmlns:ds="http://schemas.openxmlformats.org/officeDocument/2006/customXml" ds:itemID="{DF6E2A66-4DB7-4E35-815B-41F47F9433E8}">
+<ds:datastoreItem xmlns:ds="http://schemas.openxmlformats.org/officeDocument/2006/customXml" ds:itemID="{29B92958-AB6E-4111-96F0-8516D826CADB}">
   <ds:schemaRefs>
     <ds:schemaRef ds:uri="http://schemas.openxmlformats.org/officeDocument/2006/bibliography"/>
   </ds:schemaRefs>
